--- a/Data Structure/DATA Structure.docx
+++ b/Data Structure/DATA Structure.docx
@@ -1,6 +1,6 @@
 
 <file path=word/document.xml><?xml version="1.0" encoding="utf-8"?>
-<w:document xmlns:wpc="http://schemas.microsoft.com/office/word/2010/wordprocessingCanvas" xmlns:cx="http://schemas.microsoft.com/office/drawing/2014/chartex" xmlns:cx1="http://schemas.microsoft.com/office/drawing/2015/9/8/chartex" xmlns:cx2="http://schemas.microsoft.com/office/drawing/2015/10/21/chartex" xmlns:cx3="http://schemas.microsoft.com/office/drawing/2016/5/9/chartex" xmlns:cx4="http://schemas.microsoft.com/office/drawing/2016/5/10/chartex" xmlns:cx5="http://schemas.microsoft.com/office/drawing/2016/5/11/chartex" xmlns:cx6="http://schemas.microsoft.com/office/drawing/2016/5/12/chartex" xmlns:cx7="http://schemas.microsoft.com/office/drawing/2016/5/13/chartex" xmlns:cx8="http://schemas.microsoft.com/office/drawing/2016/5/14/chartex" xmlns:mc="http://schemas.openxmlformats.org/markup-compatibility/2006" xmlns:aink="http://schemas.microsoft.com/office/drawing/2016/ink" xmlns:am3d="http://schemas.microsoft.com/office/drawing/2017/model3d" xmlns:o="urn:schemas-microsoft-com:office:office" xmlns:oel="http://schemas.microsoft.com/office/2019/extlst" xmlns:r="http://schemas.openxmlformats.org/officeDocument/2006/relationships" xmlns:m="http://schemas.openxmlformats.org/officeDocument/2006/math" xmlns:v="urn:schemas-microsoft-com:vml" xmlns:wp14="http://schemas.microsoft.com/office/word/2010/wordprocessingDrawing" xmlns:wp="http://schemas.openxmlformats.org/drawingml/2006/wordprocessingDrawing" xmlns:w10="urn:schemas-microsoft-com:office:word" xmlns:w="http://schemas.openxmlformats.org/wordprocessingml/2006/main" xmlns:w14="http://schemas.microsoft.com/office/word/2010/wordml" xmlns:w15="http://schemas.microsoft.com/office/word/2012/wordml" xmlns:w16cex="http://schemas.microsoft.com/office/word/2018/wordml/cex" xmlns:w16cid="http://schemas.microsoft.com/office/word/2016/wordml/cid" xmlns:w16="http://schemas.microsoft.com/office/word/2018/wordml" xmlns:w16du="http://schemas.microsoft.com/office/word/2023/wordml/word16du" xmlns:w16sdtdh="http://schemas.microsoft.com/office/word/2020/wordml/sdtdatahash" xmlns:w16se="http://schemas.microsoft.com/office/word/2015/wordml/symex" xmlns:wpg="http://schemas.microsoft.com/office/word/2010/wordprocessingGroup" xmlns:wpi="http://schemas.microsoft.com/office/word/2010/wordprocessingInk" xmlns:wne="http://schemas.microsoft.com/office/word/2006/wordml" xmlns:wps="http://schemas.microsoft.com/office/word/2010/wordprocessingShape" mc:Ignorable="w14 w15 w16se w16cid w16 w16cex w16sdtdh w16du wp14">
+<w:document xmlns:wpc="http://schemas.microsoft.com/office/word/2010/wordprocessingCanvas" xmlns:cx="http://schemas.microsoft.com/office/drawing/2014/chartex" xmlns:cx1="http://schemas.microsoft.com/office/drawing/2015/9/8/chartex" xmlns:cx2="http://schemas.microsoft.com/office/drawing/2015/10/21/chartex" xmlns:cx3="http://schemas.microsoft.com/office/drawing/2016/5/9/chartex" xmlns:cx4="http://schemas.microsoft.com/office/drawing/2016/5/10/chartex" xmlns:cx5="http://schemas.microsoft.com/office/drawing/2016/5/11/chartex" xmlns:cx6="http://schemas.microsoft.com/office/drawing/2016/5/12/chartex" xmlns:cx7="http://schemas.microsoft.com/office/drawing/2016/5/13/chartex" xmlns:cx8="http://schemas.microsoft.com/office/drawing/2016/5/14/chartex" xmlns:mc="http://schemas.openxmlformats.org/markup-compatibility/2006" xmlns:aink="http://schemas.microsoft.com/office/drawing/2016/ink" xmlns:am3d="http://schemas.microsoft.com/office/drawing/2017/model3d" xmlns:o="urn:schemas-microsoft-com:office:office" xmlns:oel="http://schemas.microsoft.com/office/2019/extlst" xmlns:r="http://schemas.openxmlformats.org/officeDocument/2006/relationships" xmlns:m="http://schemas.openxmlformats.org/officeDocument/2006/math" xmlns:v="urn:schemas-microsoft-com:vml" xmlns:wp14="http://schemas.microsoft.com/office/word/2010/wordprocessingDrawing" xmlns:wp="http://schemas.openxmlformats.org/drawingml/2006/wordprocessingDrawing" xmlns:w10="urn:schemas-microsoft-com:office:word" xmlns:w="http://schemas.openxmlformats.org/wordprocessingml/2006/main" xmlns:w14="http://schemas.microsoft.com/office/word/2010/wordml" xmlns:w15="http://schemas.microsoft.com/office/word/2012/wordml" xmlns:w16cex="http://schemas.microsoft.com/office/word/2018/wordml/cex" xmlns:w16cid="http://schemas.microsoft.com/office/word/2016/wordml/cid" xmlns:w16="http://schemas.microsoft.com/office/word/2018/wordml" xmlns:w16du="http://schemas.microsoft.com/office/word/2023/wordml/word16du" xmlns:w16sdtdh="http://schemas.microsoft.com/office/word/2020/wordml/sdtdatahash" xmlns:w16sdtfl="http://schemas.microsoft.com/office/word/2024/wordml/sdtformatlock" xmlns:w16se="http://schemas.microsoft.com/office/word/2015/wordml/symex" xmlns:wpg="http://schemas.microsoft.com/office/word/2010/wordprocessingGroup" xmlns:wpi="http://schemas.microsoft.com/office/word/2010/wordprocessingInk" xmlns:wne="http://schemas.microsoft.com/office/word/2006/wordml" xmlns:wps="http://schemas.microsoft.com/office/word/2010/wordprocessingShape" mc:Ignorable="w14 w15 w16se w16cid w16 w16cex w16sdtdh w16sdtfl w16du wp14">
   <w:body>
     <w:p>
       <w:pPr>
@@ -218,24 +218,88 @@
     </w:p>
     <w:p>
       <w:pPr>
-        <w:rPr>
-          <w:sz w:val="24"/>
-          <w:szCs w:val="24"/>
-        </w:rPr>
-      </w:pPr>
-      <w:r>
-        <w:rPr>
-          <w:sz w:val="24"/>
-          <w:szCs w:val="24"/>
-        </w:rPr>
-        <w:t>Linear search checks each element in sequence to find the target. It doesn’t require sorting, making it useful across various array types.</w:t>
+        <w:ind w:left="360"/>
+        <w:rPr>
+          <w:b/>
+          <w:bCs/>
+          <w:sz w:val="24"/>
+          <w:szCs w:val="24"/>
+        </w:rPr>
+      </w:pPr>
+      <w:r>
+        <w:rPr>
+          <w:sz w:val="24"/>
+          <w:szCs w:val="24"/>
+        </w:rPr>
+        <w:t xml:space="preserve">Linear Search is the simplest searching algorithm where we search for a </w:t>
+      </w:r>
+      <w:r>
+        <w:rPr>
+          <w:b/>
+          <w:bCs/>
+          <w:sz w:val="24"/>
+          <w:szCs w:val="24"/>
+        </w:rPr>
+        <w:t>target element</w:t>
+      </w:r>
+      <w:r>
+        <w:rPr>
+          <w:sz w:val="24"/>
+          <w:szCs w:val="24"/>
+        </w:rPr>
+        <w:t xml:space="preserve"> by sequentially checking each element in a list or array until we find the desired element or reach the end of the list. It operates in a </w:t>
+      </w:r>
+      <w:r>
+        <w:rPr>
+          <w:b/>
+          <w:bCs/>
+          <w:sz w:val="24"/>
+          <w:szCs w:val="24"/>
+        </w:rPr>
+        <w:t>step-by-step manner</w:t>
+      </w:r>
+      <w:r>
+        <w:rPr>
+          <w:sz w:val="24"/>
+          <w:szCs w:val="24"/>
+        </w:rPr>
+        <w:t>, making it suitable for small datasets.</w:t>
+      </w:r>
+      <w:r>
+        <w:rPr>
+          <w:b/>
+          <w:bCs/>
+          <w:sz w:val="24"/>
+          <w:szCs w:val="24"/>
+        </w:rPr>
+        <w:t xml:space="preserve"> </w:t>
+      </w:r>
+    </w:p>
+    <w:p>
+      <w:pPr>
+        <w:ind w:left="360"/>
+        <w:rPr>
+          <w:b/>
+          <w:bCs/>
+          <w:sz w:val="24"/>
+          <w:szCs w:val="24"/>
+        </w:rPr>
+      </w:pPr>
+      <w:r>
+        <w:rPr>
+          <w:b/>
+          <w:bCs/>
+          <w:sz w:val="24"/>
+          <w:szCs w:val="24"/>
+        </w:rPr>
+        <w:t>How Linear Search Works</w:t>
       </w:r>
     </w:p>
     <w:p>
       <w:pPr>
         <w:numPr>
           <w:ilvl w:val="0"/>
-          <w:numId w:val="5"/>
+          <w:numId w:val="14"/>
         </w:numPr>
         <w:rPr>
           <w:sz w:val="24"/>
@@ -244,26 +308,17 @@
       </w:pPr>
       <w:r>
         <w:rPr>
-          <w:b/>
-          <w:bCs/>
-          <w:sz w:val="24"/>
-          <w:szCs w:val="24"/>
-        </w:rPr>
-        <w:t>Advantages:</w:t>
-      </w:r>
-      <w:r>
-        <w:rPr>
-          <w:sz w:val="24"/>
-          <w:szCs w:val="24"/>
-        </w:rPr>
-        <w:t xml:space="preserve"> Works on unsorted arrays; simple and easy to implement. For instance, in an unsorted list of names, [Anna, Mark, Zara], linear search can still locate “Mark” by checking sequentially.</w:t>
+          <w:sz w:val="24"/>
+          <w:szCs w:val="24"/>
+        </w:rPr>
+        <w:t>Start at the first element of the list.</w:t>
       </w:r>
     </w:p>
     <w:p>
       <w:pPr>
         <w:numPr>
           <w:ilvl w:val="0"/>
-          <w:numId w:val="5"/>
+          <w:numId w:val="14"/>
         </w:numPr>
         <w:rPr>
           <w:sz w:val="24"/>
@@ -272,26 +327,17 @@
       </w:pPr>
       <w:r>
         <w:rPr>
-          <w:b/>
-          <w:bCs/>
-          <w:sz w:val="24"/>
-          <w:szCs w:val="24"/>
-        </w:rPr>
-        <w:t>Drawbacks</w:t>
-      </w:r>
-      <w:r>
-        <w:rPr>
-          <w:sz w:val="24"/>
-          <w:szCs w:val="24"/>
-        </w:rPr>
-        <w:t>: Inefficient for large arrays. Each element must be checked individually, so in a list of 10,000 items, finding the target may require 10,000 checks.</w:t>
+          <w:sz w:val="24"/>
+          <w:szCs w:val="24"/>
+        </w:rPr>
+        <w:t>Compare the current element with the target element.</w:t>
       </w:r>
     </w:p>
     <w:p>
       <w:pPr>
         <w:numPr>
           <w:ilvl w:val="0"/>
-          <w:numId w:val="5"/>
+          <w:numId w:val="14"/>
         </w:numPr>
         <w:rPr>
           <w:sz w:val="24"/>
@@ -300,26 +346,157 @@
       </w:pPr>
       <w:r>
         <w:rPr>
-          <w:b/>
-          <w:bCs/>
-          <w:sz w:val="24"/>
-          <w:szCs w:val="24"/>
-        </w:rPr>
-        <w:t>When to Use</w:t>
-      </w:r>
-      <w:r>
-        <w:rPr>
-          <w:sz w:val="24"/>
-          <w:szCs w:val="24"/>
-        </w:rPr>
-        <w:t>: Use linear search for small or unsorted arrays where simplicity is preferred, such as checking attendance in a short list.</w:t>
+          <w:sz w:val="24"/>
+          <w:szCs w:val="24"/>
+        </w:rPr>
+        <w:t>If they match, return the index of the element.</w:t>
       </w:r>
     </w:p>
     <w:p>
       <w:pPr>
         <w:numPr>
           <w:ilvl w:val="0"/>
-          <w:numId w:val="5"/>
+          <w:numId w:val="14"/>
+        </w:numPr>
+        <w:rPr>
+          <w:sz w:val="24"/>
+          <w:szCs w:val="24"/>
+        </w:rPr>
+      </w:pPr>
+      <w:r>
+        <w:rPr>
+          <w:sz w:val="24"/>
+          <w:szCs w:val="24"/>
+        </w:rPr>
+        <w:t>If not, move to the next element and repeat.</w:t>
+      </w:r>
+    </w:p>
+    <w:p>
+      <w:pPr>
+        <w:numPr>
+          <w:ilvl w:val="0"/>
+          <w:numId w:val="14"/>
+        </w:numPr>
+        <w:rPr>
+          <w:sz w:val="24"/>
+          <w:szCs w:val="24"/>
+        </w:rPr>
+      </w:pPr>
+      <w:r>
+        <w:rPr>
+          <w:sz w:val="24"/>
+          <w:szCs w:val="24"/>
+        </w:rPr>
+        <w:t>If the end of the list is reached and the target is not found, return -1.</w:t>
+      </w:r>
+    </w:p>
+    <w:p>
+      <w:pPr>
+        <w:rPr>
+          <w:sz w:val="24"/>
+          <w:szCs w:val="24"/>
+        </w:rPr>
+      </w:pPr>
+    </w:p>
+    <w:p>
+      <w:pPr>
+        <w:rPr>
+          <w:sz w:val="24"/>
+          <w:szCs w:val="24"/>
+        </w:rPr>
+      </w:pPr>
+    </w:p>
+    <w:p>
+      <w:pPr>
+        <w:pStyle w:val="ListParagraph"/>
+        <w:numPr>
+          <w:ilvl w:val="0"/>
+          <w:numId w:val="13"/>
+        </w:numPr>
+        <w:rPr>
+          <w:sz w:val="24"/>
+          <w:szCs w:val="24"/>
+        </w:rPr>
+      </w:pPr>
+      <w:r>
+        <w:rPr>
+          <w:b/>
+          <w:bCs/>
+          <w:sz w:val="24"/>
+          <w:szCs w:val="24"/>
+        </w:rPr>
+        <w:t>Advantages:</w:t>
+      </w:r>
+      <w:r>
+        <w:rPr>
+          <w:sz w:val="24"/>
+          <w:szCs w:val="24"/>
+        </w:rPr>
+        <w:t xml:space="preserve"> Works on unsorted arrays; simple and easy to implement. For instance, in an unsorted list of names, [Anna, Mark, Zara], linear search can still locate “Mark” by checking sequentially.</w:t>
+      </w:r>
+    </w:p>
+    <w:p>
+      <w:pPr>
+        <w:numPr>
+          <w:ilvl w:val="0"/>
+          <w:numId w:val="13"/>
+        </w:numPr>
+        <w:rPr>
+          <w:sz w:val="24"/>
+          <w:szCs w:val="24"/>
+        </w:rPr>
+      </w:pPr>
+      <w:r>
+        <w:rPr>
+          <w:b/>
+          <w:bCs/>
+          <w:sz w:val="24"/>
+          <w:szCs w:val="24"/>
+        </w:rPr>
+        <w:t>Drawbacks</w:t>
+      </w:r>
+      <w:r>
+        <w:rPr>
+          <w:sz w:val="24"/>
+          <w:szCs w:val="24"/>
+        </w:rPr>
+        <w:t>: Inefficient for large arrays. Each element must be checked individually, so in a list of 10,000 items, finding the target may require 10,000 checks.</w:t>
+      </w:r>
+    </w:p>
+    <w:p>
+      <w:pPr>
+        <w:numPr>
+          <w:ilvl w:val="0"/>
+          <w:numId w:val="13"/>
+        </w:numPr>
+        <w:rPr>
+          <w:sz w:val="24"/>
+          <w:szCs w:val="24"/>
+        </w:rPr>
+      </w:pPr>
+      <w:r>
+        <w:rPr>
+          <w:b/>
+          <w:bCs/>
+          <w:sz w:val="24"/>
+          <w:szCs w:val="24"/>
+        </w:rPr>
+        <w:lastRenderedPageBreak/>
+        <w:t>When to Use</w:t>
+      </w:r>
+      <w:r>
+        <w:rPr>
+          <w:sz w:val="24"/>
+          <w:szCs w:val="24"/>
+        </w:rPr>
+        <w:t>: Use linear search for small or unsorted arrays where simplicity is preferred, such as checking attendance in a short list.</w:t>
+      </w:r>
+    </w:p>
+    <w:p>
+      <w:pPr>
+        <w:numPr>
+          <w:ilvl w:val="0"/>
+          <w:numId w:val="13"/>
         </w:numPr>
         <w:rPr>
           <w:sz w:val="24"/>
@@ -386,24 +563,95 @@
     </w:p>
     <w:p>
       <w:pPr>
-        <w:rPr>
-          <w:sz w:val="24"/>
-          <w:szCs w:val="24"/>
-        </w:rPr>
-      </w:pPr>
-      <w:r>
-        <w:rPr>
-          <w:sz w:val="24"/>
-          <w:szCs w:val="24"/>
-        </w:rPr>
-        <w:t>Binary search efficiently finds a target in a sorted array by halving the search space with each comparison.</w:t>
+        <w:ind w:left="360"/>
+        <w:rPr>
+          <w:sz w:val="24"/>
+          <w:szCs w:val="24"/>
+        </w:rPr>
+      </w:pPr>
+      <w:r>
+        <w:rPr>
+          <w:b/>
+          <w:bCs/>
+          <w:sz w:val="24"/>
+          <w:szCs w:val="24"/>
+        </w:rPr>
+        <w:t>Binary Search</w:t>
+      </w:r>
+      <w:r>
+        <w:rPr>
+          <w:sz w:val="24"/>
+          <w:szCs w:val="24"/>
+        </w:rPr>
+        <w:t xml:space="preserve"> is an efficient algorithm used to find the position of a target element in a </w:t>
+      </w:r>
+      <w:r>
+        <w:rPr>
+          <w:b/>
+          <w:bCs/>
+          <w:sz w:val="24"/>
+          <w:szCs w:val="24"/>
+        </w:rPr>
+        <w:t>sorted array</w:t>
+      </w:r>
+      <w:r>
+        <w:rPr>
+          <w:sz w:val="24"/>
+          <w:szCs w:val="24"/>
+        </w:rPr>
+        <w:t>. It works by dividing the dataset into halves during each step and narrowing down the search range. This significantly reduces the number of comparisons needed to locate the target element compared to a linear search.</w:t>
+      </w:r>
+    </w:p>
+    <w:p>
+      <w:pPr>
+        <w:ind w:left="360"/>
+        <w:rPr>
+          <w:sz w:val="24"/>
+          <w:szCs w:val="24"/>
+        </w:rPr>
+      </w:pPr>
+    </w:p>
+    <w:p>
+      <w:pPr>
+        <w:ind w:left="360"/>
+        <w:rPr>
+          <w:b/>
+          <w:bCs/>
+          <w:sz w:val="24"/>
+          <w:szCs w:val="24"/>
+        </w:rPr>
+      </w:pPr>
+      <w:r>
+        <w:rPr>
+          <w:b/>
+          <w:bCs/>
+          <w:sz w:val="24"/>
+          <w:szCs w:val="24"/>
+        </w:rPr>
+        <w:t>How Does Binary Search Work?</w:t>
+      </w:r>
+    </w:p>
+    <w:p>
+      <w:pPr>
+        <w:ind w:left="360"/>
+        <w:rPr>
+          <w:sz w:val="24"/>
+          <w:szCs w:val="24"/>
+        </w:rPr>
+      </w:pPr>
+      <w:r>
+        <w:rPr>
+          <w:sz w:val="24"/>
+          <w:szCs w:val="24"/>
+        </w:rPr>
+        <w:t>Binary search follows these steps:</w:t>
       </w:r>
     </w:p>
     <w:p>
       <w:pPr>
         <w:numPr>
           <w:ilvl w:val="0"/>
-          <w:numId w:val="6"/>
+          <w:numId w:val="16"/>
         </w:numPr>
         <w:rPr>
           <w:sz w:val="24"/>
@@ -417,21 +665,100 @@
           <w:sz w:val="24"/>
           <w:szCs w:val="24"/>
         </w:rPr>
-        <w:t>Advantages</w:t>
-      </w:r>
-      <w:r>
-        <w:rPr>
-          <w:sz w:val="24"/>
-          <w:szCs w:val="24"/>
-        </w:rPr>
-        <w:t>: Highly efficient for large, sorted datasets. In a sorted list of book titles, binary search can locate “Zebra” in far fewer steps by halving the array each time, making it fast for large collections.</w:t>
+        <w:t>Initial Setup:</w:t>
+      </w:r>
+    </w:p>
+    <w:p>
+      <w:pPr>
+        <w:numPr>
+          <w:ilvl w:val="1"/>
+          <w:numId w:val="16"/>
+        </w:numPr>
+        <w:rPr>
+          <w:sz w:val="24"/>
+          <w:szCs w:val="24"/>
+        </w:rPr>
+      </w:pPr>
+      <w:r>
+        <w:rPr>
+          <w:sz w:val="24"/>
+          <w:szCs w:val="24"/>
+        </w:rPr>
+        <w:t xml:space="preserve">Define the </w:t>
+      </w:r>
+      <w:r>
+        <w:rPr>
+          <w:b/>
+          <w:bCs/>
+          <w:sz w:val="24"/>
+          <w:szCs w:val="24"/>
+        </w:rPr>
+        <w:t>low</w:t>
+      </w:r>
+      <w:r>
+        <w:rPr>
+          <w:sz w:val="24"/>
+          <w:szCs w:val="24"/>
+        </w:rPr>
+        <w:t xml:space="preserve"> (start of the array) and </w:t>
+      </w:r>
+      <w:r>
+        <w:rPr>
+          <w:b/>
+          <w:bCs/>
+          <w:sz w:val="24"/>
+          <w:szCs w:val="24"/>
+        </w:rPr>
+        <w:t>high</w:t>
+      </w:r>
+      <w:r>
+        <w:rPr>
+          <w:sz w:val="24"/>
+          <w:szCs w:val="24"/>
+        </w:rPr>
+        <w:t xml:space="preserve"> (end of the array) indices.</w:t>
+      </w:r>
+    </w:p>
+    <w:p>
+      <w:pPr>
+        <w:numPr>
+          <w:ilvl w:val="1"/>
+          <w:numId w:val="16"/>
+        </w:numPr>
+        <w:rPr>
+          <w:sz w:val="24"/>
+          <w:szCs w:val="24"/>
+        </w:rPr>
+      </w:pPr>
+      <w:r>
+        <w:rPr>
+          <w:sz w:val="24"/>
+          <w:szCs w:val="24"/>
+        </w:rPr>
+        <w:t xml:space="preserve">Compute the </w:t>
+      </w:r>
+      <w:r>
+        <w:rPr>
+          <w:b/>
+          <w:bCs/>
+          <w:sz w:val="24"/>
+          <w:szCs w:val="24"/>
+        </w:rPr>
+        <w:t>midpoint</w:t>
+      </w:r>
+      <w:r>
+        <w:rPr>
+          <w:sz w:val="24"/>
+          <w:szCs w:val="24"/>
+        </w:rPr>
+        <w:t xml:space="preserve"> of the current range using the formula: mid=low+(high−low)/2\text{mid} = \text{low} + (\text{high} - \text{low}) / 2mid=low+(high−low)/2</w:t>
       </w:r>
     </w:p>
     <w:p>
       <w:pPr>
         <w:numPr>
           <w:ilvl w:val="0"/>
-          <w:numId w:val="6"/>
+          <w:numId w:val="16"/>
         </w:numPr>
         <w:rPr>
           <w:sz w:val="24"/>
@@ -445,22 +772,205 @@
           <w:sz w:val="24"/>
           <w:szCs w:val="24"/>
         </w:rPr>
-        <w:lastRenderedPageBreak/>
-        <w:t>Drawbacks</w:t>
-      </w:r>
-      <w:r>
-        <w:rPr>
-          <w:sz w:val="24"/>
-          <w:szCs w:val="24"/>
-        </w:rPr>
-        <w:t>: Only works on sorted arrays, so if the array isn’t sorted, it won’t work. Additionally, if the dataset is dynamic and requires frequent insertions or deletions, it can become inefficient to maintain the sorted order.</w:t>
+        <w:t>Compare Midpoint with Target:</w:t>
+      </w:r>
+    </w:p>
+    <w:p>
+      <w:pPr>
+        <w:numPr>
+          <w:ilvl w:val="1"/>
+          <w:numId w:val="16"/>
+        </w:numPr>
+        <w:rPr>
+          <w:sz w:val="24"/>
+          <w:szCs w:val="24"/>
+        </w:rPr>
+      </w:pPr>
+      <w:r>
+        <w:rPr>
+          <w:sz w:val="24"/>
+          <w:szCs w:val="24"/>
+        </w:rPr>
+        <w:t>Check if the element at the mid index matches the target:</w:t>
+      </w:r>
+    </w:p>
+    <w:p>
+      <w:pPr>
+        <w:numPr>
+          <w:ilvl w:val="2"/>
+          <w:numId w:val="16"/>
+        </w:numPr>
+        <w:rPr>
+          <w:sz w:val="24"/>
+          <w:szCs w:val="24"/>
+        </w:rPr>
+      </w:pPr>
+      <w:r>
+        <w:rPr>
+          <w:sz w:val="24"/>
+          <w:szCs w:val="24"/>
+        </w:rPr>
+        <w:t xml:space="preserve">If </w:t>
+      </w:r>
+      <w:r>
+        <w:rPr>
+          <w:b/>
+          <w:bCs/>
+          <w:sz w:val="24"/>
+          <w:szCs w:val="24"/>
+        </w:rPr>
+        <w:t>yes</w:t>
+      </w:r>
+      <w:r>
+        <w:rPr>
+          <w:sz w:val="24"/>
+          <w:szCs w:val="24"/>
+        </w:rPr>
+        <w:t>, return the index of the element.</w:t>
+      </w:r>
+    </w:p>
+    <w:p>
+      <w:pPr>
+        <w:numPr>
+          <w:ilvl w:val="2"/>
+          <w:numId w:val="16"/>
+        </w:numPr>
+        <w:rPr>
+          <w:sz w:val="24"/>
+          <w:szCs w:val="24"/>
+        </w:rPr>
+      </w:pPr>
+      <w:r>
+        <w:rPr>
+          <w:sz w:val="24"/>
+          <w:szCs w:val="24"/>
+        </w:rPr>
+        <w:t xml:space="preserve">If </w:t>
+      </w:r>
+      <w:r>
+        <w:rPr>
+          <w:b/>
+          <w:bCs/>
+          <w:sz w:val="24"/>
+          <w:szCs w:val="24"/>
+        </w:rPr>
+        <w:t>no</w:t>
+      </w:r>
+      <w:r>
+        <w:rPr>
+          <w:sz w:val="24"/>
+          <w:szCs w:val="24"/>
+        </w:rPr>
+        <w:t>, adjust the search range:</w:t>
+      </w:r>
+    </w:p>
+    <w:p>
+      <w:pPr>
+        <w:numPr>
+          <w:ilvl w:val="3"/>
+          <w:numId w:val="16"/>
+        </w:numPr>
+        <w:rPr>
+          <w:sz w:val="24"/>
+          <w:szCs w:val="24"/>
+        </w:rPr>
+      </w:pPr>
+      <w:r>
+        <w:rPr>
+          <w:sz w:val="24"/>
+          <w:szCs w:val="24"/>
+        </w:rPr>
+        <w:t xml:space="preserve">If the target is </w:t>
+      </w:r>
+      <w:r>
+        <w:rPr>
+          <w:b/>
+          <w:bCs/>
+          <w:sz w:val="24"/>
+          <w:szCs w:val="24"/>
+        </w:rPr>
+        <w:t>less than</w:t>
+      </w:r>
+      <w:r>
+        <w:rPr>
+          <w:sz w:val="24"/>
+          <w:szCs w:val="24"/>
+        </w:rPr>
+        <w:t xml:space="preserve"> the element at mid, search the </w:t>
+      </w:r>
+      <w:r>
+        <w:rPr>
+          <w:b/>
+          <w:bCs/>
+          <w:sz w:val="24"/>
+          <w:szCs w:val="24"/>
+        </w:rPr>
+        <w:t>left half</w:t>
+      </w:r>
+      <w:r>
+        <w:rPr>
+          <w:sz w:val="24"/>
+          <w:szCs w:val="24"/>
+        </w:rPr>
+        <w:t xml:space="preserve"> by updating high = mid - 1.</w:t>
+      </w:r>
+    </w:p>
+    <w:p>
+      <w:pPr>
+        <w:numPr>
+          <w:ilvl w:val="3"/>
+          <w:numId w:val="16"/>
+        </w:numPr>
+        <w:rPr>
+          <w:sz w:val="24"/>
+          <w:szCs w:val="24"/>
+        </w:rPr>
+      </w:pPr>
+      <w:r>
+        <w:rPr>
+          <w:sz w:val="24"/>
+          <w:szCs w:val="24"/>
+        </w:rPr>
+        <w:t xml:space="preserve">If the target is </w:t>
+      </w:r>
+      <w:r>
+        <w:rPr>
+          <w:b/>
+          <w:bCs/>
+          <w:sz w:val="24"/>
+          <w:szCs w:val="24"/>
+        </w:rPr>
+        <w:t>greater than</w:t>
+      </w:r>
+      <w:r>
+        <w:rPr>
+          <w:sz w:val="24"/>
+          <w:szCs w:val="24"/>
+        </w:rPr>
+        <w:t xml:space="preserve"> the element at mid, search the </w:t>
+      </w:r>
+      <w:r>
+        <w:rPr>
+          <w:b/>
+          <w:bCs/>
+          <w:sz w:val="24"/>
+          <w:szCs w:val="24"/>
+        </w:rPr>
+        <w:t>right half</w:t>
+      </w:r>
+      <w:r>
+        <w:rPr>
+          <w:sz w:val="24"/>
+          <w:szCs w:val="24"/>
+        </w:rPr>
+        <w:t xml:space="preserve"> by updating low = mid + 1.</w:t>
       </w:r>
     </w:p>
     <w:p>
       <w:pPr>
         <w:numPr>
           <w:ilvl w:val="0"/>
-          <w:numId w:val="6"/>
+          <w:numId w:val="16"/>
         </w:numPr>
         <w:rPr>
           <w:sz w:val="24"/>
@@ -474,21 +984,168 @@
           <w:sz w:val="24"/>
           <w:szCs w:val="24"/>
         </w:rPr>
-        <w:t>When to Use</w:t>
-      </w:r>
-      <w:r>
-        <w:rPr>
-          <w:sz w:val="24"/>
-          <w:szCs w:val="24"/>
-        </w:rPr>
-        <w:t>: Ideal for large, sorted arrays where fast searching is needed, like in a dictionary lookup.</w:t>
+        <w:t>Repeat Steps 1 &amp; 2:</w:t>
+      </w:r>
+    </w:p>
+    <w:p>
+      <w:pPr>
+        <w:numPr>
+          <w:ilvl w:val="1"/>
+          <w:numId w:val="16"/>
+        </w:numPr>
+        <w:rPr>
+          <w:sz w:val="24"/>
+          <w:szCs w:val="24"/>
+        </w:rPr>
+      </w:pPr>
+      <w:r>
+        <w:rPr>
+          <w:sz w:val="24"/>
+          <w:szCs w:val="24"/>
+        </w:rPr>
+        <w:t>Continue halving the search range until the target is found or the range becomes invalid (i.e., low &gt; high).</w:t>
       </w:r>
     </w:p>
     <w:p>
       <w:pPr>
         <w:numPr>
           <w:ilvl w:val="0"/>
-          <w:numId w:val="6"/>
+          <w:numId w:val="16"/>
+        </w:numPr>
+        <w:rPr>
+          <w:sz w:val="24"/>
+          <w:szCs w:val="24"/>
+        </w:rPr>
+      </w:pPr>
+      <w:r>
+        <w:rPr>
+          <w:b/>
+          <w:bCs/>
+          <w:sz w:val="24"/>
+          <w:szCs w:val="24"/>
+        </w:rPr>
+        <w:t>Target Not Found:</w:t>
+      </w:r>
+    </w:p>
+    <w:p>
+      <w:pPr>
+        <w:numPr>
+          <w:ilvl w:val="1"/>
+          <w:numId w:val="16"/>
+        </w:numPr>
+        <w:rPr>
+          <w:sz w:val="24"/>
+          <w:szCs w:val="24"/>
+        </w:rPr>
+      </w:pPr>
+      <w:r>
+        <w:rPr>
+          <w:sz w:val="24"/>
+          <w:szCs w:val="24"/>
+        </w:rPr>
+        <w:t>If the search range becomes invalid, return -1.</w:t>
+      </w:r>
+    </w:p>
+    <w:p>
+      <w:pPr>
+        <w:ind w:left="360"/>
+        <w:rPr>
+          <w:sz w:val="24"/>
+          <w:szCs w:val="24"/>
+        </w:rPr>
+      </w:pPr>
+    </w:p>
+    <w:p>
+      <w:pPr>
+        <w:pStyle w:val="ListParagraph"/>
+        <w:numPr>
+          <w:ilvl w:val="0"/>
+          <w:numId w:val="15"/>
+        </w:numPr>
+        <w:rPr>
+          <w:sz w:val="24"/>
+          <w:szCs w:val="24"/>
+        </w:rPr>
+      </w:pPr>
+      <w:r>
+        <w:rPr>
+          <w:b/>
+          <w:bCs/>
+          <w:sz w:val="24"/>
+          <w:szCs w:val="24"/>
+        </w:rPr>
+        <w:lastRenderedPageBreak/>
+        <w:t>Advantages</w:t>
+      </w:r>
+      <w:r>
+        <w:rPr>
+          <w:sz w:val="24"/>
+          <w:szCs w:val="24"/>
+        </w:rPr>
+        <w:t>: Highly efficient for large, sorted datasets. In a sorted list of book titles, binary search can locate “Zebra” in far fewer steps by halving the array each time, making it fast for large collections.</w:t>
+      </w:r>
+    </w:p>
+    <w:p>
+      <w:pPr>
+        <w:numPr>
+          <w:ilvl w:val="0"/>
+          <w:numId w:val="15"/>
+        </w:numPr>
+        <w:rPr>
+          <w:sz w:val="24"/>
+          <w:szCs w:val="24"/>
+        </w:rPr>
+      </w:pPr>
+      <w:r>
+        <w:rPr>
+          <w:b/>
+          <w:bCs/>
+          <w:sz w:val="24"/>
+          <w:szCs w:val="24"/>
+        </w:rPr>
+        <w:t>Drawbacks</w:t>
+      </w:r>
+      <w:r>
+        <w:rPr>
+          <w:sz w:val="24"/>
+          <w:szCs w:val="24"/>
+        </w:rPr>
+        <w:t>: Only works on sorted arrays, so if the array isn’t sorted, it won’t work. Additionally, if the dataset is dynamic and requires frequent insertions or deletions, it can become inefficient to maintain the sorted order.</w:t>
+      </w:r>
+    </w:p>
+    <w:p>
+      <w:pPr>
+        <w:numPr>
+          <w:ilvl w:val="0"/>
+          <w:numId w:val="15"/>
+        </w:numPr>
+        <w:rPr>
+          <w:sz w:val="24"/>
+          <w:szCs w:val="24"/>
+        </w:rPr>
+      </w:pPr>
+      <w:r>
+        <w:rPr>
+          <w:b/>
+          <w:bCs/>
+          <w:sz w:val="24"/>
+          <w:szCs w:val="24"/>
+        </w:rPr>
+        <w:t>When to Use</w:t>
+      </w:r>
+      <w:r>
+        <w:rPr>
+          <w:sz w:val="24"/>
+          <w:szCs w:val="24"/>
+        </w:rPr>
+        <w:t>: Ideal for large, sorted arrays where fast searching is needed, like in a dictionary lookup.</w:t>
+      </w:r>
+    </w:p>
+    <w:p>
+      <w:pPr>
+        <w:numPr>
+          <w:ilvl w:val="0"/>
+          <w:numId w:val="15"/>
         </w:numPr>
         <w:rPr>
           <w:sz w:val="24"/>
@@ -645,25 +1302,14 @@
           <w:szCs w:val="24"/>
         </w:rPr>
       </w:pPr>
-      <w:proofErr w:type="gramStart"/>
-      <w:r>
-        <w:rPr>
-          <w:b/>
-          <w:bCs/>
-          <w:sz w:val="24"/>
-          <w:szCs w:val="24"/>
-        </w:rPr>
-        <w:t>O(</w:t>
-      </w:r>
-      <w:proofErr w:type="gramEnd"/>
-      <w:r>
-        <w:rPr>
-          <w:b/>
-          <w:bCs/>
-          <w:sz w:val="24"/>
-          <w:szCs w:val="24"/>
-        </w:rPr>
-        <w:t>1)</w:t>
+      <w:r>
+        <w:rPr>
+          <w:b/>
+          <w:bCs/>
+          <w:sz w:val="24"/>
+          <w:szCs w:val="24"/>
+        </w:rPr>
+        <w:t>O(1)</w:t>
       </w:r>
       <w:r>
         <w:rPr>
@@ -687,25 +1333,14 @@
           <w:szCs w:val="24"/>
         </w:rPr>
       </w:pPr>
-      <w:proofErr w:type="gramStart"/>
-      <w:r>
-        <w:rPr>
-          <w:b/>
-          <w:bCs/>
-          <w:sz w:val="24"/>
-          <w:szCs w:val="24"/>
-        </w:rPr>
-        <w:t>O(</w:t>
-      </w:r>
-      <w:proofErr w:type="gramEnd"/>
-      <w:r>
-        <w:rPr>
-          <w:b/>
-          <w:bCs/>
-          <w:sz w:val="24"/>
-          <w:szCs w:val="24"/>
-        </w:rPr>
-        <w:t>log n)</w:t>
+      <w:r>
+        <w:rPr>
+          <w:b/>
+          <w:bCs/>
+          <w:sz w:val="24"/>
+          <w:szCs w:val="24"/>
+        </w:rPr>
+        <w:t>O(log n)</w:t>
       </w:r>
       <w:r>
         <w:rPr>
@@ -760,25 +1395,14 @@
           <w:szCs w:val="24"/>
         </w:rPr>
       </w:pPr>
-      <w:proofErr w:type="gramStart"/>
-      <w:r>
-        <w:rPr>
-          <w:b/>
-          <w:bCs/>
-          <w:sz w:val="24"/>
-          <w:szCs w:val="24"/>
-        </w:rPr>
-        <w:t>O(</w:t>
-      </w:r>
-      <w:proofErr w:type="gramEnd"/>
-      <w:r>
-        <w:rPr>
-          <w:b/>
-          <w:bCs/>
-          <w:sz w:val="24"/>
-          <w:szCs w:val="24"/>
-        </w:rPr>
-        <w:t>n log n)</w:t>
+      <w:r>
+        <w:rPr>
+          <w:b/>
+          <w:bCs/>
+          <w:sz w:val="24"/>
+          <w:szCs w:val="24"/>
+        </w:rPr>
+        <w:t>O(n log n)</w:t>
       </w:r>
       <w:r>
         <w:rPr>
@@ -1050,44 +1674,24 @@
           <w:sz w:val="24"/>
           <w:szCs w:val="24"/>
         </w:rPr>
-        <w:t xml:space="preserve">Binary Search – </w:t>
-      </w:r>
-      <w:proofErr w:type="gramStart"/>
-      <w:r>
-        <w:rPr>
-          <w:b/>
-          <w:bCs/>
-          <w:sz w:val="24"/>
-          <w:szCs w:val="24"/>
-        </w:rPr>
-        <w:t>O(</w:t>
-      </w:r>
-      <w:proofErr w:type="gramEnd"/>
-      <w:r>
-        <w:rPr>
-          <w:b/>
-          <w:bCs/>
-          <w:sz w:val="24"/>
-          <w:szCs w:val="24"/>
-        </w:rPr>
-        <w:t>log n) Complexity</w:t>
-      </w:r>
-    </w:p>
-    <w:p>
-      <w:pPr>
-        <w:rPr>
-          <w:sz w:val="24"/>
-          <w:szCs w:val="24"/>
-        </w:rPr>
-      </w:pPr>
-      <w:r>
-        <w:rPr>
-          <w:b/>
-          <w:bCs/>
-          <w:sz w:val="24"/>
-          <w:szCs w:val="24"/>
-        </w:rPr>
         <w:lastRenderedPageBreak/>
+        <w:t>Binary Search – O(log n) Complexity</w:t>
+      </w:r>
+    </w:p>
+    <w:p>
+      <w:pPr>
+        <w:rPr>
+          <w:sz w:val="24"/>
+          <w:szCs w:val="24"/>
+        </w:rPr>
+      </w:pPr>
+      <w:r>
+        <w:rPr>
+          <w:b/>
+          <w:bCs/>
+          <w:sz w:val="24"/>
+          <w:szCs w:val="24"/>
+        </w:rPr>
         <w:t>Binary Search</w:t>
       </w:r>
       <w:r>
@@ -1097,25 +1701,14 @@
         </w:rPr>
         <w:t xml:space="preserve"> has a time complexity of </w:t>
       </w:r>
-      <w:proofErr w:type="gramStart"/>
-      <w:r>
-        <w:rPr>
-          <w:b/>
-          <w:bCs/>
-          <w:sz w:val="24"/>
-          <w:szCs w:val="24"/>
-        </w:rPr>
-        <w:t>O(</w:t>
-      </w:r>
-      <w:proofErr w:type="gramEnd"/>
-      <w:r>
-        <w:rPr>
-          <w:b/>
-          <w:bCs/>
-          <w:sz w:val="24"/>
-          <w:szCs w:val="24"/>
-        </w:rPr>
-        <w:t>log n)</w:t>
+      <w:r>
+        <w:rPr>
+          <w:b/>
+          <w:bCs/>
+          <w:sz w:val="24"/>
+          <w:szCs w:val="24"/>
+        </w:rPr>
+        <w:t>O(log n)</w:t>
       </w:r>
       <w:r>
         <w:rPr>
@@ -1171,27 +1764,7 @@
           <w:sz w:val="24"/>
           <w:szCs w:val="24"/>
         </w:rPr>
-        <w:t xml:space="preserve">Identifying </w:t>
-      </w:r>
-      <w:proofErr w:type="gramStart"/>
-      <w:r>
-        <w:rPr>
-          <w:b/>
-          <w:bCs/>
-          <w:sz w:val="24"/>
-          <w:szCs w:val="24"/>
-        </w:rPr>
-        <w:t>O(</w:t>
-      </w:r>
-      <w:proofErr w:type="gramEnd"/>
-      <w:r>
-        <w:rPr>
-          <w:b/>
-          <w:bCs/>
-          <w:sz w:val="24"/>
-          <w:szCs w:val="24"/>
-        </w:rPr>
-        <w:t>log n)</w:t>
+        <w:t>Identifying O(log n)</w:t>
       </w:r>
       <w:r>
         <w:rPr>
@@ -1232,23 +1805,7 @@
           <w:sz w:val="24"/>
           <w:szCs w:val="24"/>
         </w:rPr>
-        <w:t xml:space="preserve">The graph of an </w:t>
-      </w:r>
-      <w:proofErr w:type="gramStart"/>
-      <w:r>
-        <w:rPr>
-          <w:sz w:val="24"/>
-          <w:szCs w:val="24"/>
-        </w:rPr>
-        <w:t>O(</w:t>
-      </w:r>
-      <w:proofErr w:type="gramEnd"/>
-      <w:r>
-        <w:rPr>
-          <w:sz w:val="24"/>
-          <w:szCs w:val="24"/>
-        </w:rPr>
-        <w:t xml:space="preserve">log n) complexity shows a </w:t>
+        <w:t xml:space="preserve">The graph of an O(log n) complexity shows a </w:t>
       </w:r>
       <w:r>
         <w:rPr>
@@ -1735,7 +2292,6 @@
         </w:rPr>
         <w:t xml:space="preserve"> with </w:t>
       </w:r>
-      <w:proofErr w:type="spellStart"/>
       <w:r>
         <w:rPr>
           <w:b/>
@@ -1744,9 +2300,8 @@
           <w:szCs w:val="28"/>
           <w:lang w:val="en-US"/>
         </w:rPr>
-        <w:t>recurssion</w:t>
-      </w:r>
-      <w:proofErr w:type="spellEnd"/>
+        <w:t>recursion</w:t>
+      </w:r>
     </w:p>
     <w:p>
       <w:pPr>
@@ -1916,22 +2471,922 @@
       </w:r>
     </w:p>
     <w:p>
-      <w:pPr>
-        <w:rPr>
-          <w:lang w:val="en-US"/>
-        </w:rPr>
-      </w:pPr>
-      <w:r>
-        <w:t>Bubble Sort is a simple sorting algorithm that repeatedly steps through the list, compares adjacent elements, and swaps them if they are in the wrong order. The process is repeated until the list is sorted.</w:t>
-      </w:r>
-    </w:p>
-    <w:p>
-      <w:pPr>
-        <w:rPr>
-          <w:b/>
-          <w:bCs/>
-          <w:sz w:val="28"/>
-          <w:szCs w:val="28"/>
+      <w:r>
+        <w:rPr>
+          <w:b/>
+          <w:bCs/>
+        </w:rPr>
+        <w:t>Bubble Sort</w:t>
+      </w:r>
+      <w:r>
+        <w:t xml:space="preserve"> is a simple sorting algorithm that repeatedly steps through a list, compares adjacent elements, and swaps them if they are in the wrong order. This process continues until the list is sorted. The algorithm gets its name because smaller elements "bubble" to the top (start of the array), and larger elements sink to the bottom (end of the array) during each pass.</w:t>
+      </w:r>
+    </w:p>
+    <w:p>
+      <w:pPr>
+        <w:rPr>
+          <w:b/>
+          <w:bCs/>
+          <w:sz w:val="24"/>
+          <w:szCs w:val="24"/>
+        </w:rPr>
+      </w:pPr>
+      <w:r>
+        <w:rPr>
+          <w:b/>
+          <w:bCs/>
+          <w:sz w:val="24"/>
+          <w:szCs w:val="24"/>
+        </w:rPr>
+        <w:t>How Does Bubble Sort Work?</w:t>
+      </w:r>
+    </w:p>
+    <w:p>
+      <w:pPr>
+        <w:rPr>
+          <w:sz w:val="24"/>
+          <w:szCs w:val="24"/>
+        </w:rPr>
+      </w:pPr>
+      <w:r>
+        <w:rPr>
+          <w:sz w:val="24"/>
+          <w:szCs w:val="24"/>
+        </w:rPr>
+        <w:t>The algorithm operates by repeatedly iterating over the list and performing the following steps:</w:t>
+      </w:r>
+    </w:p>
+    <w:p>
+      <w:pPr>
+        <w:numPr>
+          <w:ilvl w:val="0"/>
+          <w:numId w:val="17"/>
+        </w:numPr>
+        <w:rPr>
+          <w:sz w:val="24"/>
+          <w:szCs w:val="24"/>
+        </w:rPr>
+      </w:pPr>
+      <w:r>
+        <w:rPr>
+          <w:b/>
+          <w:bCs/>
+          <w:sz w:val="24"/>
+          <w:szCs w:val="24"/>
+        </w:rPr>
+        <w:t>Compare Adjacent Elements:</w:t>
+      </w:r>
+    </w:p>
+    <w:p>
+      <w:pPr>
+        <w:numPr>
+          <w:ilvl w:val="1"/>
+          <w:numId w:val="17"/>
+        </w:numPr>
+        <w:rPr>
+          <w:sz w:val="24"/>
+          <w:szCs w:val="24"/>
+        </w:rPr>
+      </w:pPr>
+      <w:r>
+        <w:rPr>
+          <w:sz w:val="24"/>
+          <w:szCs w:val="24"/>
+        </w:rPr>
+        <w:t>For each pair of adjacent elements, compare them.</w:t>
+      </w:r>
+    </w:p>
+    <w:p>
+      <w:pPr>
+        <w:numPr>
+          <w:ilvl w:val="0"/>
+          <w:numId w:val="17"/>
+        </w:numPr>
+        <w:rPr>
+          <w:sz w:val="24"/>
+          <w:szCs w:val="24"/>
+        </w:rPr>
+      </w:pPr>
+      <w:r>
+        <w:rPr>
+          <w:b/>
+          <w:bCs/>
+          <w:sz w:val="24"/>
+          <w:szCs w:val="24"/>
+        </w:rPr>
+        <w:t>Swap if Necessary:</w:t>
+      </w:r>
+    </w:p>
+    <w:p>
+      <w:pPr>
+        <w:numPr>
+          <w:ilvl w:val="1"/>
+          <w:numId w:val="17"/>
+        </w:numPr>
+        <w:rPr>
+          <w:sz w:val="24"/>
+          <w:szCs w:val="24"/>
+        </w:rPr>
+      </w:pPr>
+      <w:r>
+        <w:rPr>
+          <w:sz w:val="24"/>
+          <w:szCs w:val="24"/>
+        </w:rPr>
+        <w:t>If the first element is greater than the second, swap them to move the larger element towards the end of the list.</w:t>
+      </w:r>
+    </w:p>
+    <w:p>
+      <w:pPr>
+        <w:numPr>
+          <w:ilvl w:val="0"/>
+          <w:numId w:val="17"/>
+        </w:numPr>
+        <w:rPr>
+          <w:sz w:val="24"/>
+          <w:szCs w:val="24"/>
+        </w:rPr>
+      </w:pPr>
+      <w:r>
+        <w:rPr>
+          <w:b/>
+          <w:bCs/>
+          <w:sz w:val="24"/>
+          <w:szCs w:val="24"/>
+        </w:rPr>
+        <w:t>Repeat Until Sorted:</w:t>
+      </w:r>
+    </w:p>
+    <w:p>
+      <w:pPr>
+        <w:numPr>
+          <w:ilvl w:val="1"/>
+          <w:numId w:val="17"/>
+        </w:numPr>
+        <w:rPr>
+          <w:sz w:val="24"/>
+          <w:szCs w:val="24"/>
+        </w:rPr>
+      </w:pPr>
+      <w:r>
+        <w:rPr>
+          <w:sz w:val="24"/>
+          <w:szCs w:val="24"/>
+        </w:rPr>
+        <w:t>Perform multiple passes over the list.</w:t>
+      </w:r>
+    </w:p>
+    <w:p>
+      <w:pPr>
+        <w:numPr>
+          <w:ilvl w:val="1"/>
+          <w:numId w:val="17"/>
+        </w:numPr>
+        <w:rPr>
+          <w:sz w:val="24"/>
+          <w:szCs w:val="24"/>
+        </w:rPr>
+      </w:pPr>
+      <w:r>
+        <w:rPr>
+          <w:sz w:val="24"/>
+          <w:szCs w:val="24"/>
+        </w:rPr>
+        <w:t>After each pass, the largest unsorted element is guaranteed to be in its correct position (at the end).</w:t>
+      </w:r>
+    </w:p>
+    <w:p>
+      <w:pPr>
+        <w:numPr>
+          <w:ilvl w:val="0"/>
+          <w:numId w:val="17"/>
+        </w:numPr>
+        <w:rPr>
+          <w:sz w:val="24"/>
+          <w:szCs w:val="24"/>
+        </w:rPr>
+      </w:pPr>
+      <w:r>
+        <w:rPr>
+          <w:b/>
+          <w:bCs/>
+          <w:sz w:val="24"/>
+          <w:szCs w:val="24"/>
+        </w:rPr>
+        <w:t>Optimize Early Exit (Optional):</w:t>
+      </w:r>
+    </w:p>
+    <w:p>
+      <w:pPr>
+        <w:numPr>
+          <w:ilvl w:val="1"/>
+          <w:numId w:val="17"/>
+        </w:numPr>
+        <w:rPr>
+          <w:sz w:val="24"/>
+          <w:szCs w:val="24"/>
+        </w:rPr>
+      </w:pPr>
+      <w:r>
+        <w:rPr>
+          <w:sz w:val="24"/>
+          <w:szCs w:val="24"/>
+        </w:rPr>
+        <w:t>If no swaps are made during a pass, the list is already sorted, and the algorithm can terminate early.</w:t>
+      </w:r>
+    </w:p>
+    <w:p>
+      <w:pPr>
+        <w:rPr>
+          <w:sz w:val="24"/>
+          <w:szCs w:val="24"/>
+        </w:rPr>
+      </w:pPr>
+    </w:p>
+    <w:p>
+      <w:pPr>
+        <w:rPr>
+          <w:sz w:val="24"/>
+          <w:szCs w:val="24"/>
+        </w:rPr>
+      </w:pPr>
+    </w:p>
+    <w:p>
+      <w:pPr>
+        <w:rPr>
+          <w:b/>
+          <w:bCs/>
+          <w:sz w:val="24"/>
+          <w:szCs w:val="24"/>
+        </w:rPr>
+      </w:pPr>
+      <w:r>
+        <w:rPr>
+          <w:b/>
+          <w:bCs/>
+          <w:sz w:val="24"/>
+          <w:szCs w:val="24"/>
+        </w:rPr>
+        <w:lastRenderedPageBreak/>
+        <w:t>Initial Array:</w:t>
+      </w:r>
+    </w:p>
+    <w:p>
+      <w:pPr>
+        <w:rPr>
+          <w:sz w:val="24"/>
+          <w:szCs w:val="24"/>
+        </w:rPr>
+      </w:pPr>
+      <w:r>
+        <w:rPr>
+          <w:sz w:val="24"/>
+          <w:szCs w:val="24"/>
+        </w:rPr>
+        <w:t>For example, consider the array:</w:t>
+      </w:r>
+    </w:p>
+    <w:p>
+      <w:pPr>
+        <w:rPr>
+          <w:sz w:val="24"/>
+          <w:szCs w:val="24"/>
+        </w:rPr>
+      </w:pPr>
+      <w:proofErr w:type="spellStart"/>
+      <w:r>
+        <w:rPr>
+          <w:sz w:val="24"/>
+          <w:szCs w:val="24"/>
+        </w:rPr>
+        <w:t>csharp</w:t>
+      </w:r>
+      <w:proofErr w:type="spellEnd"/>
+    </w:p>
+    <w:p>
+      <w:pPr>
+        <w:rPr>
+          <w:sz w:val="24"/>
+          <w:szCs w:val="24"/>
+        </w:rPr>
+      </w:pPr>
+      <w:r>
+        <w:rPr>
+          <w:sz w:val="24"/>
+          <w:szCs w:val="24"/>
+        </w:rPr>
+        <w:t>Copy code</w:t>
+      </w:r>
+    </w:p>
+    <w:p>
+      <w:pPr>
+        <w:rPr>
+          <w:sz w:val="24"/>
+          <w:szCs w:val="24"/>
+        </w:rPr>
+      </w:pPr>
+      <w:r>
+        <w:rPr>
+          <w:sz w:val="24"/>
+          <w:szCs w:val="24"/>
+        </w:rPr>
+        <w:t>[5, 3, 8, 4, 2]</w:t>
+      </w:r>
+    </w:p>
+    <w:p>
+      <w:pPr>
+        <w:rPr>
+          <w:b/>
+          <w:bCs/>
+          <w:sz w:val="24"/>
+          <w:szCs w:val="24"/>
+        </w:rPr>
+      </w:pPr>
+      <w:r>
+        <w:rPr>
+          <w:b/>
+          <w:bCs/>
+          <w:sz w:val="24"/>
+          <w:szCs w:val="24"/>
+        </w:rPr>
+        <w:t>Pass 1:</w:t>
+      </w:r>
+    </w:p>
+    <w:p>
+      <w:pPr>
+        <w:numPr>
+          <w:ilvl w:val="0"/>
+          <w:numId w:val="24"/>
+        </w:numPr>
+        <w:rPr>
+          <w:sz w:val="24"/>
+          <w:szCs w:val="24"/>
+        </w:rPr>
+      </w:pPr>
+      <w:r>
+        <w:rPr>
+          <w:sz w:val="24"/>
+          <w:szCs w:val="24"/>
+        </w:rPr>
+        <w:t>Compare 5 and 3: Swap → [3, 5, 8, 4, 2]</w:t>
+      </w:r>
+    </w:p>
+    <w:p>
+      <w:pPr>
+        <w:numPr>
+          <w:ilvl w:val="0"/>
+          <w:numId w:val="24"/>
+        </w:numPr>
+        <w:rPr>
+          <w:sz w:val="24"/>
+          <w:szCs w:val="24"/>
+        </w:rPr>
+      </w:pPr>
+      <w:r>
+        <w:rPr>
+          <w:sz w:val="24"/>
+          <w:szCs w:val="24"/>
+        </w:rPr>
+        <w:t>Compare 5 and 8: No Swap → [3, 5, 8, 4, 2]</w:t>
+      </w:r>
+    </w:p>
+    <w:p>
+      <w:pPr>
+        <w:numPr>
+          <w:ilvl w:val="0"/>
+          <w:numId w:val="24"/>
+        </w:numPr>
+        <w:rPr>
+          <w:sz w:val="24"/>
+          <w:szCs w:val="24"/>
+        </w:rPr>
+      </w:pPr>
+      <w:r>
+        <w:rPr>
+          <w:sz w:val="24"/>
+          <w:szCs w:val="24"/>
+        </w:rPr>
+        <w:t>Compare 8 and 4: Swap → [3, 5, 4, 8, 2]</w:t>
+      </w:r>
+    </w:p>
+    <w:p>
+      <w:pPr>
+        <w:numPr>
+          <w:ilvl w:val="0"/>
+          <w:numId w:val="24"/>
+        </w:numPr>
+        <w:rPr>
+          <w:sz w:val="24"/>
+          <w:szCs w:val="24"/>
+        </w:rPr>
+      </w:pPr>
+      <w:r>
+        <w:rPr>
+          <w:sz w:val="24"/>
+          <w:szCs w:val="24"/>
+        </w:rPr>
+        <w:t>Compare 8 and 2: Swap → [3, 5, 4, 2, 8]</w:t>
+      </w:r>
+    </w:p>
+    <w:p>
+      <w:pPr>
+        <w:rPr>
+          <w:sz w:val="24"/>
+          <w:szCs w:val="24"/>
+        </w:rPr>
+      </w:pPr>
+      <w:r>
+        <w:rPr>
+          <w:b/>
+          <w:bCs/>
+          <w:sz w:val="24"/>
+          <w:szCs w:val="24"/>
+        </w:rPr>
+        <w:t>Result after Pass 1:</w:t>
+      </w:r>
+      <w:r>
+        <w:rPr>
+          <w:sz w:val="24"/>
+          <w:szCs w:val="24"/>
+        </w:rPr>
+        <w:t xml:space="preserve"> [3, 5, 4, 2, 8] (Largest element, 8, is now at the end).</w:t>
+      </w:r>
+    </w:p>
+    <w:p>
+      <w:pPr>
+        <w:rPr>
+          <w:b/>
+          <w:bCs/>
+          <w:sz w:val="24"/>
+          <w:szCs w:val="24"/>
+        </w:rPr>
+      </w:pPr>
+      <w:r>
+        <w:rPr>
+          <w:b/>
+          <w:bCs/>
+          <w:sz w:val="24"/>
+          <w:szCs w:val="24"/>
+        </w:rPr>
+        <w:t>Pass 2:</w:t>
+      </w:r>
+    </w:p>
+    <w:p>
+      <w:pPr>
+        <w:numPr>
+          <w:ilvl w:val="0"/>
+          <w:numId w:val="25"/>
+        </w:numPr>
+        <w:rPr>
+          <w:sz w:val="24"/>
+          <w:szCs w:val="24"/>
+        </w:rPr>
+      </w:pPr>
+      <w:r>
+        <w:rPr>
+          <w:sz w:val="24"/>
+          <w:szCs w:val="24"/>
+        </w:rPr>
+        <w:t>Compare 3 and 5: No Swap → [3, 5, 4, 2, 8]</w:t>
+      </w:r>
+    </w:p>
+    <w:p>
+      <w:pPr>
+        <w:numPr>
+          <w:ilvl w:val="0"/>
+          <w:numId w:val="25"/>
+        </w:numPr>
+        <w:rPr>
+          <w:sz w:val="24"/>
+          <w:szCs w:val="24"/>
+        </w:rPr>
+      </w:pPr>
+      <w:r>
+        <w:rPr>
+          <w:sz w:val="24"/>
+          <w:szCs w:val="24"/>
+        </w:rPr>
+        <w:t>Compare 5 and 4: Swap → [3, 4, 5, 2, 8]</w:t>
+      </w:r>
+    </w:p>
+    <w:p>
+      <w:pPr>
+        <w:numPr>
+          <w:ilvl w:val="0"/>
+          <w:numId w:val="25"/>
+        </w:numPr>
+        <w:rPr>
+          <w:sz w:val="24"/>
+          <w:szCs w:val="24"/>
+        </w:rPr>
+      </w:pPr>
+      <w:r>
+        <w:rPr>
+          <w:sz w:val="24"/>
+          <w:szCs w:val="24"/>
+        </w:rPr>
+        <w:t>Compare 5 and 2: Swap → [3, 4, 2, 5, 8]</w:t>
+      </w:r>
+    </w:p>
+    <w:p>
+      <w:pPr>
+        <w:rPr>
+          <w:sz w:val="24"/>
+          <w:szCs w:val="24"/>
+        </w:rPr>
+      </w:pPr>
+      <w:r>
+        <w:rPr>
+          <w:b/>
+          <w:bCs/>
+          <w:sz w:val="24"/>
+          <w:szCs w:val="24"/>
+        </w:rPr>
+        <w:t>Result after Pass 2:</w:t>
+      </w:r>
+      <w:r>
+        <w:rPr>
+          <w:sz w:val="24"/>
+          <w:szCs w:val="24"/>
+        </w:rPr>
+        <w:t xml:space="preserve"> [3, 4, 2, 5, 8] (Second largest element, 5, is now in place).</w:t>
+      </w:r>
+    </w:p>
+    <w:p>
+      <w:pPr>
+        <w:rPr>
+          <w:b/>
+          <w:bCs/>
+          <w:sz w:val="24"/>
+          <w:szCs w:val="24"/>
+        </w:rPr>
+      </w:pPr>
+      <w:r>
+        <w:rPr>
+          <w:b/>
+          <w:bCs/>
+          <w:sz w:val="24"/>
+          <w:szCs w:val="24"/>
+        </w:rPr>
+        <w:t>Pass 3:</w:t>
+      </w:r>
+    </w:p>
+    <w:p>
+      <w:pPr>
+        <w:numPr>
+          <w:ilvl w:val="0"/>
+          <w:numId w:val="26"/>
+        </w:numPr>
+        <w:rPr>
+          <w:sz w:val="24"/>
+          <w:szCs w:val="24"/>
+        </w:rPr>
+      </w:pPr>
+      <w:r>
+        <w:rPr>
+          <w:sz w:val="24"/>
+          <w:szCs w:val="24"/>
+        </w:rPr>
+        <w:t>Compare 3 and 4: No Swap → [3, 4, 2, 5, 8]</w:t>
+      </w:r>
+    </w:p>
+    <w:p>
+      <w:pPr>
+        <w:numPr>
+          <w:ilvl w:val="0"/>
+          <w:numId w:val="26"/>
+        </w:numPr>
+        <w:rPr>
+          <w:sz w:val="24"/>
+          <w:szCs w:val="24"/>
+        </w:rPr>
+      </w:pPr>
+      <w:r>
+        <w:rPr>
+          <w:sz w:val="24"/>
+          <w:szCs w:val="24"/>
+        </w:rPr>
+        <w:t>Compare 4 and 2: Swap → [3, 2, 4, 5, 8]</w:t>
+      </w:r>
+    </w:p>
+    <w:p>
+      <w:pPr>
+        <w:rPr>
+          <w:sz w:val="24"/>
+          <w:szCs w:val="24"/>
+        </w:rPr>
+      </w:pPr>
+      <w:r>
+        <w:rPr>
+          <w:b/>
+          <w:bCs/>
+          <w:sz w:val="24"/>
+          <w:szCs w:val="24"/>
+        </w:rPr>
+        <w:t>Result after Pass 3:</w:t>
+      </w:r>
+      <w:r>
+        <w:rPr>
+          <w:sz w:val="24"/>
+          <w:szCs w:val="24"/>
+        </w:rPr>
+        <w:t xml:space="preserve"> [3, 2, 4, 5, 8] (Third largest element, 4, is now in place).</w:t>
+      </w:r>
+    </w:p>
+    <w:p>
+      <w:pPr>
+        <w:rPr>
+          <w:b/>
+          <w:bCs/>
+          <w:sz w:val="24"/>
+          <w:szCs w:val="24"/>
+        </w:rPr>
+      </w:pPr>
+      <w:r>
+        <w:rPr>
+          <w:b/>
+          <w:bCs/>
+          <w:sz w:val="24"/>
+          <w:szCs w:val="24"/>
+        </w:rPr>
+        <w:t>Pass 4:</w:t>
+      </w:r>
+    </w:p>
+    <w:p>
+      <w:pPr>
+        <w:numPr>
+          <w:ilvl w:val="0"/>
+          <w:numId w:val="27"/>
+        </w:numPr>
+        <w:rPr>
+          <w:sz w:val="24"/>
+          <w:szCs w:val="24"/>
+        </w:rPr>
+      </w:pPr>
+      <w:r>
+        <w:rPr>
+          <w:sz w:val="24"/>
+          <w:szCs w:val="24"/>
+        </w:rPr>
+        <w:t>Compare 3 and 2: Swap → [2, 3, 4, 5, 8]</w:t>
+      </w:r>
+    </w:p>
+    <w:p>
+      <w:pPr>
+        <w:rPr>
+          <w:sz w:val="24"/>
+          <w:szCs w:val="24"/>
+        </w:rPr>
+      </w:pPr>
+      <w:r>
+        <w:rPr>
+          <w:b/>
+          <w:bCs/>
+          <w:sz w:val="24"/>
+          <w:szCs w:val="24"/>
+        </w:rPr>
+        <w:t>Result after Pass 4:</w:t>
+      </w:r>
+      <w:r>
+        <w:rPr>
+          <w:sz w:val="24"/>
+          <w:szCs w:val="24"/>
+        </w:rPr>
+        <w:t xml:space="preserve"> [2, 3, 4, 5, 8] (List is now fully sorted).</w:t>
+      </w:r>
+    </w:p>
+    <w:p>
+      <w:pPr>
+        <w:rPr>
+          <w:b/>
+          <w:bCs/>
+          <w:sz w:val="24"/>
+          <w:szCs w:val="24"/>
+        </w:rPr>
+      </w:pPr>
+      <w:r>
+        <w:rPr>
+          <w:b/>
+          <w:bCs/>
+          <w:sz w:val="24"/>
+          <w:szCs w:val="24"/>
+        </w:rPr>
+        <w:t>Pass 5:</w:t>
+      </w:r>
+    </w:p>
+    <w:p>
+      <w:pPr>
+        <w:numPr>
+          <w:ilvl w:val="0"/>
+          <w:numId w:val="28"/>
+        </w:numPr>
+        <w:rPr>
+          <w:sz w:val="24"/>
+          <w:szCs w:val="24"/>
+        </w:rPr>
+      </w:pPr>
+      <w:r>
+        <w:rPr>
+          <w:sz w:val="24"/>
+          <w:szCs w:val="24"/>
+        </w:rPr>
+        <w:t>No swaps are made, so the algorithm terminates.</w:t>
+      </w:r>
+    </w:p>
+    <w:p>
+      <w:pPr>
+        <w:rPr>
+          <w:sz w:val="24"/>
+          <w:szCs w:val="24"/>
+        </w:rPr>
+      </w:pPr>
+    </w:p>
+    <w:p>
+      <w:pPr>
+        <w:rPr>
+          <w:b/>
+          <w:bCs/>
+          <w:sz w:val="24"/>
+          <w:szCs w:val="24"/>
+        </w:rPr>
+      </w:pPr>
+      <w:r>
+        <w:rPr>
+          <w:b/>
+          <w:bCs/>
+          <w:sz w:val="24"/>
+          <w:szCs w:val="24"/>
+        </w:rPr>
+        <w:t>Characteristics of Bubble Sort</w:t>
+      </w:r>
+    </w:p>
+    <w:p>
+      <w:pPr>
+        <w:numPr>
+          <w:ilvl w:val="0"/>
+          <w:numId w:val="29"/>
+        </w:numPr>
+        <w:rPr>
+          <w:sz w:val="24"/>
+          <w:szCs w:val="24"/>
+        </w:rPr>
+      </w:pPr>
+      <w:r>
+        <w:rPr>
+          <w:b/>
+          <w:bCs/>
+          <w:sz w:val="24"/>
+          <w:szCs w:val="24"/>
+        </w:rPr>
+        <w:t>Time Complexity:</w:t>
+      </w:r>
+    </w:p>
+    <w:p>
+      <w:pPr>
+        <w:numPr>
+          <w:ilvl w:val="1"/>
+          <w:numId w:val="29"/>
+        </w:numPr>
+        <w:rPr>
+          <w:sz w:val="24"/>
+          <w:szCs w:val="24"/>
+        </w:rPr>
+      </w:pPr>
+      <w:r>
+        <w:rPr>
+          <w:b/>
+          <w:bCs/>
+          <w:sz w:val="24"/>
+          <w:szCs w:val="24"/>
+        </w:rPr>
+        <w:t>Best Case (Already Sorted):</w:t>
+      </w:r>
+      <w:r>
+        <w:rPr>
+          <w:sz w:val="24"/>
+          <w:szCs w:val="24"/>
+        </w:rPr>
+        <w:t xml:space="preserve"> O(n)O(n)O(n) (With early exit optimization).</w:t>
+      </w:r>
+    </w:p>
+    <w:p>
+      <w:pPr>
+        <w:numPr>
+          <w:ilvl w:val="1"/>
+          <w:numId w:val="29"/>
+        </w:numPr>
+        <w:rPr>
+          <w:sz w:val="24"/>
+          <w:szCs w:val="24"/>
+        </w:rPr>
+      </w:pPr>
+      <w:r>
+        <w:rPr>
+          <w:b/>
+          <w:bCs/>
+          <w:sz w:val="24"/>
+          <w:szCs w:val="24"/>
+        </w:rPr>
+        <w:lastRenderedPageBreak/>
+        <w:t>Worst Case (Reversed List):</w:t>
+      </w:r>
+      <w:r>
+        <w:rPr>
+          <w:sz w:val="24"/>
+          <w:szCs w:val="24"/>
+        </w:rPr>
+        <w:t xml:space="preserve"> O(n2)O(n^2)O(n2).</w:t>
+      </w:r>
+    </w:p>
+    <w:p>
+      <w:pPr>
+        <w:numPr>
+          <w:ilvl w:val="1"/>
+          <w:numId w:val="29"/>
+        </w:numPr>
+        <w:rPr>
+          <w:sz w:val="24"/>
+          <w:szCs w:val="24"/>
+        </w:rPr>
+      </w:pPr>
+      <w:r>
+        <w:rPr>
+          <w:b/>
+          <w:bCs/>
+          <w:sz w:val="24"/>
+          <w:szCs w:val="24"/>
+        </w:rPr>
+        <w:t>Average Case:</w:t>
+      </w:r>
+      <w:r>
+        <w:rPr>
+          <w:sz w:val="24"/>
+          <w:szCs w:val="24"/>
+        </w:rPr>
+        <w:t xml:space="preserve"> O(n2)O(n^2)O(n2).</w:t>
+      </w:r>
+    </w:p>
+    <w:p>
+      <w:pPr>
+        <w:numPr>
+          <w:ilvl w:val="0"/>
+          <w:numId w:val="29"/>
+        </w:numPr>
+        <w:rPr>
+          <w:sz w:val="24"/>
+          <w:szCs w:val="24"/>
+        </w:rPr>
+      </w:pPr>
+      <w:r>
+        <w:rPr>
+          <w:b/>
+          <w:bCs/>
+          <w:sz w:val="24"/>
+          <w:szCs w:val="24"/>
+        </w:rPr>
+        <w:t>Space Complexity:</w:t>
+      </w:r>
+    </w:p>
+    <w:p>
+      <w:pPr>
+        <w:numPr>
+          <w:ilvl w:val="1"/>
+          <w:numId w:val="29"/>
+        </w:numPr>
+        <w:rPr>
+          <w:sz w:val="24"/>
+          <w:szCs w:val="24"/>
+        </w:rPr>
+      </w:pPr>
+      <w:r>
+        <w:rPr>
+          <w:sz w:val="24"/>
+          <w:szCs w:val="24"/>
+        </w:rPr>
+        <w:t>O(1)O(1)O(1) (In-place sorting).</w:t>
+      </w:r>
+    </w:p>
+    <w:p>
+      <w:pPr>
+        <w:rPr>
+          <w:sz w:val="24"/>
+          <w:szCs w:val="24"/>
+        </w:rPr>
+      </w:pPr>
+    </w:p>
+    <w:p>
+      <w:pPr>
+        <w:rPr>
+          <w:sz w:val="24"/>
+          <w:szCs w:val="24"/>
+        </w:rPr>
+      </w:pPr>
+    </w:p>
+    <w:p>
+      <w:pPr>
+        <w:rPr>
+          <w:sz w:val="24"/>
+          <w:szCs w:val="24"/>
           <w:lang w:val="en-US"/>
         </w:rPr>
       </w:pPr>
@@ -2059,6 +3514,909 @@
           </wp:inline>
         </w:drawing>
       </w:r>
+    </w:p>
+    <w:p>
+      <w:pPr>
+        <w:rPr>
+          <w:b/>
+          <w:bCs/>
+          <w:sz w:val="24"/>
+          <w:szCs w:val="24"/>
+          <w:lang w:val="en-US"/>
+        </w:rPr>
+      </w:pPr>
+    </w:p>
+    <w:p>
+      <w:pPr>
+        <w:rPr>
+          <w:b/>
+          <w:bCs/>
+          <w:sz w:val="24"/>
+          <w:szCs w:val="24"/>
+        </w:rPr>
+      </w:pPr>
+      <w:r>
+        <w:rPr>
+          <w:b/>
+          <w:bCs/>
+          <w:sz w:val="24"/>
+          <w:szCs w:val="24"/>
+        </w:rPr>
+        <w:t>Dry Run</w:t>
+      </w:r>
+    </w:p>
+    <w:p>
+      <w:pPr>
+        <w:rPr>
+          <w:b/>
+          <w:bCs/>
+          <w:sz w:val="24"/>
+          <w:szCs w:val="24"/>
+        </w:rPr>
+      </w:pPr>
+      <w:r>
+        <w:rPr>
+          <w:b/>
+          <w:bCs/>
+          <w:sz w:val="24"/>
+          <w:szCs w:val="24"/>
+        </w:rPr>
+        <w:t>Pass 1 (</w:t>
+      </w:r>
+      <w:proofErr w:type="spellStart"/>
+      <w:r>
+        <w:rPr>
+          <w:b/>
+          <w:bCs/>
+          <w:sz w:val="24"/>
+          <w:szCs w:val="24"/>
+        </w:rPr>
+        <w:t>i</w:t>
+      </w:r>
+      <w:proofErr w:type="spellEnd"/>
+      <w:r>
+        <w:rPr>
+          <w:b/>
+          <w:bCs/>
+          <w:sz w:val="24"/>
+          <w:szCs w:val="24"/>
+        </w:rPr>
+        <w:t xml:space="preserve"> = 0):</w:t>
+      </w:r>
+    </w:p>
+    <w:p>
+      <w:pPr>
+        <w:rPr>
+          <w:sz w:val="24"/>
+          <w:szCs w:val="24"/>
+        </w:rPr>
+      </w:pPr>
+      <w:r>
+        <w:rPr>
+          <w:sz w:val="24"/>
+          <w:szCs w:val="24"/>
+        </w:rPr>
+        <w:t>Array before Pass 1: {64, 34, 25, 12, 22, 11, 90}</w:t>
+      </w:r>
+    </w:p>
+    <w:p>
+      <w:pPr>
+        <w:numPr>
+          <w:ilvl w:val="0"/>
+          <w:numId w:val="18"/>
+        </w:numPr>
+        <w:rPr>
+          <w:sz w:val="24"/>
+          <w:szCs w:val="24"/>
+        </w:rPr>
+      </w:pPr>
+      <w:r>
+        <w:rPr>
+          <w:sz w:val="24"/>
+          <w:szCs w:val="24"/>
+        </w:rPr>
+        <w:t>Compare 64 and 34: Swap → {34, 64, 25, 12, 22, 11, 90}</w:t>
+      </w:r>
+    </w:p>
+    <w:p>
+      <w:pPr>
+        <w:numPr>
+          <w:ilvl w:val="0"/>
+          <w:numId w:val="18"/>
+        </w:numPr>
+        <w:rPr>
+          <w:sz w:val="24"/>
+          <w:szCs w:val="24"/>
+        </w:rPr>
+      </w:pPr>
+      <w:r>
+        <w:rPr>
+          <w:sz w:val="24"/>
+          <w:szCs w:val="24"/>
+        </w:rPr>
+        <w:t>Compare 64 and 25: Swap → {34, 25, 64, 12, 22, 11, 90}</w:t>
+      </w:r>
+    </w:p>
+    <w:p>
+      <w:pPr>
+        <w:numPr>
+          <w:ilvl w:val="0"/>
+          <w:numId w:val="18"/>
+        </w:numPr>
+        <w:rPr>
+          <w:sz w:val="24"/>
+          <w:szCs w:val="24"/>
+        </w:rPr>
+      </w:pPr>
+      <w:r>
+        <w:rPr>
+          <w:sz w:val="24"/>
+          <w:szCs w:val="24"/>
+        </w:rPr>
+        <w:t>Compare 64 and 12: Swap → {34, 25, 12, 64, 22, 11, 90}</w:t>
+      </w:r>
+    </w:p>
+    <w:p>
+      <w:pPr>
+        <w:numPr>
+          <w:ilvl w:val="0"/>
+          <w:numId w:val="18"/>
+        </w:numPr>
+        <w:rPr>
+          <w:sz w:val="24"/>
+          <w:szCs w:val="24"/>
+        </w:rPr>
+      </w:pPr>
+      <w:r>
+        <w:rPr>
+          <w:sz w:val="24"/>
+          <w:szCs w:val="24"/>
+        </w:rPr>
+        <w:t>Compare 64 and 22: Swap → {34, 25, 12, 22, 64, 11, 90}</w:t>
+      </w:r>
+    </w:p>
+    <w:p>
+      <w:pPr>
+        <w:numPr>
+          <w:ilvl w:val="0"/>
+          <w:numId w:val="18"/>
+        </w:numPr>
+        <w:rPr>
+          <w:sz w:val="24"/>
+          <w:szCs w:val="24"/>
+        </w:rPr>
+      </w:pPr>
+      <w:r>
+        <w:rPr>
+          <w:sz w:val="24"/>
+          <w:szCs w:val="24"/>
+        </w:rPr>
+        <w:t>Compare 64 and 11: Swap → {34, 25, 12, 22, 11, 64, 90}</w:t>
+      </w:r>
+    </w:p>
+    <w:p>
+      <w:pPr>
+        <w:numPr>
+          <w:ilvl w:val="0"/>
+          <w:numId w:val="18"/>
+        </w:numPr>
+        <w:rPr>
+          <w:sz w:val="24"/>
+          <w:szCs w:val="24"/>
+        </w:rPr>
+      </w:pPr>
+      <w:r>
+        <w:rPr>
+          <w:sz w:val="24"/>
+          <w:szCs w:val="24"/>
+        </w:rPr>
+        <w:t>Compare 64 and 90: No Swap → {34, 25, 12, 22, 11, 64, 90}</w:t>
+      </w:r>
+    </w:p>
+    <w:p>
+      <w:pPr>
+        <w:rPr>
+          <w:sz w:val="24"/>
+          <w:szCs w:val="24"/>
+        </w:rPr>
+      </w:pPr>
+      <w:r>
+        <w:rPr>
+          <w:b/>
+          <w:bCs/>
+          <w:sz w:val="24"/>
+          <w:szCs w:val="24"/>
+        </w:rPr>
+        <w:t>Result after Pass 1:</w:t>
+      </w:r>
+      <w:r>
+        <w:rPr>
+          <w:sz w:val="24"/>
+          <w:szCs w:val="24"/>
+        </w:rPr>
+        <w:t xml:space="preserve"> {34, 25, 12, 22, 11, 64, 90}</w:t>
+      </w:r>
+    </w:p>
+    <w:p>
+      <w:pPr>
+        <w:rPr>
+          <w:sz w:val="24"/>
+          <w:szCs w:val="24"/>
+        </w:rPr>
+      </w:pPr>
+      <w:r>
+        <w:rPr>
+          <w:sz w:val="24"/>
+          <w:szCs w:val="24"/>
+        </w:rPr>
+        <w:pict w14:anchorId="71018EBD">
+          <v:rect id="_x0000_i1029" style="width:0;height:1.5pt" o:hralign="center" o:hrstd="t" o:hr="t" fillcolor="#a0a0a0" stroked="f"/>
+        </w:pict>
+      </w:r>
+    </w:p>
+    <w:p>
+      <w:pPr>
+        <w:rPr>
+          <w:b/>
+          <w:bCs/>
+          <w:sz w:val="24"/>
+          <w:szCs w:val="24"/>
+        </w:rPr>
+      </w:pPr>
+      <w:r>
+        <w:rPr>
+          <w:b/>
+          <w:bCs/>
+          <w:sz w:val="24"/>
+          <w:szCs w:val="24"/>
+        </w:rPr>
+        <w:t>Pass 2 (</w:t>
+      </w:r>
+      <w:proofErr w:type="spellStart"/>
+      <w:r>
+        <w:rPr>
+          <w:b/>
+          <w:bCs/>
+          <w:sz w:val="24"/>
+          <w:szCs w:val="24"/>
+        </w:rPr>
+        <w:t>i</w:t>
+      </w:r>
+      <w:proofErr w:type="spellEnd"/>
+      <w:r>
+        <w:rPr>
+          <w:b/>
+          <w:bCs/>
+          <w:sz w:val="24"/>
+          <w:szCs w:val="24"/>
+        </w:rPr>
+        <w:t xml:space="preserve"> = 1):</w:t>
+      </w:r>
+    </w:p>
+    <w:p>
+      <w:pPr>
+        <w:rPr>
+          <w:sz w:val="24"/>
+          <w:szCs w:val="24"/>
+        </w:rPr>
+      </w:pPr>
+      <w:r>
+        <w:rPr>
+          <w:sz w:val="24"/>
+          <w:szCs w:val="24"/>
+        </w:rPr>
+        <w:t>Array before Pass 2: {34, 25, 12, 22, 11, 64, 90}</w:t>
+      </w:r>
+    </w:p>
+    <w:p>
+      <w:pPr>
+        <w:numPr>
+          <w:ilvl w:val="0"/>
+          <w:numId w:val="19"/>
+        </w:numPr>
+        <w:rPr>
+          <w:sz w:val="24"/>
+          <w:szCs w:val="24"/>
+        </w:rPr>
+      </w:pPr>
+      <w:r>
+        <w:rPr>
+          <w:sz w:val="24"/>
+          <w:szCs w:val="24"/>
+        </w:rPr>
+        <w:t>Compare 34 and 25: Swap → {25, 34, 12, 22, 11, 64, 90}</w:t>
+      </w:r>
+    </w:p>
+    <w:p>
+      <w:pPr>
+        <w:numPr>
+          <w:ilvl w:val="0"/>
+          <w:numId w:val="19"/>
+        </w:numPr>
+        <w:rPr>
+          <w:sz w:val="24"/>
+          <w:szCs w:val="24"/>
+        </w:rPr>
+      </w:pPr>
+      <w:r>
+        <w:rPr>
+          <w:sz w:val="24"/>
+          <w:szCs w:val="24"/>
+        </w:rPr>
+        <w:t>Compare 34 and 12: Swap → {25, 12, 34, 22, 11, 64, 90}</w:t>
+      </w:r>
+    </w:p>
+    <w:p>
+      <w:pPr>
+        <w:numPr>
+          <w:ilvl w:val="0"/>
+          <w:numId w:val="19"/>
+        </w:numPr>
+        <w:rPr>
+          <w:sz w:val="24"/>
+          <w:szCs w:val="24"/>
+        </w:rPr>
+      </w:pPr>
+      <w:r>
+        <w:rPr>
+          <w:sz w:val="24"/>
+          <w:szCs w:val="24"/>
+        </w:rPr>
+        <w:t>Compare 34 and 22: Swap → {25, 12, 22, 34, 11, 64, 90}</w:t>
+      </w:r>
+    </w:p>
+    <w:p>
+      <w:pPr>
+        <w:numPr>
+          <w:ilvl w:val="0"/>
+          <w:numId w:val="19"/>
+        </w:numPr>
+        <w:rPr>
+          <w:sz w:val="24"/>
+          <w:szCs w:val="24"/>
+        </w:rPr>
+      </w:pPr>
+      <w:r>
+        <w:rPr>
+          <w:sz w:val="24"/>
+          <w:szCs w:val="24"/>
+        </w:rPr>
+        <w:lastRenderedPageBreak/>
+        <w:t>Compare 34 and 11: Swap → {25, 12, 22, 11, 34, 64, 90}</w:t>
+      </w:r>
+    </w:p>
+    <w:p>
+      <w:pPr>
+        <w:rPr>
+          <w:sz w:val="24"/>
+          <w:szCs w:val="24"/>
+        </w:rPr>
+      </w:pPr>
+      <w:r>
+        <w:rPr>
+          <w:b/>
+          <w:bCs/>
+          <w:sz w:val="24"/>
+          <w:szCs w:val="24"/>
+        </w:rPr>
+        <w:t>Result after Pass 2:</w:t>
+      </w:r>
+      <w:r>
+        <w:rPr>
+          <w:sz w:val="24"/>
+          <w:szCs w:val="24"/>
+        </w:rPr>
+        <w:t xml:space="preserve"> {25, 12, 22, 11, 34, 64, 90}</w:t>
+      </w:r>
+    </w:p>
+    <w:p>
+      <w:pPr>
+        <w:rPr>
+          <w:sz w:val="24"/>
+          <w:szCs w:val="24"/>
+        </w:rPr>
+      </w:pPr>
+      <w:r>
+        <w:rPr>
+          <w:sz w:val="24"/>
+          <w:szCs w:val="24"/>
+        </w:rPr>
+        <w:pict w14:anchorId="63CDD647">
+          <v:rect id="_x0000_i1030" style="width:0;height:1.5pt" o:hralign="center" o:hrstd="t" o:hr="t" fillcolor="#a0a0a0" stroked="f"/>
+        </w:pict>
+      </w:r>
+    </w:p>
+    <w:p>
+      <w:pPr>
+        <w:rPr>
+          <w:b/>
+          <w:bCs/>
+          <w:sz w:val="24"/>
+          <w:szCs w:val="24"/>
+        </w:rPr>
+      </w:pPr>
+      <w:r>
+        <w:rPr>
+          <w:b/>
+          <w:bCs/>
+          <w:sz w:val="24"/>
+          <w:szCs w:val="24"/>
+        </w:rPr>
+        <w:t>Pass 3 (</w:t>
+      </w:r>
+      <w:proofErr w:type="spellStart"/>
+      <w:r>
+        <w:rPr>
+          <w:b/>
+          <w:bCs/>
+          <w:sz w:val="24"/>
+          <w:szCs w:val="24"/>
+        </w:rPr>
+        <w:t>i</w:t>
+      </w:r>
+      <w:proofErr w:type="spellEnd"/>
+      <w:r>
+        <w:rPr>
+          <w:b/>
+          <w:bCs/>
+          <w:sz w:val="24"/>
+          <w:szCs w:val="24"/>
+        </w:rPr>
+        <w:t xml:space="preserve"> = 2):</w:t>
+      </w:r>
+    </w:p>
+    <w:p>
+      <w:pPr>
+        <w:rPr>
+          <w:sz w:val="24"/>
+          <w:szCs w:val="24"/>
+        </w:rPr>
+      </w:pPr>
+      <w:r>
+        <w:rPr>
+          <w:sz w:val="24"/>
+          <w:szCs w:val="24"/>
+        </w:rPr>
+        <w:t>Array before Pass 3: {25, 12, 22, 11, 34, 64, 90}</w:t>
+      </w:r>
+    </w:p>
+    <w:p>
+      <w:pPr>
+        <w:numPr>
+          <w:ilvl w:val="0"/>
+          <w:numId w:val="20"/>
+        </w:numPr>
+        <w:rPr>
+          <w:sz w:val="24"/>
+          <w:szCs w:val="24"/>
+        </w:rPr>
+      </w:pPr>
+      <w:r>
+        <w:rPr>
+          <w:sz w:val="24"/>
+          <w:szCs w:val="24"/>
+        </w:rPr>
+        <w:t>Compare 25 and 12: Swap → {12, 25, 22, 11, 34, 64, 90}</w:t>
+      </w:r>
+    </w:p>
+    <w:p>
+      <w:pPr>
+        <w:numPr>
+          <w:ilvl w:val="0"/>
+          <w:numId w:val="20"/>
+        </w:numPr>
+        <w:rPr>
+          <w:sz w:val="24"/>
+          <w:szCs w:val="24"/>
+        </w:rPr>
+      </w:pPr>
+      <w:r>
+        <w:rPr>
+          <w:sz w:val="24"/>
+          <w:szCs w:val="24"/>
+        </w:rPr>
+        <w:t>Compare 25 and 22: Swap → {12, 22, 25, 11, 34, 64, 90}</w:t>
+      </w:r>
+    </w:p>
+    <w:p>
+      <w:pPr>
+        <w:numPr>
+          <w:ilvl w:val="0"/>
+          <w:numId w:val="20"/>
+        </w:numPr>
+        <w:rPr>
+          <w:sz w:val="24"/>
+          <w:szCs w:val="24"/>
+        </w:rPr>
+      </w:pPr>
+      <w:r>
+        <w:rPr>
+          <w:sz w:val="24"/>
+          <w:szCs w:val="24"/>
+        </w:rPr>
+        <w:t>Compare 25 and 11: Swap → {12, 22, 11, 25, 34, 64, 90}</w:t>
+      </w:r>
+    </w:p>
+    <w:p>
+      <w:pPr>
+        <w:rPr>
+          <w:sz w:val="24"/>
+          <w:szCs w:val="24"/>
+        </w:rPr>
+      </w:pPr>
+      <w:r>
+        <w:rPr>
+          <w:b/>
+          <w:bCs/>
+          <w:sz w:val="24"/>
+          <w:szCs w:val="24"/>
+        </w:rPr>
+        <w:t>Result after Pass 3:</w:t>
+      </w:r>
+      <w:r>
+        <w:rPr>
+          <w:sz w:val="24"/>
+          <w:szCs w:val="24"/>
+        </w:rPr>
+        <w:t xml:space="preserve"> {12, 22, 11, 25, 34, 64, 90}</w:t>
+      </w:r>
+    </w:p>
+    <w:p>
+      <w:pPr>
+        <w:rPr>
+          <w:sz w:val="24"/>
+          <w:szCs w:val="24"/>
+        </w:rPr>
+      </w:pPr>
+      <w:r>
+        <w:rPr>
+          <w:sz w:val="24"/>
+          <w:szCs w:val="24"/>
+        </w:rPr>
+        <w:pict w14:anchorId="6AA2581A">
+          <v:rect id="_x0000_i1031" style="width:0;height:1.5pt" o:hralign="center" o:hrstd="t" o:hr="t" fillcolor="#a0a0a0" stroked="f"/>
+        </w:pict>
+      </w:r>
+    </w:p>
+    <w:p>
+      <w:pPr>
+        <w:rPr>
+          <w:b/>
+          <w:bCs/>
+          <w:sz w:val="24"/>
+          <w:szCs w:val="24"/>
+        </w:rPr>
+      </w:pPr>
+      <w:r>
+        <w:rPr>
+          <w:b/>
+          <w:bCs/>
+          <w:sz w:val="24"/>
+          <w:szCs w:val="24"/>
+        </w:rPr>
+        <w:t>Pass 4 (</w:t>
+      </w:r>
+      <w:proofErr w:type="spellStart"/>
+      <w:r>
+        <w:rPr>
+          <w:b/>
+          <w:bCs/>
+          <w:sz w:val="24"/>
+          <w:szCs w:val="24"/>
+        </w:rPr>
+        <w:t>i</w:t>
+      </w:r>
+      <w:proofErr w:type="spellEnd"/>
+      <w:r>
+        <w:rPr>
+          <w:b/>
+          <w:bCs/>
+          <w:sz w:val="24"/>
+          <w:szCs w:val="24"/>
+        </w:rPr>
+        <w:t xml:space="preserve"> = 3):</w:t>
+      </w:r>
+    </w:p>
+    <w:p>
+      <w:pPr>
+        <w:rPr>
+          <w:sz w:val="24"/>
+          <w:szCs w:val="24"/>
+        </w:rPr>
+      </w:pPr>
+      <w:r>
+        <w:rPr>
+          <w:sz w:val="24"/>
+          <w:szCs w:val="24"/>
+        </w:rPr>
+        <w:t>Array before Pass 4: {12, 22, 11, 25, 34, 64, 90}</w:t>
+      </w:r>
+    </w:p>
+    <w:p>
+      <w:pPr>
+        <w:numPr>
+          <w:ilvl w:val="0"/>
+          <w:numId w:val="21"/>
+        </w:numPr>
+        <w:rPr>
+          <w:sz w:val="24"/>
+          <w:szCs w:val="24"/>
+        </w:rPr>
+      </w:pPr>
+      <w:r>
+        <w:rPr>
+          <w:sz w:val="24"/>
+          <w:szCs w:val="24"/>
+        </w:rPr>
+        <w:t>Compare 12 and 22: No Swap → {12, 22, 11, 25, 34, 64, 90}</w:t>
+      </w:r>
+    </w:p>
+    <w:p>
+      <w:pPr>
+        <w:numPr>
+          <w:ilvl w:val="0"/>
+          <w:numId w:val="21"/>
+        </w:numPr>
+        <w:rPr>
+          <w:sz w:val="24"/>
+          <w:szCs w:val="24"/>
+        </w:rPr>
+      </w:pPr>
+      <w:r>
+        <w:rPr>
+          <w:sz w:val="24"/>
+          <w:szCs w:val="24"/>
+        </w:rPr>
+        <w:t>Compare 22 and 11: Swap → {12, 11, 22, 25, 34, 64, 90}</w:t>
+      </w:r>
+    </w:p>
+    <w:p>
+      <w:pPr>
+        <w:rPr>
+          <w:sz w:val="24"/>
+          <w:szCs w:val="24"/>
+        </w:rPr>
+      </w:pPr>
+      <w:r>
+        <w:rPr>
+          <w:b/>
+          <w:bCs/>
+          <w:sz w:val="24"/>
+          <w:szCs w:val="24"/>
+        </w:rPr>
+        <w:t>Result after Pass 4:</w:t>
+      </w:r>
+      <w:r>
+        <w:rPr>
+          <w:sz w:val="24"/>
+          <w:szCs w:val="24"/>
+        </w:rPr>
+        <w:t xml:space="preserve"> {12, 11, 22, 25, 34, 64, 90}</w:t>
+      </w:r>
+    </w:p>
+    <w:p>
+      <w:pPr>
+        <w:rPr>
+          <w:sz w:val="24"/>
+          <w:szCs w:val="24"/>
+        </w:rPr>
+      </w:pPr>
+      <w:r>
+        <w:rPr>
+          <w:sz w:val="24"/>
+          <w:szCs w:val="24"/>
+        </w:rPr>
+        <w:pict w14:anchorId="711AD660">
+          <v:rect id="_x0000_i1032" style="width:0;height:1.5pt" o:hralign="center" o:hrstd="t" o:hr="t" fillcolor="#a0a0a0" stroked="f"/>
+        </w:pict>
+      </w:r>
+    </w:p>
+    <w:p>
+      <w:pPr>
+        <w:rPr>
+          <w:b/>
+          <w:bCs/>
+          <w:sz w:val="24"/>
+          <w:szCs w:val="24"/>
+        </w:rPr>
+      </w:pPr>
+      <w:r>
+        <w:rPr>
+          <w:b/>
+          <w:bCs/>
+          <w:sz w:val="24"/>
+          <w:szCs w:val="24"/>
+        </w:rPr>
+        <w:t>Pass 5 (</w:t>
+      </w:r>
+      <w:proofErr w:type="spellStart"/>
+      <w:r>
+        <w:rPr>
+          <w:b/>
+          <w:bCs/>
+          <w:sz w:val="24"/>
+          <w:szCs w:val="24"/>
+        </w:rPr>
+        <w:t>i</w:t>
+      </w:r>
+      <w:proofErr w:type="spellEnd"/>
+      <w:r>
+        <w:rPr>
+          <w:b/>
+          <w:bCs/>
+          <w:sz w:val="24"/>
+          <w:szCs w:val="24"/>
+        </w:rPr>
+        <w:t xml:space="preserve"> = 4):</w:t>
+      </w:r>
+    </w:p>
+    <w:p>
+      <w:pPr>
+        <w:rPr>
+          <w:sz w:val="24"/>
+          <w:szCs w:val="24"/>
+        </w:rPr>
+      </w:pPr>
+      <w:r>
+        <w:rPr>
+          <w:sz w:val="24"/>
+          <w:szCs w:val="24"/>
+        </w:rPr>
+        <w:t>Array before Pass 5: {12, 11, 22, 25, 34, 64, 90}</w:t>
+      </w:r>
+    </w:p>
+    <w:p>
+      <w:pPr>
+        <w:numPr>
+          <w:ilvl w:val="0"/>
+          <w:numId w:val="22"/>
+        </w:numPr>
+        <w:rPr>
+          <w:sz w:val="24"/>
+          <w:szCs w:val="24"/>
+        </w:rPr>
+      </w:pPr>
+      <w:r>
+        <w:rPr>
+          <w:sz w:val="24"/>
+          <w:szCs w:val="24"/>
+        </w:rPr>
+        <w:t>Compare 12 and 11: Swap → {11, 12, 22, 25, 34, 64, 90}</w:t>
+      </w:r>
+    </w:p>
+    <w:p>
+      <w:pPr>
+        <w:rPr>
+          <w:sz w:val="24"/>
+          <w:szCs w:val="24"/>
+        </w:rPr>
+      </w:pPr>
+      <w:r>
+        <w:rPr>
+          <w:b/>
+          <w:bCs/>
+          <w:sz w:val="24"/>
+          <w:szCs w:val="24"/>
+        </w:rPr>
+        <w:t>Result after Pass 5:</w:t>
+      </w:r>
+      <w:r>
+        <w:rPr>
+          <w:sz w:val="24"/>
+          <w:szCs w:val="24"/>
+        </w:rPr>
+        <w:t xml:space="preserve"> {11, 12, 22, 25, 34, 64, 90}</w:t>
+      </w:r>
+    </w:p>
+    <w:p>
+      <w:pPr>
+        <w:rPr>
+          <w:sz w:val="24"/>
+          <w:szCs w:val="24"/>
+        </w:rPr>
+      </w:pPr>
+      <w:r>
+        <w:rPr>
+          <w:sz w:val="24"/>
+          <w:szCs w:val="24"/>
+        </w:rPr>
+        <w:pict w14:anchorId="2D9F2786">
+          <v:rect id="_x0000_i1033" style="width:0;height:1.5pt" o:hralign="center" o:hrstd="t" o:hr="t" fillcolor="#a0a0a0" stroked="f"/>
+        </w:pict>
+      </w:r>
+    </w:p>
+    <w:p>
+      <w:pPr>
+        <w:rPr>
+          <w:b/>
+          <w:bCs/>
+          <w:sz w:val="24"/>
+          <w:szCs w:val="24"/>
+        </w:rPr>
+      </w:pPr>
+      <w:r>
+        <w:rPr>
+          <w:b/>
+          <w:bCs/>
+          <w:sz w:val="24"/>
+          <w:szCs w:val="24"/>
+        </w:rPr>
+        <w:t>Pass 6 (</w:t>
+      </w:r>
+      <w:proofErr w:type="spellStart"/>
+      <w:r>
+        <w:rPr>
+          <w:b/>
+          <w:bCs/>
+          <w:sz w:val="24"/>
+          <w:szCs w:val="24"/>
+        </w:rPr>
+        <w:t>i</w:t>
+      </w:r>
+      <w:proofErr w:type="spellEnd"/>
+      <w:r>
+        <w:rPr>
+          <w:b/>
+          <w:bCs/>
+          <w:sz w:val="24"/>
+          <w:szCs w:val="24"/>
+        </w:rPr>
+        <w:t xml:space="preserve"> = 5):</w:t>
+      </w:r>
+    </w:p>
+    <w:p>
+      <w:pPr>
+        <w:rPr>
+          <w:sz w:val="24"/>
+          <w:szCs w:val="24"/>
+        </w:rPr>
+      </w:pPr>
+      <w:r>
+        <w:rPr>
+          <w:sz w:val="24"/>
+          <w:szCs w:val="24"/>
+        </w:rPr>
+        <w:t>Array before Pass 6: {11, 12, 22, 25, 34, 64, 90}</w:t>
+      </w:r>
+    </w:p>
+    <w:p>
+      <w:pPr>
+        <w:numPr>
+          <w:ilvl w:val="0"/>
+          <w:numId w:val="23"/>
+        </w:numPr>
+        <w:rPr>
+          <w:sz w:val="24"/>
+          <w:szCs w:val="24"/>
+        </w:rPr>
+      </w:pPr>
+      <w:r>
+        <w:rPr>
+          <w:sz w:val="24"/>
+          <w:szCs w:val="24"/>
+        </w:rPr>
+        <w:t>No comparisons are needed as the array is already sorted.</w:t>
+      </w:r>
+    </w:p>
+    <w:p>
+      <w:pPr>
+        <w:rPr>
+          <w:sz w:val="24"/>
+          <w:szCs w:val="24"/>
+          <w:lang w:val="en-US"/>
+        </w:rPr>
+      </w:pPr>
+    </w:p>
+    <w:p>
+      <w:pPr>
+        <w:rPr>
+          <w:b/>
+          <w:bCs/>
+          <w:sz w:val="24"/>
+          <w:szCs w:val="24"/>
+          <w:lang w:val="en-US"/>
+        </w:rPr>
+      </w:pPr>
       <w:r>
         <w:rPr>
           <w:b/>
@@ -2091,7 +4449,7 @@
 </file>
 
 <file path=word/numbering.xml><?xml version="1.0" encoding="utf-8"?>
-<w:numbering xmlns:wpc="http://schemas.microsoft.com/office/word/2010/wordprocessingCanvas" xmlns:cx="http://schemas.microsoft.com/office/drawing/2014/chartex" xmlns:cx1="http://schemas.microsoft.com/office/drawing/2015/9/8/chartex" xmlns:cx2="http://schemas.microsoft.com/office/drawing/2015/10/21/chartex" xmlns:cx3="http://schemas.microsoft.com/office/drawing/2016/5/9/chartex" xmlns:cx4="http://schemas.microsoft.com/office/drawing/2016/5/10/chartex" xmlns:cx5="http://schemas.microsoft.com/office/drawing/2016/5/11/chartex" xmlns:cx6="http://schemas.microsoft.com/office/drawing/2016/5/12/chartex" xmlns:cx7="http://schemas.microsoft.com/office/drawing/2016/5/13/chartex" xmlns:cx8="http://schemas.microsoft.com/office/drawing/2016/5/14/chartex" xmlns:mc="http://schemas.openxmlformats.org/markup-compatibility/2006" xmlns:aink="http://schemas.microsoft.com/office/drawing/2016/ink" xmlns:am3d="http://schemas.microsoft.com/office/drawing/2017/model3d" xmlns:o="urn:schemas-microsoft-com:office:office" xmlns:oel="http://schemas.microsoft.com/office/2019/extlst" xmlns:r="http://schemas.openxmlformats.org/officeDocument/2006/relationships" xmlns:m="http://schemas.openxmlformats.org/officeDocument/2006/math" xmlns:v="urn:schemas-microsoft-com:vml" xmlns:wp14="http://schemas.microsoft.com/office/word/2010/wordprocessingDrawing" xmlns:wp="http://schemas.openxmlformats.org/drawingml/2006/wordprocessingDrawing" xmlns:w10="urn:schemas-microsoft-com:office:word" xmlns:w="http://schemas.openxmlformats.org/wordprocessingml/2006/main" xmlns:w14="http://schemas.microsoft.com/office/word/2010/wordml" xmlns:w15="http://schemas.microsoft.com/office/word/2012/wordml" xmlns:w16cex="http://schemas.microsoft.com/office/word/2018/wordml/cex" xmlns:w16cid="http://schemas.microsoft.com/office/word/2016/wordml/cid" xmlns:w16="http://schemas.microsoft.com/office/word/2018/wordml" xmlns:w16du="http://schemas.microsoft.com/office/word/2023/wordml/word16du" xmlns:w16sdtdh="http://schemas.microsoft.com/office/word/2020/wordml/sdtdatahash" xmlns:w16se="http://schemas.microsoft.com/office/word/2015/wordml/symex" xmlns:wpg="http://schemas.microsoft.com/office/word/2010/wordprocessingGroup" xmlns:wpi="http://schemas.microsoft.com/office/word/2010/wordprocessingInk" xmlns:wne="http://schemas.microsoft.com/office/word/2006/wordml" xmlns:wps="http://schemas.microsoft.com/office/word/2010/wordprocessingShape" mc:Ignorable="w14 w15 w16se w16cid w16 w16cex w16sdtdh w16du wp14">
+<w:numbering xmlns:wpc="http://schemas.microsoft.com/office/word/2010/wordprocessingCanvas" xmlns:cx="http://schemas.microsoft.com/office/drawing/2014/chartex" xmlns:cx1="http://schemas.microsoft.com/office/drawing/2015/9/8/chartex" xmlns:cx2="http://schemas.microsoft.com/office/drawing/2015/10/21/chartex" xmlns:cx3="http://schemas.microsoft.com/office/drawing/2016/5/9/chartex" xmlns:cx4="http://schemas.microsoft.com/office/drawing/2016/5/10/chartex" xmlns:cx5="http://schemas.microsoft.com/office/drawing/2016/5/11/chartex" xmlns:cx6="http://schemas.microsoft.com/office/drawing/2016/5/12/chartex" xmlns:cx7="http://schemas.microsoft.com/office/drawing/2016/5/13/chartex" xmlns:cx8="http://schemas.microsoft.com/office/drawing/2016/5/14/chartex" xmlns:mc="http://schemas.openxmlformats.org/markup-compatibility/2006" xmlns:aink="http://schemas.microsoft.com/office/drawing/2016/ink" xmlns:am3d="http://schemas.microsoft.com/office/drawing/2017/model3d" xmlns:o="urn:schemas-microsoft-com:office:office" xmlns:oel="http://schemas.microsoft.com/office/2019/extlst" xmlns:r="http://schemas.openxmlformats.org/officeDocument/2006/relationships" xmlns:m="http://schemas.openxmlformats.org/officeDocument/2006/math" xmlns:v="urn:schemas-microsoft-com:vml" xmlns:wp14="http://schemas.microsoft.com/office/word/2010/wordprocessingDrawing" xmlns:wp="http://schemas.openxmlformats.org/drawingml/2006/wordprocessingDrawing" xmlns:w10="urn:schemas-microsoft-com:office:word" xmlns:w="http://schemas.openxmlformats.org/wordprocessingml/2006/main" xmlns:w14="http://schemas.microsoft.com/office/word/2010/wordml" xmlns:w15="http://schemas.microsoft.com/office/word/2012/wordml" xmlns:w16cex="http://schemas.microsoft.com/office/word/2018/wordml/cex" xmlns:w16cid="http://schemas.microsoft.com/office/word/2016/wordml/cid" xmlns:w16="http://schemas.microsoft.com/office/word/2018/wordml" xmlns:w16du="http://schemas.microsoft.com/office/word/2023/wordml/word16du" xmlns:w16sdtdh="http://schemas.microsoft.com/office/word/2020/wordml/sdtdatahash" xmlns:w16sdtfl="http://schemas.microsoft.com/office/word/2024/wordml/sdtformatlock" xmlns:w16se="http://schemas.microsoft.com/office/word/2015/wordml/symex" xmlns:wpg="http://schemas.microsoft.com/office/word/2010/wordprocessingGroup" xmlns:wpi="http://schemas.microsoft.com/office/word/2010/wordprocessingInk" xmlns:wne="http://schemas.microsoft.com/office/word/2006/wordml" xmlns:wps="http://schemas.microsoft.com/office/word/2010/wordprocessingShape" mc:Ignorable="w14 w15 w16se w16cid w16 w16cex w16sdtdh w16sdtfl w16du wp14">
   <w:abstractNum w:abstractNumId="0" w15:restartNumberingAfterBreak="0">
     <w:nsid w:val="006A019B"/>
     <w:multiLevelType w:val="multilevel"/>
@@ -2242,6 +4600,272 @@
     </w:lvl>
   </w:abstractNum>
   <w:abstractNum w:abstractNumId="1" w15:restartNumberingAfterBreak="0">
+    <w:nsid w:val="16B85273"/>
+    <w:multiLevelType w:val="multilevel"/>
+    <w:tmpl w:val="854C1BFE"/>
+    <w:lvl w:ilvl="0">
+      <w:start w:val="1"/>
+      <w:numFmt w:val="decimal"/>
+      <w:lvlText w:val="%1."/>
+      <w:lvlJc w:val="left"/>
+      <w:pPr>
+        <w:tabs>
+          <w:tab w:val="num" w:pos="720"/>
+        </w:tabs>
+        <w:ind w:left="720" w:hanging="360"/>
+      </w:pPr>
+    </w:lvl>
+    <w:lvl w:ilvl="1">
+      <w:start w:val="1"/>
+      <w:numFmt w:val="bullet"/>
+      <w:lvlText w:val="o"/>
+      <w:lvlJc w:val="left"/>
+      <w:pPr>
+        <w:tabs>
+          <w:tab w:val="num" w:pos="1440"/>
+        </w:tabs>
+        <w:ind w:left="1440" w:hanging="360"/>
+      </w:pPr>
+      <w:rPr>
+        <w:rFonts w:ascii="Courier New" w:hAnsi="Courier New" w:hint="default"/>
+        <w:sz w:val="20"/>
+      </w:rPr>
+    </w:lvl>
+    <w:lvl w:ilvl="2" w:tentative="1">
+      <w:start w:val="1"/>
+      <w:numFmt w:val="decimal"/>
+      <w:lvlText w:val="%3."/>
+      <w:lvlJc w:val="left"/>
+      <w:pPr>
+        <w:tabs>
+          <w:tab w:val="num" w:pos="2160"/>
+        </w:tabs>
+        <w:ind w:left="2160" w:hanging="360"/>
+      </w:pPr>
+    </w:lvl>
+    <w:lvl w:ilvl="3" w:tentative="1">
+      <w:start w:val="1"/>
+      <w:numFmt w:val="decimal"/>
+      <w:lvlText w:val="%4."/>
+      <w:lvlJc w:val="left"/>
+      <w:pPr>
+        <w:tabs>
+          <w:tab w:val="num" w:pos="2880"/>
+        </w:tabs>
+        <w:ind w:left="2880" w:hanging="360"/>
+      </w:pPr>
+    </w:lvl>
+    <w:lvl w:ilvl="4" w:tentative="1">
+      <w:start w:val="1"/>
+      <w:numFmt w:val="decimal"/>
+      <w:lvlText w:val="%5."/>
+      <w:lvlJc w:val="left"/>
+      <w:pPr>
+        <w:tabs>
+          <w:tab w:val="num" w:pos="3600"/>
+        </w:tabs>
+        <w:ind w:left="3600" w:hanging="360"/>
+      </w:pPr>
+    </w:lvl>
+    <w:lvl w:ilvl="5" w:tentative="1">
+      <w:start w:val="1"/>
+      <w:numFmt w:val="decimal"/>
+      <w:lvlText w:val="%6."/>
+      <w:lvlJc w:val="left"/>
+      <w:pPr>
+        <w:tabs>
+          <w:tab w:val="num" w:pos="4320"/>
+        </w:tabs>
+        <w:ind w:left="4320" w:hanging="360"/>
+      </w:pPr>
+    </w:lvl>
+    <w:lvl w:ilvl="6" w:tentative="1">
+      <w:start w:val="1"/>
+      <w:numFmt w:val="decimal"/>
+      <w:lvlText w:val="%7."/>
+      <w:lvlJc w:val="left"/>
+      <w:pPr>
+        <w:tabs>
+          <w:tab w:val="num" w:pos="5040"/>
+        </w:tabs>
+        <w:ind w:left="5040" w:hanging="360"/>
+      </w:pPr>
+    </w:lvl>
+    <w:lvl w:ilvl="7" w:tentative="1">
+      <w:start w:val="1"/>
+      <w:numFmt w:val="decimal"/>
+      <w:lvlText w:val="%8."/>
+      <w:lvlJc w:val="left"/>
+      <w:pPr>
+        <w:tabs>
+          <w:tab w:val="num" w:pos="5760"/>
+        </w:tabs>
+        <w:ind w:left="5760" w:hanging="360"/>
+      </w:pPr>
+    </w:lvl>
+    <w:lvl w:ilvl="8" w:tentative="1">
+      <w:start w:val="1"/>
+      <w:numFmt w:val="decimal"/>
+      <w:lvlText w:val="%9."/>
+      <w:lvlJc w:val="left"/>
+      <w:pPr>
+        <w:tabs>
+          <w:tab w:val="num" w:pos="6480"/>
+        </w:tabs>
+        <w:ind w:left="6480" w:hanging="360"/>
+      </w:pPr>
+    </w:lvl>
+  </w:abstractNum>
+  <w:abstractNum w:abstractNumId="2" w15:restartNumberingAfterBreak="0">
+    <w:nsid w:val="1E637BE0"/>
+    <w:multiLevelType w:val="multilevel"/>
+    <w:tmpl w:val="24DC6A04"/>
+    <w:lvl w:ilvl="0">
+      <w:start w:val="1"/>
+      <w:numFmt w:val="bullet"/>
+      <w:lvlText w:val=""/>
+      <w:lvlJc w:val="left"/>
+      <w:pPr>
+        <w:tabs>
+          <w:tab w:val="num" w:pos="720"/>
+        </w:tabs>
+        <w:ind w:left="720" w:hanging="360"/>
+      </w:pPr>
+      <w:rPr>
+        <w:rFonts w:ascii="Symbol" w:hAnsi="Symbol" w:hint="default"/>
+        <w:sz w:val="20"/>
+      </w:rPr>
+    </w:lvl>
+    <w:lvl w:ilvl="1" w:tentative="1">
+      <w:start w:val="1"/>
+      <w:numFmt w:val="bullet"/>
+      <w:lvlText w:val="o"/>
+      <w:lvlJc w:val="left"/>
+      <w:pPr>
+        <w:tabs>
+          <w:tab w:val="num" w:pos="1440"/>
+        </w:tabs>
+        <w:ind w:left="1440" w:hanging="360"/>
+      </w:pPr>
+      <w:rPr>
+        <w:rFonts w:ascii="Courier New" w:hAnsi="Courier New" w:hint="default"/>
+        <w:sz w:val="20"/>
+      </w:rPr>
+    </w:lvl>
+    <w:lvl w:ilvl="2" w:tentative="1">
+      <w:start w:val="1"/>
+      <w:numFmt w:val="bullet"/>
+      <w:lvlText w:val=""/>
+      <w:lvlJc w:val="left"/>
+      <w:pPr>
+        <w:tabs>
+          <w:tab w:val="num" w:pos="2160"/>
+        </w:tabs>
+        <w:ind w:left="2160" w:hanging="360"/>
+      </w:pPr>
+      <w:rPr>
+        <w:rFonts w:ascii="Wingdings" w:hAnsi="Wingdings" w:hint="default"/>
+        <w:sz w:val="20"/>
+      </w:rPr>
+    </w:lvl>
+    <w:lvl w:ilvl="3" w:tentative="1">
+      <w:start w:val="1"/>
+      <w:numFmt w:val="bullet"/>
+      <w:lvlText w:val=""/>
+      <w:lvlJc w:val="left"/>
+      <w:pPr>
+        <w:tabs>
+          <w:tab w:val="num" w:pos="2880"/>
+        </w:tabs>
+        <w:ind w:left="2880" w:hanging="360"/>
+      </w:pPr>
+      <w:rPr>
+        <w:rFonts w:ascii="Wingdings" w:hAnsi="Wingdings" w:hint="default"/>
+        <w:sz w:val="20"/>
+      </w:rPr>
+    </w:lvl>
+    <w:lvl w:ilvl="4" w:tentative="1">
+      <w:start w:val="1"/>
+      <w:numFmt w:val="bullet"/>
+      <w:lvlText w:val=""/>
+      <w:lvlJc w:val="left"/>
+      <w:pPr>
+        <w:tabs>
+          <w:tab w:val="num" w:pos="3600"/>
+        </w:tabs>
+        <w:ind w:left="3600" w:hanging="360"/>
+      </w:pPr>
+      <w:rPr>
+        <w:rFonts w:ascii="Wingdings" w:hAnsi="Wingdings" w:hint="default"/>
+        <w:sz w:val="20"/>
+      </w:rPr>
+    </w:lvl>
+    <w:lvl w:ilvl="5" w:tentative="1">
+      <w:start w:val="1"/>
+      <w:numFmt w:val="bullet"/>
+      <w:lvlText w:val=""/>
+      <w:lvlJc w:val="left"/>
+      <w:pPr>
+        <w:tabs>
+          <w:tab w:val="num" w:pos="4320"/>
+        </w:tabs>
+        <w:ind w:left="4320" w:hanging="360"/>
+      </w:pPr>
+      <w:rPr>
+        <w:rFonts w:ascii="Wingdings" w:hAnsi="Wingdings" w:hint="default"/>
+        <w:sz w:val="20"/>
+      </w:rPr>
+    </w:lvl>
+    <w:lvl w:ilvl="6" w:tentative="1">
+      <w:start w:val="1"/>
+      <w:numFmt w:val="bullet"/>
+      <w:lvlText w:val=""/>
+      <w:lvlJc w:val="left"/>
+      <w:pPr>
+        <w:tabs>
+          <w:tab w:val="num" w:pos="5040"/>
+        </w:tabs>
+        <w:ind w:left="5040" w:hanging="360"/>
+      </w:pPr>
+      <w:rPr>
+        <w:rFonts w:ascii="Wingdings" w:hAnsi="Wingdings" w:hint="default"/>
+        <w:sz w:val="20"/>
+      </w:rPr>
+    </w:lvl>
+    <w:lvl w:ilvl="7" w:tentative="1">
+      <w:start w:val="1"/>
+      <w:numFmt w:val="bullet"/>
+      <w:lvlText w:val=""/>
+      <w:lvlJc w:val="left"/>
+      <w:pPr>
+        <w:tabs>
+          <w:tab w:val="num" w:pos="5760"/>
+        </w:tabs>
+        <w:ind w:left="5760" w:hanging="360"/>
+      </w:pPr>
+      <w:rPr>
+        <w:rFonts w:ascii="Wingdings" w:hAnsi="Wingdings" w:hint="default"/>
+        <w:sz w:val="20"/>
+      </w:rPr>
+    </w:lvl>
+    <w:lvl w:ilvl="8" w:tentative="1">
+      <w:start w:val="1"/>
+      <w:numFmt w:val="bullet"/>
+      <w:lvlText w:val=""/>
+      <w:lvlJc w:val="left"/>
+      <w:pPr>
+        <w:tabs>
+          <w:tab w:val="num" w:pos="6480"/>
+        </w:tabs>
+        <w:ind w:left="6480" w:hanging="360"/>
+      </w:pPr>
+      <w:rPr>
+        <w:rFonts w:ascii="Wingdings" w:hAnsi="Wingdings" w:hint="default"/>
+        <w:sz w:val="20"/>
+      </w:rPr>
+    </w:lvl>
+  </w:abstractNum>
+  <w:abstractNum w:abstractNumId="3" w15:restartNumberingAfterBreak="0">
     <w:nsid w:val="20DB1DB5"/>
     <w:multiLevelType w:val="multilevel"/>
     <w:tmpl w:val="D7C436CC"/>
@@ -2390,7 +5014,120 @@
       </w:rPr>
     </w:lvl>
   </w:abstractNum>
-  <w:abstractNum w:abstractNumId="2" w15:restartNumberingAfterBreak="0">
+  <w:abstractNum w:abstractNumId="4" w15:restartNumberingAfterBreak="0">
+    <w:nsid w:val="27AA60E7"/>
+    <w:multiLevelType w:val="multilevel"/>
+    <w:tmpl w:val="7ABA9EC2"/>
+    <w:lvl w:ilvl="0">
+      <w:start w:val="1"/>
+      <w:numFmt w:val="decimal"/>
+      <w:lvlText w:val="%1."/>
+      <w:lvlJc w:val="left"/>
+      <w:pPr>
+        <w:tabs>
+          <w:tab w:val="num" w:pos="720"/>
+        </w:tabs>
+        <w:ind w:left="720" w:hanging="360"/>
+      </w:pPr>
+    </w:lvl>
+    <w:lvl w:ilvl="1" w:tentative="1">
+      <w:start w:val="1"/>
+      <w:numFmt w:val="decimal"/>
+      <w:lvlText w:val="%2."/>
+      <w:lvlJc w:val="left"/>
+      <w:pPr>
+        <w:tabs>
+          <w:tab w:val="num" w:pos="1440"/>
+        </w:tabs>
+        <w:ind w:left="1440" w:hanging="360"/>
+      </w:pPr>
+    </w:lvl>
+    <w:lvl w:ilvl="2" w:tentative="1">
+      <w:start w:val="1"/>
+      <w:numFmt w:val="decimal"/>
+      <w:lvlText w:val="%3."/>
+      <w:lvlJc w:val="left"/>
+      <w:pPr>
+        <w:tabs>
+          <w:tab w:val="num" w:pos="2160"/>
+        </w:tabs>
+        <w:ind w:left="2160" w:hanging="360"/>
+      </w:pPr>
+    </w:lvl>
+    <w:lvl w:ilvl="3" w:tentative="1">
+      <w:start w:val="1"/>
+      <w:numFmt w:val="decimal"/>
+      <w:lvlText w:val="%4."/>
+      <w:lvlJc w:val="left"/>
+      <w:pPr>
+        <w:tabs>
+          <w:tab w:val="num" w:pos="2880"/>
+        </w:tabs>
+        <w:ind w:left="2880" w:hanging="360"/>
+      </w:pPr>
+    </w:lvl>
+    <w:lvl w:ilvl="4" w:tentative="1">
+      <w:start w:val="1"/>
+      <w:numFmt w:val="decimal"/>
+      <w:lvlText w:val="%5."/>
+      <w:lvlJc w:val="left"/>
+      <w:pPr>
+        <w:tabs>
+          <w:tab w:val="num" w:pos="3600"/>
+        </w:tabs>
+        <w:ind w:left="3600" w:hanging="360"/>
+      </w:pPr>
+    </w:lvl>
+    <w:lvl w:ilvl="5" w:tentative="1">
+      <w:start w:val="1"/>
+      <w:numFmt w:val="decimal"/>
+      <w:lvlText w:val="%6."/>
+      <w:lvlJc w:val="left"/>
+      <w:pPr>
+        <w:tabs>
+          <w:tab w:val="num" w:pos="4320"/>
+        </w:tabs>
+        <w:ind w:left="4320" w:hanging="360"/>
+      </w:pPr>
+    </w:lvl>
+    <w:lvl w:ilvl="6" w:tentative="1">
+      <w:start w:val="1"/>
+      <w:numFmt w:val="decimal"/>
+      <w:lvlText w:val="%7."/>
+      <w:lvlJc w:val="left"/>
+      <w:pPr>
+        <w:tabs>
+          <w:tab w:val="num" w:pos="5040"/>
+        </w:tabs>
+        <w:ind w:left="5040" w:hanging="360"/>
+      </w:pPr>
+    </w:lvl>
+    <w:lvl w:ilvl="7" w:tentative="1">
+      <w:start w:val="1"/>
+      <w:numFmt w:val="decimal"/>
+      <w:lvlText w:val="%8."/>
+      <w:lvlJc w:val="left"/>
+      <w:pPr>
+        <w:tabs>
+          <w:tab w:val="num" w:pos="5760"/>
+        </w:tabs>
+        <w:ind w:left="5760" w:hanging="360"/>
+      </w:pPr>
+    </w:lvl>
+    <w:lvl w:ilvl="8" w:tentative="1">
+      <w:start w:val="1"/>
+      <w:numFmt w:val="decimal"/>
+      <w:lvlText w:val="%9."/>
+      <w:lvlJc w:val="left"/>
+      <w:pPr>
+        <w:tabs>
+          <w:tab w:val="num" w:pos="6480"/>
+        </w:tabs>
+        <w:ind w:left="6480" w:hanging="360"/>
+      </w:pPr>
+    </w:lvl>
+  </w:abstractNum>
+  <w:abstractNum w:abstractNumId="5" w15:restartNumberingAfterBreak="0">
     <w:nsid w:val="282852C9"/>
     <w:multiLevelType w:val="multilevel"/>
     <w:tmpl w:val="79DAFFF0"/>
@@ -2503,7 +5240,7 @@
       </w:pPr>
     </w:lvl>
   </w:abstractNum>
-  <w:abstractNum w:abstractNumId="3" w15:restartNumberingAfterBreak="0">
+  <w:abstractNum w:abstractNumId="6" w15:restartNumberingAfterBreak="0">
     <w:nsid w:val="2A6B7DB1"/>
     <w:multiLevelType w:val="hybridMultilevel"/>
     <w:tmpl w:val="07FCBC5E"/>
@@ -2592,7 +5329,245 @@
       </w:pPr>
     </w:lvl>
   </w:abstractNum>
-  <w:abstractNum w:abstractNumId="4" w15:restartNumberingAfterBreak="0">
+  <w:abstractNum w:abstractNumId="7" w15:restartNumberingAfterBreak="0">
+    <w:nsid w:val="2E496F76"/>
+    <w:multiLevelType w:val="multilevel"/>
+    <w:tmpl w:val="C5028610"/>
+    <w:lvl w:ilvl="0">
+      <w:start w:val="1"/>
+      <w:numFmt w:val="decimal"/>
+      <w:lvlText w:val="%1."/>
+      <w:lvlJc w:val="left"/>
+      <w:pPr>
+        <w:tabs>
+          <w:tab w:val="num" w:pos="720"/>
+        </w:tabs>
+        <w:ind w:left="720" w:hanging="360"/>
+      </w:pPr>
+    </w:lvl>
+    <w:lvl w:ilvl="1" w:tentative="1">
+      <w:start w:val="1"/>
+      <w:numFmt w:val="decimal"/>
+      <w:lvlText w:val="%2."/>
+      <w:lvlJc w:val="left"/>
+      <w:pPr>
+        <w:tabs>
+          <w:tab w:val="num" w:pos="1440"/>
+        </w:tabs>
+        <w:ind w:left="1440" w:hanging="360"/>
+      </w:pPr>
+    </w:lvl>
+    <w:lvl w:ilvl="2" w:tentative="1">
+      <w:start w:val="1"/>
+      <w:numFmt w:val="decimal"/>
+      <w:lvlText w:val="%3."/>
+      <w:lvlJc w:val="left"/>
+      <w:pPr>
+        <w:tabs>
+          <w:tab w:val="num" w:pos="2160"/>
+        </w:tabs>
+        <w:ind w:left="2160" w:hanging="360"/>
+      </w:pPr>
+    </w:lvl>
+    <w:lvl w:ilvl="3" w:tentative="1">
+      <w:start w:val="1"/>
+      <w:numFmt w:val="decimal"/>
+      <w:lvlText w:val="%4."/>
+      <w:lvlJc w:val="left"/>
+      <w:pPr>
+        <w:tabs>
+          <w:tab w:val="num" w:pos="2880"/>
+        </w:tabs>
+        <w:ind w:left="2880" w:hanging="360"/>
+      </w:pPr>
+    </w:lvl>
+    <w:lvl w:ilvl="4" w:tentative="1">
+      <w:start w:val="1"/>
+      <w:numFmt w:val="decimal"/>
+      <w:lvlText w:val="%5."/>
+      <w:lvlJc w:val="left"/>
+      <w:pPr>
+        <w:tabs>
+          <w:tab w:val="num" w:pos="3600"/>
+        </w:tabs>
+        <w:ind w:left="3600" w:hanging="360"/>
+      </w:pPr>
+    </w:lvl>
+    <w:lvl w:ilvl="5" w:tentative="1">
+      <w:start w:val="1"/>
+      <w:numFmt w:val="decimal"/>
+      <w:lvlText w:val="%6."/>
+      <w:lvlJc w:val="left"/>
+      <w:pPr>
+        <w:tabs>
+          <w:tab w:val="num" w:pos="4320"/>
+        </w:tabs>
+        <w:ind w:left="4320" w:hanging="360"/>
+      </w:pPr>
+    </w:lvl>
+    <w:lvl w:ilvl="6" w:tentative="1">
+      <w:start w:val="1"/>
+      <w:numFmt w:val="decimal"/>
+      <w:lvlText w:val="%7."/>
+      <w:lvlJc w:val="left"/>
+      <w:pPr>
+        <w:tabs>
+          <w:tab w:val="num" w:pos="5040"/>
+        </w:tabs>
+        <w:ind w:left="5040" w:hanging="360"/>
+      </w:pPr>
+    </w:lvl>
+    <w:lvl w:ilvl="7" w:tentative="1">
+      <w:start w:val="1"/>
+      <w:numFmt w:val="decimal"/>
+      <w:lvlText w:val="%8."/>
+      <w:lvlJc w:val="left"/>
+      <w:pPr>
+        <w:tabs>
+          <w:tab w:val="num" w:pos="5760"/>
+        </w:tabs>
+        <w:ind w:left="5760" w:hanging="360"/>
+      </w:pPr>
+    </w:lvl>
+    <w:lvl w:ilvl="8" w:tentative="1">
+      <w:start w:val="1"/>
+      <w:numFmt w:val="decimal"/>
+      <w:lvlText w:val="%9."/>
+      <w:lvlJc w:val="left"/>
+      <w:pPr>
+        <w:tabs>
+          <w:tab w:val="num" w:pos="6480"/>
+        </w:tabs>
+        <w:ind w:left="6480" w:hanging="360"/>
+      </w:pPr>
+    </w:lvl>
+  </w:abstractNum>
+  <w:abstractNum w:abstractNumId="8" w15:restartNumberingAfterBreak="0">
+    <w:nsid w:val="2F911CE7"/>
+    <w:multiLevelType w:val="multilevel"/>
+    <w:tmpl w:val="0FF82336"/>
+    <w:lvl w:ilvl="0">
+      <w:start w:val="1"/>
+      <w:numFmt w:val="decimal"/>
+      <w:lvlText w:val="%1."/>
+      <w:lvlJc w:val="left"/>
+      <w:pPr>
+        <w:tabs>
+          <w:tab w:val="num" w:pos="720"/>
+        </w:tabs>
+        <w:ind w:left="720" w:hanging="360"/>
+      </w:pPr>
+    </w:lvl>
+    <w:lvl w:ilvl="1">
+      <w:start w:val="1"/>
+      <w:numFmt w:val="bullet"/>
+      <w:lvlText w:val="o"/>
+      <w:lvlJc w:val="left"/>
+      <w:pPr>
+        <w:tabs>
+          <w:tab w:val="num" w:pos="1440"/>
+        </w:tabs>
+        <w:ind w:left="1440" w:hanging="360"/>
+      </w:pPr>
+      <w:rPr>
+        <w:rFonts w:ascii="Courier New" w:hAnsi="Courier New" w:hint="default"/>
+        <w:sz w:val="20"/>
+      </w:rPr>
+    </w:lvl>
+    <w:lvl w:ilvl="2">
+      <w:start w:val="1"/>
+      <w:numFmt w:val="bullet"/>
+      <w:lvlText w:val=""/>
+      <w:lvlJc w:val="left"/>
+      <w:pPr>
+        <w:tabs>
+          <w:tab w:val="num" w:pos="2160"/>
+        </w:tabs>
+        <w:ind w:left="2160" w:hanging="360"/>
+      </w:pPr>
+      <w:rPr>
+        <w:rFonts w:ascii="Wingdings" w:hAnsi="Wingdings" w:hint="default"/>
+        <w:sz w:val="20"/>
+      </w:rPr>
+    </w:lvl>
+    <w:lvl w:ilvl="3">
+      <w:start w:val="1"/>
+      <w:numFmt w:val="bullet"/>
+      <w:lvlText w:val=""/>
+      <w:lvlJc w:val="left"/>
+      <w:pPr>
+        <w:tabs>
+          <w:tab w:val="num" w:pos="2880"/>
+        </w:tabs>
+        <w:ind w:left="2880" w:hanging="360"/>
+      </w:pPr>
+      <w:rPr>
+        <w:rFonts w:ascii="Wingdings" w:hAnsi="Wingdings" w:hint="default"/>
+        <w:sz w:val="20"/>
+      </w:rPr>
+    </w:lvl>
+    <w:lvl w:ilvl="4" w:tentative="1">
+      <w:start w:val="1"/>
+      <w:numFmt w:val="decimal"/>
+      <w:lvlText w:val="%5."/>
+      <w:lvlJc w:val="left"/>
+      <w:pPr>
+        <w:tabs>
+          <w:tab w:val="num" w:pos="3600"/>
+        </w:tabs>
+        <w:ind w:left="3600" w:hanging="360"/>
+      </w:pPr>
+    </w:lvl>
+    <w:lvl w:ilvl="5" w:tentative="1">
+      <w:start w:val="1"/>
+      <w:numFmt w:val="decimal"/>
+      <w:lvlText w:val="%6."/>
+      <w:lvlJc w:val="left"/>
+      <w:pPr>
+        <w:tabs>
+          <w:tab w:val="num" w:pos="4320"/>
+        </w:tabs>
+        <w:ind w:left="4320" w:hanging="360"/>
+      </w:pPr>
+    </w:lvl>
+    <w:lvl w:ilvl="6" w:tentative="1">
+      <w:start w:val="1"/>
+      <w:numFmt w:val="decimal"/>
+      <w:lvlText w:val="%7."/>
+      <w:lvlJc w:val="left"/>
+      <w:pPr>
+        <w:tabs>
+          <w:tab w:val="num" w:pos="5040"/>
+        </w:tabs>
+        <w:ind w:left="5040" w:hanging="360"/>
+      </w:pPr>
+    </w:lvl>
+    <w:lvl w:ilvl="7" w:tentative="1">
+      <w:start w:val="1"/>
+      <w:numFmt w:val="decimal"/>
+      <w:lvlText w:val="%8."/>
+      <w:lvlJc w:val="left"/>
+      <w:pPr>
+        <w:tabs>
+          <w:tab w:val="num" w:pos="5760"/>
+        </w:tabs>
+        <w:ind w:left="5760" w:hanging="360"/>
+      </w:pPr>
+    </w:lvl>
+    <w:lvl w:ilvl="8" w:tentative="1">
+      <w:start w:val="1"/>
+      <w:numFmt w:val="decimal"/>
+      <w:lvlText w:val="%9."/>
+      <w:lvlJc w:val="left"/>
+      <w:pPr>
+        <w:tabs>
+          <w:tab w:val="num" w:pos="6480"/>
+        </w:tabs>
+        <w:ind w:left="6480" w:hanging="360"/>
+      </w:pPr>
+    </w:lvl>
+  </w:abstractNum>
+  <w:abstractNum w:abstractNumId="9" w15:restartNumberingAfterBreak="0">
     <w:nsid w:val="33102C47"/>
     <w:multiLevelType w:val="hybridMultilevel"/>
     <w:tmpl w:val="07FCBC5E"/>
@@ -2681,7 +5656,454 @@
       </w:pPr>
     </w:lvl>
   </w:abstractNum>
-  <w:abstractNum w:abstractNumId="5" w15:restartNumberingAfterBreak="0">
+  <w:abstractNum w:abstractNumId="10" w15:restartNumberingAfterBreak="0">
+    <w:nsid w:val="36290FDC"/>
+    <w:multiLevelType w:val="multilevel"/>
+    <w:tmpl w:val="3D5077B6"/>
+    <w:lvl w:ilvl="0">
+      <w:start w:val="1"/>
+      <w:numFmt w:val="bullet"/>
+      <w:lvlText w:val=""/>
+      <w:lvlJc w:val="left"/>
+      <w:pPr>
+        <w:tabs>
+          <w:tab w:val="num" w:pos="720"/>
+        </w:tabs>
+        <w:ind w:left="720" w:hanging="360"/>
+      </w:pPr>
+      <w:rPr>
+        <w:rFonts w:ascii="Symbol" w:hAnsi="Symbol" w:hint="default"/>
+        <w:sz w:val="20"/>
+      </w:rPr>
+    </w:lvl>
+    <w:lvl w:ilvl="1" w:tentative="1">
+      <w:start w:val="1"/>
+      <w:numFmt w:val="bullet"/>
+      <w:lvlText w:val="o"/>
+      <w:lvlJc w:val="left"/>
+      <w:pPr>
+        <w:tabs>
+          <w:tab w:val="num" w:pos="1440"/>
+        </w:tabs>
+        <w:ind w:left="1440" w:hanging="360"/>
+      </w:pPr>
+      <w:rPr>
+        <w:rFonts w:ascii="Courier New" w:hAnsi="Courier New" w:hint="default"/>
+        <w:sz w:val="20"/>
+      </w:rPr>
+    </w:lvl>
+    <w:lvl w:ilvl="2" w:tentative="1">
+      <w:start w:val="1"/>
+      <w:numFmt w:val="bullet"/>
+      <w:lvlText w:val=""/>
+      <w:lvlJc w:val="left"/>
+      <w:pPr>
+        <w:tabs>
+          <w:tab w:val="num" w:pos="2160"/>
+        </w:tabs>
+        <w:ind w:left="2160" w:hanging="360"/>
+      </w:pPr>
+      <w:rPr>
+        <w:rFonts w:ascii="Wingdings" w:hAnsi="Wingdings" w:hint="default"/>
+        <w:sz w:val="20"/>
+      </w:rPr>
+    </w:lvl>
+    <w:lvl w:ilvl="3" w:tentative="1">
+      <w:start w:val="1"/>
+      <w:numFmt w:val="bullet"/>
+      <w:lvlText w:val=""/>
+      <w:lvlJc w:val="left"/>
+      <w:pPr>
+        <w:tabs>
+          <w:tab w:val="num" w:pos="2880"/>
+        </w:tabs>
+        <w:ind w:left="2880" w:hanging="360"/>
+      </w:pPr>
+      <w:rPr>
+        <w:rFonts w:ascii="Wingdings" w:hAnsi="Wingdings" w:hint="default"/>
+        <w:sz w:val="20"/>
+      </w:rPr>
+    </w:lvl>
+    <w:lvl w:ilvl="4" w:tentative="1">
+      <w:start w:val="1"/>
+      <w:numFmt w:val="bullet"/>
+      <w:lvlText w:val=""/>
+      <w:lvlJc w:val="left"/>
+      <w:pPr>
+        <w:tabs>
+          <w:tab w:val="num" w:pos="3600"/>
+        </w:tabs>
+        <w:ind w:left="3600" w:hanging="360"/>
+      </w:pPr>
+      <w:rPr>
+        <w:rFonts w:ascii="Wingdings" w:hAnsi="Wingdings" w:hint="default"/>
+        <w:sz w:val="20"/>
+      </w:rPr>
+    </w:lvl>
+    <w:lvl w:ilvl="5" w:tentative="1">
+      <w:start w:val="1"/>
+      <w:numFmt w:val="bullet"/>
+      <w:lvlText w:val=""/>
+      <w:lvlJc w:val="left"/>
+      <w:pPr>
+        <w:tabs>
+          <w:tab w:val="num" w:pos="4320"/>
+        </w:tabs>
+        <w:ind w:left="4320" w:hanging="360"/>
+      </w:pPr>
+      <w:rPr>
+        <w:rFonts w:ascii="Wingdings" w:hAnsi="Wingdings" w:hint="default"/>
+        <w:sz w:val="20"/>
+      </w:rPr>
+    </w:lvl>
+    <w:lvl w:ilvl="6" w:tentative="1">
+      <w:start w:val="1"/>
+      <w:numFmt w:val="bullet"/>
+      <w:lvlText w:val=""/>
+      <w:lvlJc w:val="left"/>
+      <w:pPr>
+        <w:tabs>
+          <w:tab w:val="num" w:pos="5040"/>
+        </w:tabs>
+        <w:ind w:left="5040" w:hanging="360"/>
+      </w:pPr>
+      <w:rPr>
+        <w:rFonts w:ascii="Wingdings" w:hAnsi="Wingdings" w:hint="default"/>
+        <w:sz w:val="20"/>
+      </w:rPr>
+    </w:lvl>
+    <w:lvl w:ilvl="7" w:tentative="1">
+      <w:start w:val="1"/>
+      <w:numFmt w:val="bullet"/>
+      <w:lvlText w:val=""/>
+      <w:lvlJc w:val="left"/>
+      <w:pPr>
+        <w:tabs>
+          <w:tab w:val="num" w:pos="5760"/>
+        </w:tabs>
+        <w:ind w:left="5760" w:hanging="360"/>
+      </w:pPr>
+      <w:rPr>
+        <w:rFonts w:ascii="Wingdings" w:hAnsi="Wingdings" w:hint="default"/>
+        <w:sz w:val="20"/>
+      </w:rPr>
+    </w:lvl>
+    <w:lvl w:ilvl="8" w:tentative="1">
+      <w:start w:val="1"/>
+      <w:numFmt w:val="bullet"/>
+      <w:lvlText w:val=""/>
+      <w:lvlJc w:val="left"/>
+      <w:pPr>
+        <w:tabs>
+          <w:tab w:val="num" w:pos="6480"/>
+        </w:tabs>
+        <w:ind w:left="6480" w:hanging="360"/>
+      </w:pPr>
+      <w:rPr>
+        <w:rFonts w:ascii="Wingdings" w:hAnsi="Wingdings" w:hint="default"/>
+        <w:sz w:val="20"/>
+      </w:rPr>
+    </w:lvl>
+  </w:abstractNum>
+  <w:abstractNum w:abstractNumId="11" w15:restartNumberingAfterBreak="0">
+    <w:nsid w:val="38AE31FF"/>
+    <w:multiLevelType w:val="multilevel"/>
+    <w:tmpl w:val="7D42F0F0"/>
+    <w:lvl w:ilvl="0">
+      <w:start w:val="1"/>
+      <w:numFmt w:val="bullet"/>
+      <w:lvlText w:val=""/>
+      <w:lvlJc w:val="left"/>
+      <w:pPr>
+        <w:tabs>
+          <w:tab w:val="num" w:pos="720"/>
+        </w:tabs>
+        <w:ind w:left="720" w:hanging="360"/>
+      </w:pPr>
+      <w:rPr>
+        <w:rFonts w:ascii="Symbol" w:hAnsi="Symbol" w:hint="default"/>
+        <w:sz w:val="20"/>
+      </w:rPr>
+    </w:lvl>
+    <w:lvl w:ilvl="1" w:tentative="1">
+      <w:start w:val="1"/>
+      <w:numFmt w:val="bullet"/>
+      <w:lvlText w:val="o"/>
+      <w:lvlJc w:val="left"/>
+      <w:pPr>
+        <w:tabs>
+          <w:tab w:val="num" w:pos="1440"/>
+        </w:tabs>
+        <w:ind w:left="1440" w:hanging="360"/>
+      </w:pPr>
+      <w:rPr>
+        <w:rFonts w:ascii="Courier New" w:hAnsi="Courier New" w:hint="default"/>
+        <w:sz w:val="20"/>
+      </w:rPr>
+    </w:lvl>
+    <w:lvl w:ilvl="2" w:tentative="1">
+      <w:start w:val="1"/>
+      <w:numFmt w:val="bullet"/>
+      <w:lvlText w:val=""/>
+      <w:lvlJc w:val="left"/>
+      <w:pPr>
+        <w:tabs>
+          <w:tab w:val="num" w:pos="2160"/>
+        </w:tabs>
+        <w:ind w:left="2160" w:hanging="360"/>
+      </w:pPr>
+      <w:rPr>
+        <w:rFonts w:ascii="Wingdings" w:hAnsi="Wingdings" w:hint="default"/>
+        <w:sz w:val="20"/>
+      </w:rPr>
+    </w:lvl>
+    <w:lvl w:ilvl="3" w:tentative="1">
+      <w:start w:val="1"/>
+      <w:numFmt w:val="bullet"/>
+      <w:lvlText w:val=""/>
+      <w:lvlJc w:val="left"/>
+      <w:pPr>
+        <w:tabs>
+          <w:tab w:val="num" w:pos="2880"/>
+        </w:tabs>
+        <w:ind w:left="2880" w:hanging="360"/>
+      </w:pPr>
+      <w:rPr>
+        <w:rFonts w:ascii="Wingdings" w:hAnsi="Wingdings" w:hint="default"/>
+        <w:sz w:val="20"/>
+      </w:rPr>
+    </w:lvl>
+    <w:lvl w:ilvl="4" w:tentative="1">
+      <w:start w:val="1"/>
+      <w:numFmt w:val="bullet"/>
+      <w:lvlText w:val=""/>
+      <w:lvlJc w:val="left"/>
+      <w:pPr>
+        <w:tabs>
+          <w:tab w:val="num" w:pos="3600"/>
+        </w:tabs>
+        <w:ind w:left="3600" w:hanging="360"/>
+      </w:pPr>
+      <w:rPr>
+        <w:rFonts w:ascii="Wingdings" w:hAnsi="Wingdings" w:hint="default"/>
+        <w:sz w:val="20"/>
+      </w:rPr>
+    </w:lvl>
+    <w:lvl w:ilvl="5" w:tentative="1">
+      <w:start w:val="1"/>
+      <w:numFmt w:val="bullet"/>
+      <w:lvlText w:val=""/>
+      <w:lvlJc w:val="left"/>
+      <w:pPr>
+        <w:tabs>
+          <w:tab w:val="num" w:pos="4320"/>
+        </w:tabs>
+        <w:ind w:left="4320" w:hanging="360"/>
+      </w:pPr>
+      <w:rPr>
+        <w:rFonts w:ascii="Wingdings" w:hAnsi="Wingdings" w:hint="default"/>
+        <w:sz w:val="20"/>
+      </w:rPr>
+    </w:lvl>
+    <w:lvl w:ilvl="6" w:tentative="1">
+      <w:start w:val="1"/>
+      <w:numFmt w:val="bullet"/>
+      <w:lvlText w:val=""/>
+      <w:lvlJc w:val="left"/>
+      <w:pPr>
+        <w:tabs>
+          <w:tab w:val="num" w:pos="5040"/>
+        </w:tabs>
+        <w:ind w:left="5040" w:hanging="360"/>
+      </w:pPr>
+      <w:rPr>
+        <w:rFonts w:ascii="Wingdings" w:hAnsi="Wingdings" w:hint="default"/>
+        <w:sz w:val="20"/>
+      </w:rPr>
+    </w:lvl>
+    <w:lvl w:ilvl="7" w:tentative="1">
+      <w:start w:val="1"/>
+      <w:numFmt w:val="bullet"/>
+      <w:lvlText w:val=""/>
+      <w:lvlJc w:val="left"/>
+      <w:pPr>
+        <w:tabs>
+          <w:tab w:val="num" w:pos="5760"/>
+        </w:tabs>
+        <w:ind w:left="5760" w:hanging="360"/>
+      </w:pPr>
+      <w:rPr>
+        <w:rFonts w:ascii="Wingdings" w:hAnsi="Wingdings" w:hint="default"/>
+        <w:sz w:val="20"/>
+      </w:rPr>
+    </w:lvl>
+    <w:lvl w:ilvl="8" w:tentative="1">
+      <w:start w:val="1"/>
+      <w:numFmt w:val="bullet"/>
+      <w:lvlText w:val=""/>
+      <w:lvlJc w:val="left"/>
+      <w:pPr>
+        <w:tabs>
+          <w:tab w:val="num" w:pos="6480"/>
+        </w:tabs>
+        <w:ind w:left="6480" w:hanging="360"/>
+      </w:pPr>
+      <w:rPr>
+        <w:rFonts w:ascii="Wingdings" w:hAnsi="Wingdings" w:hint="default"/>
+        <w:sz w:val="20"/>
+      </w:rPr>
+    </w:lvl>
+  </w:abstractNum>
+  <w:abstractNum w:abstractNumId="12" w15:restartNumberingAfterBreak="0">
+    <w:nsid w:val="3E5804E5"/>
+    <w:multiLevelType w:val="multilevel"/>
+    <w:tmpl w:val="D8B04F4A"/>
+    <w:lvl w:ilvl="0">
+      <w:start w:val="1"/>
+      <w:numFmt w:val="bullet"/>
+      <w:lvlText w:val=""/>
+      <w:lvlJc w:val="left"/>
+      <w:pPr>
+        <w:tabs>
+          <w:tab w:val="num" w:pos="720"/>
+        </w:tabs>
+        <w:ind w:left="720" w:hanging="360"/>
+      </w:pPr>
+      <w:rPr>
+        <w:rFonts w:ascii="Symbol" w:hAnsi="Symbol" w:hint="default"/>
+        <w:sz w:val="20"/>
+      </w:rPr>
+    </w:lvl>
+    <w:lvl w:ilvl="1" w:tentative="1">
+      <w:start w:val="1"/>
+      <w:numFmt w:val="bullet"/>
+      <w:lvlText w:val="o"/>
+      <w:lvlJc w:val="left"/>
+      <w:pPr>
+        <w:tabs>
+          <w:tab w:val="num" w:pos="1440"/>
+        </w:tabs>
+        <w:ind w:left="1440" w:hanging="360"/>
+      </w:pPr>
+      <w:rPr>
+        <w:rFonts w:ascii="Courier New" w:hAnsi="Courier New" w:hint="default"/>
+        <w:sz w:val="20"/>
+      </w:rPr>
+    </w:lvl>
+    <w:lvl w:ilvl="2" w:tentative="1">
+      <w:start w:val="1"/>
+      <w:numFmt w:val="bullet"/>
+      <w:lvlText w:val=""/>
+      <w:lvlJc w:val="left"/>
+      <w:pPr>
+        <w:tabs>
+          <w:tab w:val="num" w:pos="2160"/>
+        </w:tabs>
+        <w:ind w:left="2160" w:hanging="360"/>
+      </w:pPr>
+      <w:rPr>
+        <w:rFonts w:ascii="Wingdings" w:hAnsi="Wingdings" w:hint="default"/>
+        <w:sz w:val="20"/>
+      </w:rPr>
+    </w:lvl>
+    <w:lvl w:ilvl="3" w:tentative="1">
+      <w:start w:val="1"/>
+      <w:numFmt w:val="bullet"/>
+      <w:lvlText w:val=""/>
+      <w:lvlJc w:val="left"/>
+      <w:pPr>
+        <w:tabs>
+          <w:tab w:val="num" w:pos="2880"/>
+        </w:tabs>
+        <w:ind w:left="2880" w:hanging="360"/>
+      </w:pPr>
+      <w:rPr>
+        <w:rFonts w:ascii="Wingdings" w:hAnsi="Wingdings" w:hint="default"/>
+        <w:sz w:val="20"/>
+      </w:rPr>
+    </w:lvl>
+    <w:lvl w:ilvl="4" w:tentative="1">
+      <w:start w:val="1"/>
+      <w:numFmt w:val="bullet"/>
+      <w:lvlText w:val=""/>
+      <w:lvlJc w:val="left"/>
+      <w:pPr>
+        <w:tabs>
+          <w:tab w:val="num" w:pos="3600"/>
+        </w:tabs>
+        <w:ind w:left="3600" w:hanging="360"/>
+      </w:pPr>
+      <w:rPr>
+        <w:rFonts w:ascii="Wingdings" w:hAnsi="Wingdings" w:hint="default"/>
+        <w:sz w:val="20"/>
+      </w:rPr>
+    </w:lvl>
+    <w:lvl w:ilvl="5" w:tentative="1">
+      <w:start w:val="1"/>
+      <w:numFmt w:val="bullet"/>
+      <w:lvlText w:val=""/>
+      <w:lvlJc w:val="left"/>
+      <w:pPr>
+        <w:tabs>
+          <w:tab w:val="num" w:pos="4320"/>
+        </w:tabs>
+        <w:ind w:left="4320" w:hanging="360"/>
+      </w:pPr>
+      <w:rPr>
+        <w:rFonts w:ascii="Wingdings" w:hAnsi="Wingdings" w:hint="default"/>
+        <w:sz w:val="20"/>
+      </w:rPr>
+    </w:lvl>
+    <w:lvl w:ilvl="6" w:tentative="1">
+      <w:start w:val="1"/>
+      <w:numFmt w:val="bullet"/>
+      <w:lvlText w:val=""/>
+      <w:lvlJc w:val="left"/>
+      <w:pPr>
+        <w:tabs>
+          <w:tab w:val="num" w:pos="5040"/>
+        </w:tabs>
+        <w:ind w:left="5040" w:hanging="360"/>
+      </w:pPr>
+      <w:rPr>
+        <w:rFonts w:ascii="Wingdings" w:hAnsi="Wingdings" w:hint="default"/>
+        <w:sz w:val="20"/>
+      </w:rPr>
+    </w:lvl>
+    <w:lvl w:ilvl="7" w:tentative="1">
+      <w:start w:val="1"/>
+      <w:numFmt w:val="bullet"/>
+      <w:lvlText w:val=""/>
+      <w:lvlJc w:val="left"/>
+      <w:pPr>
+        <w:tabs>
+          <w:tab w:val="num" w:pos="5760"/>
+        </w:tabs>
+        <w:ind w:left="5760" w:hanging="360"/>
+      </w:pPr>
+      <w:rPr>
+        <w:rFonts w:ascii="Wingdings" w:hAnsi="Wingdings" w:hint="default"/>
+        <w:sz w:val="20"/>
+      </w:rPr>
+    </w:lvl>
+    <w:lvl w:ilvl="8" w:tentative="1">
+      <w:start w:val="1"/>
+      <w:numFmt w:val="bullet"/>
+      <w:lvlText w:val=""/>
+      <w:lvlJc w:val="left"/>
+      <w:pPr>
+        <w:tabs>
+          <w:tab w:val="num" w:pos="6480"/>
+        </w:tabs>
+        <w:ind w:left="6480" w:hanging="360"/>
+      </w:pPr>
+      <w:rPr>
+        <w:rFonts w:ascii="Wingdings" w:hAnsi="Wingdings" w:hint="default"/>
+        <w:sz w:val="20"/>
+      </w:rPr>
+    </w:lvl>
+  </w:abstractNum>
+  <w:abstractNum w:abstractNumId="13" w15:restartNumberingAfterBreak="0">
     <w:nsid w:val="411F7653"/>
     <w:multiLevelType w:val="multilevel"/>
     <w:tmpl w:val="3DF09B02"/>
@@ -2830,7 +6252,156 @@
       </w:rPr>
     </w:lvl>
   </w:abstractNum>
-  <w:abstractNum w:abstractNumId="6" w15:restartNumberingAfterBreak="0">
+  <w:abstractNum w:abstractNumId="14" w15:restartNumberingAfterBreak="0">
+    <w:nsid w:val="44024769"/>
+    <w:multiLevelType w:val="multilevel"/>
+    <w:tmpl w:val="9ED6EDF0"/>
+    <w:lvl w:ilvl="0">
+      <w:start w:val="1"/>
+      <w:numFmt w:val="bullet"/>
+      <w:lvlText w:val=""/>
+      <w:lvlJc w:val="left"/>
+      <w:pPr>
+        <w:tabs>
+          <w:tab w:val="num" w:pos="720"/>
+        </w:tabs>
+        <w:ind w:left="720" w:hanging="360"/>
+      </w:pPr>
+      <w:rPr>
+        <w:rFonts w:ascii="Symbol" w:hAnsi="Symbol" w:hint="default"/>
+        <w:sz w:val="20"/>
+      </w:rPr>
+    </w:lvl>
+    <w:lvl w:ilvl="1" w:tentative="1">
+      <w:start w:val="1"/>
+      <w:numFmt w:val="bullet"/>
+      <w:lvlText w:val="o"/>
+      <w:lvlJc w:val="left"/>
+      <w:pPr>
+        <w:tabs>
+          <w:tab w:val="num" w:pos="1440"/>
+        </w:tabs>
+        <w:ind w:left="1440" w:hanging="360"/>
+      </w:pPr>
+      <w:rPr>
+        <w:rFonts w:ascii="Courier New" w:hAnsi="Courier New" w:hint="default"/>
+        <w:sz w:val="20"/>
+      </w:rPr>
+    </w:lvl>
+    <w:lvl w:ilvl="2" w:tentative="1">
+      <w:start w:val="1"/>
+      <w:numFmt w:val="bullet"/>
+      <w:lvlText w:val=""/>
+      <w:lvlJc w:val="left"/>
+      <w:pPr>
+        <w:tabs>
+          <w:tab w:val="num" w:pos="2160"/>
+        </w:tabs>
+        <w:ind w:left="2160" w:hanging="360"/>
+      </w:pPr>
+      <w:rPr>
+        <w:rFonts w:ascii="Wingdings" w:hAnsi="Wingdings" w:hint="default"/>
+        <w:sz w:val="20"/>
+      </w:rPr>
+    </w:lvl>
+    <w:lvl w:ilvl="3" w:tentative="1">
+      <w:start w:val="1"/>
+      <w:numFmt w:val="bullet"/>
+      <w:lvlText w:val=""/>
+      <w:lvlJc w:val="left"/>
+      <w:pPr>
+        <w:tabs>
+          <w:tab w:val="num" w:pos="2880"/>
+        </w:tabs>
+        <w:ind w:left="2880" w:hanging="360"/>
+      </w:pPr>
+      <w:rPr>
+        <w:rFonts w:ascii="Wingdings" w:hAnsi="Wingdings" w:hint="default"/>
+        <w:sz w:val="20"/>
+      </w:rPr>
+    </w:lvl>
+    <w:lvl w:ilvl="4" w:tentative="1">
+      <w:start w:val="1"/>
+      <w:numFmt w:val="bullet"/>
+      <w:lvlText w:val=""/>
+      <w:lvlJc w:val="left"/>
+      <w:pPr>
+        <w:tabs>
+          <w:tab w:val="num" w:pos="3600"/>
+        </w:tabs>
+        <w:ind w:left="3600" w:hanging="360"/>
+      </w:pPr>
+      <w:rPr>
+        <w:rFonts w:ascii="Wingdings" w:hAnsi="Wingdings" w:hint="default"/>
+        <w:sz w:val="20"/>
+      </w:rPr>
+    </w:lvl>
+    <w:lvl w:ilvl="5" w:tentative="1">
+      <w:start w:val="1"/>
+      <w:numFmt w:val="bullet"/>
+      <w:lvlText w:val=""/>
+      <w:lvlJc w:val="left"/>
+      <w:pPr>
+        <w:tabs>
+          <w:tab w:val="num" w:pos="4320"/>
+        </w:tabs>
+        <w:ind w:left="4320" w:hanging="360"/>
+      </w:pPr>
+      <w:rPr>
+        <w:rFonts w:ascii="Wingdings" w:hAnsi="Wingdings" w:hint="default"/>
+        <w:sz w:val="20"/>
+      </w:rPr>
+    </w:lvl>
+    <w:lvl w:ilvl="6" w:tentative="1">
+      <w:start w:val="1"/>
+      <w:numFmt w:val="bullet"/>
+      <w:lvlText w:val=""/>
+      <w:lvlJc w:val="left"/>
+      <w:pPr>
+        <w:tabs>
+          <w:tab w:val="num" w:pos="5040"/>
+        </w:tabs>
+        <w:ind w:left="5040" w:hanging="360"/>
+      </w:pPr>
+      <w:rPr>
+        <w:rFonts w:ascii="Wingdings" w:hAnsi="Wingdings" w:hint="default"/>
+        <w:sz w:val="20"/>
+      </w:rPr>
+    </w:lvl>
+    <w:lvl w:ilvl="7" w:tentative="1">
+      <w:start w:val="1"/>
+      <w:numFmt w:val="bullet"/>
+      <w:lvlText w:val=""/>
+      <w:lvlJc w:val="left"/>
+      <w:pPr>
+        <w:tabs>
+          <w:tab w:val="num" w:pos="5760"/>
+        </w:tabs>
+        <w:ind w:left="5760" w:hanging="360"/>
+      </w:pPr>
+      <w:rPr>
+        <w:rFonts w:ascii="Wingdings" w:hAnsi="Wingdings" w:hint="default"/>
+        <w:sz w:val="20"/>
+      </w:rPr>
+    </w:lvl>
+    <w:lvl w:ilvl="8" w:tentative="1">
+      <w:start w:val="1"/>
+      <w:numFmt w:val="bullet"/>
+      <w:lvlText w:val=""/>
+      <w:lvlJc w:val="left"/>
+      <w:pPr>
+        <w:tabs>
+          <w:tab w:val="num" w:pos="6480"/>
+        </w:tabs>
+        <w:ind w:left="6480" w:hanging="360"/>
+      </w:pPr>
+      <w:rPr>
+        <w:rFonts w:ascii="Wingdings" w:hAnsi="Wingdings" w:hint="default"/>
+        <w:sz w:val="20"/>
+      </w:rPr>
+    </w:lvl>
+  </w:abstractNum>
+  <w:abstractNum w:abstractNumId="15" w15:restartNumberingAfterBreak="0">
     <w:nsid w:val="4EF960B1"/>
     <w:multiLevelType w:val="multilevel"/>
     <w:tmpl w:val="71CAF172"/>
@@ -2979,7 +6550,346 @@
       </w:rPr>
     </w:lvl>
   </w:abstractNum>
-  <w:abstractNum w:abstractNumId="7" w15:restartNumberingAfterBreak="0">
+  <w:abstractNum w:abstractNumId="16" w15:restartNumberingAfterBreak="0">
+    <w:nsid w:val="4F1F1C23"/>
+    <w:multiLevelType w:val="multilevel"/>
+    <w:tmpl w:val="4B8A4D1C"/>
+    <w:lvl w:ilvl="0">
+      <w:start w:val="1"/>
+      <w:numFmt w:val="decimal"/>
+      <w:lvlText w:val="%1."/>
+      <w:lvlJc w:val="left"/>
+      <w:pPr>
+        <w:tabs>
+          <w:tab w:val="num" w:pos="720"/>
+        </w:tabs>
+        <w:ind w:left="720" w:hanging="360"/>
+      </w:pPr>
+    </w:lvl>
+    <w:lvl w:ilvl="1" w:tentative="1">
+      <w:start w:val="1"/>
+      <w:numFmt w:val="decimal"/>
+      <w:lvlText w:val="%2."/>
+      <w:lvlJc w:val="left"/>
+      <w:pPr>
+        <w:tabs>
+          <w:tab w:val="num" w:pos="1440"/>
+        </w:tabs>
+        <w:ind w:left="1440" w:hanging="360"/>
+      </w:pPr>
+    </w:lvl>
+    <w:lvl w:ilvl="2" w:tentative="1">
+      <w:start w:val="1"/>
+      <w:numFmt w:val="decimal"/>
+      <w:lvlText w:val="%3."/>
+      <w:lvlJc w:val="left"/>
+      <w:pPr>
+        <w:tabs>
+          <w:tab w:val="num" w:pos="2160"/>
+        </w:tabs>
+        <w:ind w:left="2160" w:hanging="360"/>
+      </w:pPr>
+    </w:lvl>
+    <w:lvl w:ilvl="3" w:tentative="1">
+      <w:start w:val="1"/>
+      <w:numFmt w:val="decimal"/>
+      <w:lvlText w:val="%4."/>
+      <w:lvlJc w:val="left"/>
+      <w:pPr>
+        <w:tabs>
+          <w:tab w:val="num" w:pos="2880"/>
+        </w:tabs>
+        <w:ind w:left="2880" w:hanging="360"/>
+      </w:pPr>
+    </w:lvl>
+    <w:lvl w:ilvl="4" w:tentative="1">
+      <w:start w:val="1"/>
+      <w:numFmt w:val="decimal"/>
+      <w:lvlText w:val="%5."/>
+      <w:lvlJc w:val="left"/>
+      <w:pPr>
+        <w:tabs>
+          <w:tab w:val="num" w:pos="3600"/>
+        </w:tabs>
+        <w:ind w:left="3600" w:hanging="360"/>
+      </w:pPr>
+    </w:lvl>
+    <w:lvl w:ilvl="5" w:tentative="1">
+      <w:start w:val="1"/>
+      <w:numFmt w:val="decimal"/>
+      <w:lvlText w:val="%6."/>
+      <w:lvlJc w:val="left"/>
+      <w:pPr>
+        <w:tabs>
+          <w:tab w:val="num" w:pos="4320"/>
+        </w:tabs>
+        <w:ind w:left="4320" w:hanging="360"/>
+      </w:pPr>
+    </w:lvl>
+    <w:lvl w:ilvl="6" w:tentative="1">
+      <w:start w:val="1"/>
+      <w:numFmt w:val="decimal"/>
+      <w:lvlText w:val="%7."/>
+      <w:lvlJc w:val="left"/>
+      <w:pPr>
+        <w:tabs>
+          <w:tab w:val="num" w:pos="5040"/>
+        </w:tabs>
+        <w:ind w:left="5040" w:hanging="360"/>
+      </w:pPr>
+    </w:lvl>
+    <w:lvl w:ilvl="7" w:tentative="1">
+      <w:start w:val="1"/>
+      <w:numFmt w:val="decimal"/>
+      <w:lvlText w:val="%8."/>
+      <w:lvlJc w:val="left"/>
+      <w:pPr>
+        <w:tabs>
+          <w:tab w:val="num" w:pos="5760"/>
+        </w:tabs>
+        <w:ind w:left="5760" w:hanging="360"/>
+      </w:pPr>
+    </w:lvl>
+    <w:lvl w:ilvl="8" w:tentative="1">
+      <w:start w:val="1"/>
+      <w:numFmt w:val="decimal"/>
+      <w:lvlText w:val="%9."/>
+      <w:lvlJc w:val="left"/>
+      <w:pPr>
+        <w:tabs>
+          <w:tab w:val="num" w:pos="6480"/>
+        </w:tabs>
+        <w:ind w:left="6480" w:hanging="360"/>
+      </w:pPr>
+    </w:lvl>
+  </w:abstractNum>
+  <w:abstractNum w:abstractNumId="17" w15:restartNumberingAfterBreak="0">
+    <w:nsid w:val="547D0438"/>
+    <w:multiLevelType w:val="multilevel"/>
+    <w:tmpl w:val="0D96B466"/>
+    <w:lvl w:ilvl="0">
+      <w:start w:val="1"/>
+      <w:numFmt w:val="decimal"/>
+      <w:lvlText w:val="%1."/>
+      <w:lvlJc w:val="left"/>
+      <w:pPr>
+        <w:tabs>
+          <w:tab w:val="num" w:pos="720"/>
+        </w:tabs>
+        <w:ind w:left="720" w:hanging="360"/>
+      </w:pPr>
+    </w:lvl>
+    <w:lvl w:ilvl="1" w:tentative="1">
+      <w:start w:val="1"/>
+      <w:numFmt w:val="decimal"/>
+      <w:lvlText w:val="%2."/>
+      <w:lvlJc w:val="left"/>
+      <w:pPr>
+        <w:tabs>
+          <w:tab w:val="num" w:pos="1440"/>
+        </w:tabs>
+        <w:ind w:left="1440" w:hanging="360"/>
+      </w:pPr>
+    </w:lvl>
+    <w:lvl w:ilvl="2" w:tentative="1">
+      <w:start w:val="1"/>
+      <w:numFmt w:val="decimal"/>
+      <w:lvlText w:val="%3."/>
+      <w:lvlJc w:val="left"/>
+      <w:pPr>
+        <w:tabs>
+          <w:tab w:val="num" w:pos="2160"/>
+        </w:tabs>
+        <w:ind w:left="2160" w:hanging="360"/>
+      </w:pPr>
+    </w:lvl>
+    <w:lvl w:ilvl="3" w:tentative="1">
+      <w:start w:val="1"/>
+      <w:numFmt w:val="decimal"/>
+      <w:lvlText w:val="%4."/>
+      <w:lvlJc w:val="left"/>
+      <w:pPr>
+        <w:tabs>
+          <w:tab w:val="num" w:pos="2880"/>
+        </w:tabs>
+        <w:ind w:left="2880" w:hanging="360"/>
+      </w:pPr>
+    </w:lvl>
+    <w:lvl w:ilvl="4" w:tentative="1">
+      <w:start w:val="1"/>
+      <w:numFmt w:val="decimal"/>
+      <w:lvlText w:val="%5."/>
+      <w:lvlJc w:val="left"/>
+      <w:pPr>
+        <w:tabs>
+          <w:tab w:val="num" w:pos="3600"/>
+        </w:tabs>
+        <w:ind w:left="3600" w:hanging="360"/>
+      </w:pPr>
+    </w:lvl>
+    <w:lvl w:ilvl="5" w:tentative="1">
+      <w:start w:val="1"/>
+      <w:numFmt w:val="decimal"/>
+      <w:lvlText w:val="%6."/>
+      <w:lvlJc w:val="left"/>
+      <w:pPr>
+        <w:tabs>
+          <w:tab w:val="num" w:pos="4320"/>
+        </w:tabs>
+        <w:ind w:left="4320" w:hanging="360"/>
+      </w:pPr>
+    </w:lvl>
+    <w:lvl w:ilvl="6" w:tentative="1">
+      <w:start w:val="1"/>
+      <w:numFmt w:val="decimal"/>
+      <w:lvlText w:val="%7."/>
+      <w:lvlJc w:val="left"/>
+      <w:pPr>
+        <w:tabs>
+          <w:tab w:val="num" w:pos="5040"/>
+        </w:tabs>
+        <w:ind w:left="5040" w:hanging="360"/>
+      </w:pPr>
+    </w:lvl>
+    <w:lvl w:ilvl="7" w:tentative="1">
+      <w:start w:val="1"/>
+      <w:numFmt w:val="decimal"/>
+      <w:lvlText w:val="%8."/>
+      <w:lvlJc w:val="left"/>
+      <w:pPr>
+        <w:tabs>
+          <w:tab w:val="num" w:pos="5760"/>
+        </w:tabs>
+        <w:ind w:left="5760" w:hanging="360"/>
+      </w:pPr>
+    </w:lvl>
+    <w:lvl w:ilvl="8" w:tentative="1">
+      <w:start w:val="1"/>
+      <w:numFmt w:val="decimal"/>
+      <w:lvlText w:val="%9."/>
+      <w:lvlJc w:val="left"/>
+      <w:pPr>
+        <w:tabs>
+          <w:tab w:val="num" w:pos="6480"/>
+        </w:tabs>
+        <w:ind w:left="6480" w:hanging="360"/>
+      </w:pPr>
+    </w:lvl>
+  </w:abstractNum>
+  <w:abstractNum w:abstractNumId="18" w15:restartNumberingAfterBreak="0">
+    <w:nsid w:val="57B32816"/>
+    <w:multiLevelType w:val="hybridMultilevel"/>
+    <w:tmpl w:val="427C1DA4"/>
+    <w:lvl w:ilvl="0" w:tplc="40090001">
+      <w:start w:val="1"/>
+      <w:numFmt w:val="bullet"/>
+      <w:lvlText w:val=""/>
+      <w:lvlJc w:val="left"/>
+      <w:pPr>
+        <w:ind w:left="720" w:hanging="360"/>
+      </w:pPr>
+      <w:rPr>
+        <w:rFonts w:ascii="Symbol" w:hAnsi="Symbol" w:hint="default"/>
+      </w:rPr>
+    </w:lvl>
+    <w:lvl w:ilvl="1" w:tplc="40090003" w:tentative="1">
+      <w:start w:val="1"/>
+      <w:numFmt w:val="bullet"/>
+      <w:lvlText w:val="o"/>
+      <w:lvlJc w:val="left"/>
+      <w:pPr>
+        <w:ind w:left="1440" w:hanging="360"/>
+      </w:pPr>
+      <w:rPr>
+        <w:rFonts w:ascii="Courier New" w:hAnsi="Courier New" w:cs="Courier New" w:hint="default"/>
+      </w:rPr>
+    </w:lvl>
+    <w:lvl w:ilvl="2" w:tplc="40090005" w:tentative="1">
+      <w:start w:val="1"/>
+      <w:numFmt w:val="bullet"/>
+      <w:lvlText w:val=""/>
+      <w:lvlJc w:val="left"/>
+      <w:pPr>
+        <w:ind w:left="2160" w:hanging="360"/>
+      </w:pPr>
+      <w:rPr>
+        <w:rFonts w:ascii="Wingdings" w:hAnsi="Wingdings" w:hint="default"/>
+      </w:rPr>
+    </w:lvl>
+    <w:lvl w:ilvl="3" w:tplc="40090001" w:tentative="1">
+      <w:start w:val="1"/>
+      <w:numFmt w:val="bullet"/>
+      <w:lvlText w:val=""/>
+      <w:lvlJc w:val="left"/>
+      <w:pPr>
+        <w:ind w:left="2880" w:hanging="360"/>
+      </w:pPr>
+      <w:rPr>
+        <w:rFonts w:ascii="Symbol" w:hAnsi="Symbol" w:hint="default"/>
+      </w:rPr>
+    </w:lvl>
+    <w:lvl w:ilvl="4" w:tplc="40090003" w:tentative="1">
+      <w:start w:val="1"/>
+      <w:numFmt w:val="bullet"/>
+      <w:lvlText w:val="o"/>
+      <w:lvlJc w:val="left"/>
+      <w:pPr>
+        <w:ind w:left="3600" w:hanging="360"/>
+      </w:pPr>
+      <w:rPr>
+        <w:rFonts w:ascii="Courier New" w:hAnsi="Courier New" w:cs="Courier New" w:hint="default"/>
+      </w:rPr>
+    </w:lvl>
+    <w:lvl w:ilvl="5" w:tplc="40090005" w:tentative="1">
+      <w:start w:val="1"/>
+      <w:numFmt w:val="bullet"/>
+      <w:lvlText w:val=""/>
+      <w:lvlJc w:val="left"/>
+      <w:pPr>
+        <w:ind w:left="4320" w:hanging="360"/>
+      </w:pPr>
+      <w:rPr>
+        <w:rFonts w:ascii="Wingdings" w:hAnsi="Wingdings" w:hint="default"/>
+      </w:rPr>
+    </w:lvl>
+    <w:lvl w:ilvl="6" w:tplc="40090001" w:tentative="1">
+      <w:start w:val="1"/>
+      <w:numFmt w:val="bullet"/>
+      <w:lvlText w:val=""/>
+      <w:lvlJc w:val="left"/>
+      <w:pPr>
+        <w:ind w:left="5040" w:hanging="360"/>
+      </w:pPr>
+      <w:rPr>
+        <w:rFonts w:ascii="Symbol" w:hAnsi="Symbol" w:hint="default"/>
+      </w:rPr>
+    </w:lvl>
+    <w:lvl w:ilvl="7" w:tplc="40090003" w:tentative="1">
+      <w:start w:val="1"/>
+      <w:numFmt w:val="bullet"/>
+      <w:lvlText w:val="o"/>
+      <w:lvlJc w:val="left"/>
+      <w:pPr>
+        <w:ind w:left="5760" w:hanging="360"/>
+      </w:pPr>
+      <w:rPr>
+        <w:rFonts w:ascii="Courier New" w:hAnsi="Courier New" w:cs="Courier New" w:hint="default"/>
+      </w:rPr>
+    </w:lvl>
+    <w:lvl w:ilvl="8" w:tplc="40090005" w:tentative="1">
+      <w:start w:val="1"/>
+      <w:numFmt w:val="bullet"/>
+      <w:lvlText w:val=""/>
+      <w:lvlJc w:val="left"/>
+      <w:pPr>
+        <w:ind w:left="6480" w:hanging="360"/>
+      </w:pPr>
+      <w:rPr>
+        <w:rFonts w:ascii="Wingdings" w:hAnsi="Wingdings" w:hint="default"/>
+      </w:rPr>
+    </w:lvl>
+  </w:abstractNum>
+  <w:abstractNum w:abstractNumId="19" w15:restartNumberingAfterBreak="0">
     <w:nsid w:val="5DDA3EFD"/>
     <w:multiLevelType w:val="multilevel"/>
     <w:tmpl w:val="43C2C366"/>
@@ -3128,7 +7038,7 @@
       </w:rPr>
     </w:lvl>
   </w:abstractNum>
-  <w:abstractNum w:abstractNumId="8" w15:restartNumberingAfterBreak="0">
+  <w:abstractNum w:abstractNumId="20" w15:restartNumberingAfterBreak="0">
     <w:nsid w:val="601B2BB9"/>
     <w:multiLevelType w:val="hybridMultilevel"/>
     <w:tmpl w:val="C520F44E"/>
@@ -3241,7 +7151,120 @@
       </w:rPr>
     </w:lvl>
   </w:abstractNum>
-  <w:abstractNum w:abstractNumId="9" w15:restartNumberingAfterBreak="0">
+  <w:abstractNum w:abstractNumId="21" w15:restartNumberingAfterBreak="0">
+    <w:nsid w:val="61C20D19"/>
+    <w:multiLevelType w:val="hybridMultilevel"/>
+    <w:tmpl w:val="4BCC50DA"/>
+    <w:lvl w:ilvl="0" w:tplc="40090001">
+      <w:start w:val="1"/>
+      <w:numFmt w:val="bullet"/>
+      <w:lvlText w:val=""/>
+      <w:lvlJc w:val="left"/>
+      <w:pPr>
+        <w:ind w:left="720" w:hanging="360"/>
+      </w:pPr>
+      <w:rPr>
+        <w:rFonts w:ascii="Symbol" w:hAnsi="Symbol" w:hint="default"/>
+      </w:rPr>
+    </w:lvl>
+    <w:lvl w:ilvl="1" w:tplc="40090003" w:tentative="1">
+      <w:start w:val="1"/>
+      <w:numFmt w:val="bullet"/>
+      <w:lvlText w:val="o"/>
+      <w:lvlJc w:val="left"/>
+      <w:pPr>
+        <w:ind w:left="1440" w:hanging="360"/>
+      </w:pPr>
+      <w:rPr>
+        <w:rFonts w:ascii="Courier New" w:hAnsi="Courier New" w:cs="Courier New" w:hint="default"/>
+      </w:rPr>
+    </w:lvl>
+    <w:lvl w:ilvl="2" w:tplc="40090005" w:tentative="1">
+      <w:start w:val="1"/>
+      <w:numFmt w:val="bullet"/>
+      <w:lvlText w:val=""/>
+      <w:lvlJc w:val="left"/>
+      <w:pPr>
+        <w:ind w:left="2160" w:hanging="360"/>
+      </w:pPr>
+      <w:rPr>
+        <w:rFonts w:ascii="Wingdings" w:hAnsi="Wingdings" w:hint="default"/>
+      </w:rPr>
+    </w:lvl>
+    <w:lvl w:ilvl="3" w:tplc="40090001" w:tentative="1">
+      <w:start w:val="1"/>
+      <w:numFmt w:val="bullet"/>
+      <w:lvlText w:val=""/>
+      <w:lvlJc w:val="left"/>
+      <w:pPr>
+        <w:ind w:left="2880" w:hanging="360"/>
+      </w:pPr>
+      <w:rPr>
+        <w:rFonts w:ascii="Symbol" w:hAnsi="Symbol" w:hint="default"/>
+      </w:rPr>
+    </w:lvl>
+    <w:lvl w:ilvl="4" w:tplc="40090003" w:tentative="1">
+      <w:start w:val="1"/>
+      <w:numFmt w:val="bullet"/>
+      <w:lvlText w:val="o"/>
+      <w:lvlJc w:val="left"/>
+      <w:pPr>
+        <w:ind w:left="3600" w:hanging="360"/>
+      </w:pPr>
+      <w:rPr>
+        <w:rFonts w:ascii="Courier New" w:hAnsi="Courier New" w:cs="Courier New" w:hint="default"/>
+      </w:rPr>
+    </w:lvl>
+    <w:lvl w:ilvl="5" w:tplc="40090005" w:tentative="1">
+      <w:start w:val="1"/>
+      <w:numFmt w:val="bullet"/>
+      <w:lvlText w:val=""/>
+      <w:lvlJc w:val="left"/>
+      <w:pPr>
+        <w:ind w:left="4320" w:hanging="360"/>
+      </w:pPr>
+      <w:rPr>
+        <w:rFonts w:ascii="Wingdings" w:hAnsi="Wingdings" w:hint="default"/>
+      </w:rPr>
+    </w:lvl>
+    <w:lvl w:ilvl="6" w:tplc="40090001" w:tentative="1">
+      <w:start w:val="1"/>
+      <w:numFmt w:val="bullet"/>
+      <w:lvlText w:val=""/>
+      <w:lvlJc w:val="left"/>
+      <w:pPr>
+        <w:ind w:left="5040" w:hanging="360"/>
+      </w:pPr>
+      <w:rPr>
+        <w:rFonts w:ascii="Symbol" w:hAnsi="Symbol" w:hint="default"/>
+      </w:rPr>
+    </w:lvl>
+    <w:lvl w:ilvl="7" w:tplc="40090003" w:tentative="1">
+      <w:start w:val="1"/>
+      <w:numFmt w:val="bullet"/>
+      <w:lvlText w:val="o"/>
+      <w:lvlJc w:val="left"/>
+      <w:pPr>
+        <w:ind w:left="5760" w:hanging="360"/>
+      </w:pPr>
+      <w:rPr>
+        <w:rFonts w:ascii="Courier New" w:hAnsi="Courier New" w:cs="Courier New" w:hint="default"/>
+      </w:rPr>
+    </w:lvl>
+    <w:lvl w:ilvl="8" w:tplc="40090005" w:tentative="1">
+      <w:start w:val="1"/>
+      <w:numFmt w:val="bullet"/>
+      <w:lvlText w:val=""/>
+      <w:lvlJc w:val="left"/>
+      <w:pPr>
+        <w:ind w:left="6480" w:hanging="360"/>
+      </w:pPr>
+      <w:rPr>
+        <w:rFonts w:ascii="Wingdings" w:hAnsi="Wingdings" w:hint="default"/>
+      </w:rPr>
+    </w:lvl>
+  </w:abstractNum>
+  <w:abstractNum w:abstractNumId="22" w15:restartNumberingAfterBreak="0">
     <w:nsid w:val="6CB644A4"/>
     <w:multiLevelType w:val="multilevel"/>
     <w:tmpl w:val="258249DA"/>
@@ -3390,7 +7413,386 @@
       </w:rPr>
     </w:lvl>
   </w:abstractNum>
-  <w:abstractNum w:abstractNumId="10" w15:restartNumberingAfterBreak="0">
+  <w:abstractNum w:abstractNumId="23" w15:restartNumberingAfterBreak="0">
+    <w:nsid w:val="6EB27640"/>
+    <w:multiLevelType w:val="multilevel"/>
+    <w:tmpl w:val="7D56DE26"/>
+    <w:lvl w:ilvl="0">
+      <w:start w:val="1"/>
+      <w:numFmt w:val="bullet"/>
+      <w:lvlText w:val=""/>
+      <w:lvlJc w:val="left"/>
+      <w:pPr>
+        <w:tabs>
+          <w:tab w:val="num" w:pos="720"/>
+        </w:tabs>
+        <w:ind w:left="720" w:hanging="360"/>
+      </w:pPr>
+      <w:rPr>
+        <w:rFonts w:ascii="Symbol" w:hAnsi="Symbol" w:hint="default"/>
+        <w:sz w:val="20"/>
+      </w:rPr>
+    </w:lvl>
+    <w:lvl w:ilvl="1" w:tentative="1">
+      <w:start w:val="1"/>
+      <w:numFmt w:val="bullet"/>
+      <w:lvlText w:val="o"/>
+      <w:lvlJc w:val="left"/>
+      <w:pPr>
+        <w:tabs>
+          <w:tab w:val="num" w:pos="1440"/>
+        </w:tabs>
+        <w:ind w:left="1440" w:hanging="360"/>
+      </w:pPr>
+      <w:rPr>
+        <w:rFonts w:ascii="Courier New" w:hAnsi="Courier New" w:hint="default"/>
+        <w:sz w:val="20"/>
+      </w:rPr>
+    </w:lvl>
+    <w:lvl w:ilvl="2" w:tentative="1">
+      <w:start w:val="1"/>
+      <w:numFmt w:val="bullet"/>
+      <w:lvlText w:val=""/>
+      <w:lvlJc w:val="left"/>
+      <w:pPr>
+        <w:tabs>
+          <w:tab w:val="num" w:pos="2160"/>
+        </w:tabs>
+        <w:ind w:left="2160" w:hanging="360"/>
+      </w:pPr>
+      <w:rPr>
+        <w:rFonts w:ascii="Wingdings" w:hAnsi="Wingdings" w:hint="default"/>
+        <w:sz w:val="20"/>
+      </w:rPr>
+    </w:lvl>
+    <w:lvl w:ilvl="3" w:tentative="1">
+      <w:start w:val="1"/>
+      <w:numFmt w:val="bullet"/>
+      <w:lvlText w:val=""/>
+      <w:lvlJc w:val="left"/>
+      <w:pPr>
+        <w:tabs>
+          <w:tab w:val="num" w:pos="2880"/>
+        </w:tabs>
+        <w:ind w:left="2880" w:hanging="360"/>
+      </w:pPr>
+      <w:rPr>
+        <w:rFonts w:ascii="Wingdings" w:hAnsi="Wingdings" w:hint="default"/>
+        <w:sz w:val="20"/>
+      </w:rPr>
+    </w:lvl>
+    <w:lvl w:ilvl="4" w:tentative="1">
+      <w:start w:val="1"/>
+      <w:numFmt w:val="bullet"/>
+      <w:lvlText w:val=""/>
+      <w:lvlJc w:val="left"/>
+      <w:pPr>
+        <w:tabs>
+          <w:tab w:val="num" w:pos="3600"/>
+        </w:tabs>
+        <w:ind w:left="3600" w:hanging="360"/>
+      </w:pPr>
+      <w:rPr>
+        <w:rFonts w:ascii="Wingdings" w:hAnsi="Wingdings" w:hint="default"/>
+        <w:sz w:val="20"/>
+      </w:rPr>
+    </w:lvl>
+    <w:lvl w:ilvl="5" w:tentative="1">
+      <w:start w:val="1"/>
+      <w:numFmt w:val="bullet"/>
+      <w:lvlText w:val=""/>
+      <w:lvlJc w:val="left"/>
+      <w:pPr>
+        <w:tabs>
+          <w:tab w:val="num" w:pos="4320"/>
+        </w:tabs>
+        <w:ind w:left="4320" w:hanging="360"/>
+      </w:pPr>
+      <w:rPr>
+        <w:rFonts w:ascii="Wingdings" w:hAnsi="Wingdings" w:hint="default"/>
+        <w:sz w:val="20"/>
+      </w:rPr>
+    </w:lvl>
+    <w:lvl w:ilvl="6" w:tentative="1">
+      <w:start w:val="1"/>
+      <w:numFmt w:val="bullet"/>
+      <w:lvlText w:val=""/>
+      <w:lvlJc w:val="left"/>
+      <w:pPr>
+        <w:tabs>
+          <w:tab w:val="num" w:pos="5040"/>
+        </w:tabs>
+        <w:ind w:left="5040" w:hanging="360"/>
+      </w:pPr>
+      <w:rPr>
+        <w:rFonts w:ascii="Wingdings" w:hAnsi="Wingdings" w:hint="default"/>
+        <w:sz w:val="20"/>
+      </w:rPr>
+    </w:lvl>
+    <w:lvl w:ilvl="7" w:tentative="1">
+      <w:start w:val="1"/>
+      <w:numFmt w:val="bullet"/>
+      <w:lvlText w:val=""/>
+      <w:lvlJc w:val="left"/>
+      <w:pPr>
+        <w:tabs>
+          <w:tab w:val="num" w:pos="5760"/>
+        </w:tabs>
+        <w:ind w:left="5760" w:hanging="360"/>
+      </w:pPr>
+      <w:rPr>
+        <w:rFonts w:ascii="Wingdings" w:hAnsi="Wingdings" w:hint="default"/>
+        <w:sz w:val="20"/>
+      </w:rPr>
+    </w:lvl>
+    <w:lvl w:ilvl="8" w:tentative="1">
+      <w:start w:val="1"/>
+      <w:numFmt w:val="bullet"/>
+      <w:lvlText w:val=""/>
+      <w:lvlJc w:val="left"/>
+      <w:pPr>
+        <w:tabs>
+          <w:tab w:val="num" w:pos="6480"/>
+        </w:tabs>
+        <w:ind w:left="6480" w:hanging="360"/>
+      </w:pPr>
+      <w:rPr>
+        <w:rFonts w:ascii="Wingdings" w:hAnsi="Wingdings" w:hint="default"/>
+        <w:sz w:val="20"/>
+      </w:rPr>
+    </w:lvl>
+  </w:abstractNum>
+  <w:abstractNum w:abstractNumId="24" w15:restartNumberingAfterBreak="0">
+    <w:nsid w:val="711E65A1"/>
+    <w:multiLevelType w:val="multilevel"/>
+    <w:tmpl w:val="35460548"/>
+    <w:lvl w:ilvl="0">
+      <w:start w:val="1"/>
+      <w:numFmt w:val="decimal"/>
+      <w:lvlText w:val="%1."/>
+      <w:lvlJc w:val="left"/>
+      <w:pPr>
+        <w:tabs>
+          <w:tab w:val="num" w:pos="720"/>
+        </w:tabs>
+        <w:ind w:left="720" w:hanging="360"/>
+      </w:pPr>
+    </w:lvl>
+    <w:lvl w:ilvl="1" w:tentative="1">
+      <w:start w:val="1"/>
+      <w:numFmt w:val="decimal"/>
+      <w:lvlText w:val="%2."/>
+      <w:lvlJc w:val="left"/>
+      <w:pPr>
+        <w:tabs>
+          <w:tab w:val="num" w:pos="1440"/>
+        </w:tabs>
+        <w:ind w:left="1440" w:hanging="360"/>
+      </w:pPr>
+    </w:lvl>
+    <w:lvl w:ilvl="2" w:tentative="1">
+      <w:start w:val="1"/>
+      <w:numFmt w:val="decimal"/>
+      <w:lvlText w:val="%3."/>
+      <w:lvlJc w:val="left"/>
+      <w:pPr>
+        <w:tabs>
+          <w:tab w:val="num" w:pos="2160"/>
+        </w:tabs>
+        <w:ind w:left="2160" w:hanging="360"/>
+      </w:pPr>
+    </w:lvl>
+    <w:lvl w:ilvl="3" w:tentative="1">
+      <w:start w:val="1"/>
+      <w:numFmt w:val="decimal"/>
+      <w:lvlText w:val="%4."/>
+      <w:lvlJc w:val="left"/>
+      <w:pPr>
+        <w:tabs>
+          <w:tab w:val="num" w:pos="2880"/>
+        </w:tabs>
+        <w:ind w:left="2880" w:hanging="360"/>
+      </w:pPr>
+    </w:lvl>
+    <w:lvl w:ilvl="4" w:tentative="1">
+      <w:start w:val="1"/>
+      <w:numFmt w:val="decimal"/>
+      <w:lvlText w:val="%5."/>
+      <w:lvlJc w:val="left"/>
+      <w:pPr>
+        <w:tabs>
+          <w:tab w:val="num" w:pos="3600"/>
+        </w:tabs>
+        <w:ind w:left="3600" w:hanging="360"/>
+      </w:pPr>
+    </w:lvl>
+    <w:lvl w:ilvl="5" w:tentative="1">
+      <w:start w:val="1"/>
+      <w:numFmt w:val="decimal"/>
+      <w:lvlText w:val="%6."/>
+      <w:lvlJc w:val="left"/>
+      <w:pPr>
+        <w:tabs>
+          <w:tab w:val="num" w:pos="4320"/>
+        </w:tabs>
+        <w:ind w:left="4320" w:hanging="360"/>
+      </w:pPr>
+    </w:lvl>
+    <w:lvl w:ilvl="6" w:tentative="1">
+      <w:start w:val="1"/>
+      <w:numFmt w:val="decimal"/>
+      <w:lvlText w:val="%7."/>
+      <w:lvlJc w:val="left"/>
+      <w:pPr>
+        <w:tabs>
+          <w:tab w:val="num" w:pos="5040"/>
+        </w:tabs>
+        <w:ind w:left="5040" w:hanging="360"/>
+      </w:pPr>
+    </w:lvl>
+    <w:lvl w:ilvl="7" w:tentative="1">
+      <w:start w:val="1"/>
+      <w:numFmt w:val="decimal"/>
+      <w:lvlText w:val="%8."/>
+      <w:lvlJc w:val="left"/>
+      <w:pPr>
+        <w:tabs>
+          <w:tab w:val="num" w:pos="5760"/>
+        </w:tabs>
+        <w:ind w:left="5760" w:hanging="360"/>
+      </w:pPr>
+    </w:lvl>
+    <w:lvl w:ilvl="8" w:tentative="1">
+      <w:start w:val="1"/>
+      <w:numFmt w:val="decimal"/>
+      <w:lvlText w:val="%9."/>
+      <w:lvlJc w:val="left"/>
+      <w:pPr>
+        <w:tabs>
+          <w:tab w:val="num" w:pos="6480"/>
+        </w:tabs>
+        <w:ind w:left="6480" w:hanging="360"/>
+      </w:pPr>
+    </w:lvl>
+  </w:abstractNum>
+  <w:abstractNum w:abstractNumId="25" w15:restartNumberingAfterBreak="0">
+    <w:nsid w:val="750346CE"/>
+    <w:multiLevelType w:val="multilevel"/>
+    <w:tmpl w:val="0B2A9120"/>
+    <w:lvl w:ilvl="0">
+      <w:start w:val="1"/>
+      <w:numFmt w:val="decimal"/>
+      <w:lvlText w:val="%1."/>
+      <w:lvlJc w:val="left"/>
+      <w:pPr>
+        <w:tabs>
+          <w:tab w:val="num" w:pos="720"/>
+        </w:tabs>
+        <w:ind w:left="720" w:hanging="360"/>
+      </w:pPr>
+    </w:lvl>
+    <w:lvl w:ilvl="1">
+      <w:start w:val="1"/>
+      <w:numFmt w:val="bullet"/>
+      <w:lvlText w:val="o"/>
+      <w:lvlJc w:val="left"/>
+      <w:pPr>
+        <w:tabs>
+          <w:tab w:val="num" w:pos="1440"/>
+        </w:tabs>
+        <w:ind w:left="1440" w:hanging="360"/>
+      </w:pPr>
+      <w:rPr>
+        <w:rFonts w:ascii="Courier New" w:hAnsi="Courier New" w:hint="default"/>
+        <w:sz w:val="20"/>
+      </w:rPr>
+    </w:lvl>
+    <w:lvl w:ilvl="2" w:tentative="1">
+      <w:start w:val="1"/>
+      <w:numFmt w:val="decimal"/>
+      <w:lvlText w:val="%3."/>
+      <w:lvlJc w:val="left"/>
+      <w:pPr>
+        <w:tabs>
+          <w:tab w:val="num" w:pos="2160"/>
+        </w:tabs>
+        <w:ind w:left="2160" w:hanging="360"/>
+      </w:pPr>
+    </w:lvl>
+    <w:lvl w:ilvl="3" w:tentative="1">
+      <w:start w:val="1"/>
+      <w:numFmt w:val="decimal"/>
+      <w:lvlText w:val="%4."/>
+      <w:lvlJc w:val="left"/>
+      <w:pPr>
+        <w:tabs>
+          <w:tab w:val="num" w:pos="2880"/>
+        </w:tabs>
+        <w:ind w:left="2880" w:hanging="360"/>
+      </w:pPr>
+    </w:lvl>
+    <w:lvl w:ilvl="4" w:tentative="1">
+      <w:start w:val="1"/>
+      <w:numFmt w:val="decimal"/>
+      <w:lvlText w:val="%5."/>
+      <w:lvlJc w:val="left"/>
+      <w:pPr>
+        <w:tabs>
+          <w:tab w:val="num" w:pos="3600"/>
+        </w:tabs>
+        <w:ind w:left="3600" w:hanging="360"/>
+      </w:pPr>
+    </w:lvl>
+    <w:lvl w:ilvl="5" w:tentative="1">
+      <w:start w:val="1"/>
+      <w:numFmt w:val="decimal"/>
+      <w:lvlText w:val="%6."/>
+      <w:lvlJc w:val="left"/>
+      <w:pPr>
+        <w:tabs>
+          <w:tab w:val="num" w:pos="4320"/>
+        </w:tabs>
+        <w:ind w:left="4320" w:hanging="360"/>
+      </w:pPr>
+    </w:lvl>
+    <w:lvl w:ilvl="6" w:tentative="1">
+      <w:start w:val="1"/>
+      <w:numFmt w:val="decimal"/>
+      <w:lvlText w:val="%7."/>
+      <w:lvlJc w:val="left"/>
+      <w:pPr>
+        <w:tabs>
+          <w:tab w:val="num" w:pos="5040"/>
+        </w:tabs>
+        <w:ind w:left="5040" w:hanging="360"/>
+      </w:pPr>
+    </w:lvl>
+    <w:lvl w:ilvl="7" w:tentative="1">
+      <w:start w:val="1"/>
+      <w:numFmt w:val="decimal"/>
+      <w:lvlText w:val="%8."/>
+      <w:lvlJc w:val="left"/>
+      <w:pPr>
+        <w:tabs>
+          <w:tab w:val="num" w:pos="5760"/>
+        </w:tabs>
+        <w:ind w:left="5760" w:hanging="360"/>
+      </w:pPr>
+    </w:lvl>
+    <w:lvl w:ilvl="8" w:tentative="1">
+      <w:start w:val="1"/>
+      <w:numFmt w:val="decimal"/>
+      <w:lvlText w:val="%9."/>
+      <w:lvlJc w:val="left"/>
+      <w:pPr>
+        <w:tabs>
+          <w:tab w:val="num" w:pos="6480"/>
+        </w:tabs>
+        <w:ind w:left="6480" w:hanging="360"/>
+      </w:pPr>
+    </w:lvl>
+  </w:abstractNum>
+  <w:abstractNum w:abstractNumId="26" w15:restartNumberingAfterBreak="0">
     <w:nsid w:val="7C755D89"/>
     <w:multiLevelType w:val="multilevel"/>
     <w:tmpl w:val="1724426A"/>
@@ -3539,7 +7941,120 @@
       </w:rPr>
     </w:lvl>
   </w:abstractNum>
-  <w:abstractNum w:abstractNumId="11" w15:restartNumberingAfterBreak="0">
+  <w:abstractNum w:abstractNumId="27" w15:restartNumberingAfterBreak="0">
+    <w:nsid w:val="7DA030C9"/>
+    <w:multiLevelType w:val="multilevel"/>
+    <w:tmpl w:val="81947B96"/>
+    <w:lvl w:ilvl="0">
+      <w:start w:val="1"/>
+      <w:numFmt w:val="decimal"/>
+      <w:lvlText w:val="%1."/>
+      <w:lvlJc w:val="left"/>
+      <w:pPr>
+        <w:tabs>
+          <w:tab w:val="num" w:pos="720"/>
+        </w:tabs>
+        <w:ind w:left="720" w:hanging="360"/>
+      </w:pPr>
+    </w:lvl>
+    <w:lvl w:ilvl="1" w:tentative="1">
+      <w:start w:val="1"/>
+      <w:numFmt w:val="decimal"/>
+      <w:lvlText w:val="%2."/>
+      <w:lvlJc w:val="left"/>
+      <w:pPr>
+        <w:tabs>
+          <w:tab w:val="num" w:pos="1440"/>
+        </w:tabs>
+        <w:ind w:left="1440" w:hanging="360"/>
+      </w:pPr>
+    </w:lvl>
+    <w:lvl w:ilvl="2" w:tentative="1">
+      <w:start w:val="1"/>
+      <w:numFmt w:val="decimal"/>
+      <w:lvlText w:val="%3."/>
+      <w:lvlJc w:val="left"/>
+      <w:pPr>
+        <w:tabs>
+          <w:tab w:val="num" w:pos="2160"/>
+        </w:tabs>
+        <w:ind w:left="2160" w:hanging="360"/>
+      </w:pPr>
+    </w:lvl>
+    <w:lvl w:ilvl="3" w:tentative="1">
+      <w:start w:val="1"/>
+      <w:numFmt w:val="decimal"/>
+      <w:lvlText w:val="%4."/>
+      <w:lvlJc w:val="left"/>
+      <w:pPr>
+        <w:tabs>
+          <w:tab w:val="num" w:pos="2880"/>
+        </w:tabs>
+        <w:ind w:left="2880" w:hanging="360"/>
+      </w:pPr>
+    </w:lvl>
+    <w:lvl w:ilvl="4" w:tentative="1">
+      <w:start w:val="1"/>
+      <w:numFmt w:val="decimal"/>
+      <w:lvlText w:val="%5."/>
+      <w:lvlJc w:val="left"/>
+      <w:pPr>
+        <w:tabs>
+          <w:tab w:val="num" w:pos="3600"/>
+        </w:tabs>
+        <w:ind w:left="3600" w:hanging="360"/>
+      </w:pPr>
+    </w:lvl>
+    <w:lvl w:ilvl="5" w:tentative="1">
+      <w:start w:val="1"/>
+      <w:numFmt w:val="decimal"/>
+      <w:lvlText w:val="%6."/>
+      <w:lvlJc w:val="left"/>
+      <w:pPr>
+        <w:tabs>
+          <w:tab w:val="num" w:pos="4320"/>
+        </w:tabs>
+        <w:ind w:left="4320" w:hanging="360"/>
+      </w:pPr>
+    </w:lvl>
+    <w:lvl w:ilvl="6" w:tentative="1">
+      <w:start w:val="1"/>
+      <w:numFmt w:val="decimal"/>
+      <w:lvlText w:val="%7."/>
+      <w:lvlJc w:val="left"/>
+      <w:pPr>
+        <w:tabs>
+          <w:tab w:val="num" w:pos="5040"/>
+        </w:tabs>
+        <w:ind w:left="5040" w:hanging="360"/>
+      </w:pPr>
+    </w:lvl>
+    <w:lvl w:ilvl="7" w:tentative="1">
+      <w:start w:val="1"/>
+      <w:numFmt w:val="decimal"/>
+      <w:lvlText w:val="%8."/>
+      <w:lvlJc w:val="left"/>
+      <w:pPr>
+        <w:tabs>
+          <w:tab w:val="num" w:pos="5760"/>
+        </w:tabs>
+        <w:ind w:left="5760" w:hanging="360"/>
+      </w:pPr>
+    </w:lvl>
+    <w:lvl w:ilvl="8" w:tentative="1">
+      <w:start w:val="1"/>
+      <w:numFmt w:val="decimal"/>
+      <w:lvlText w:val="%9."/>
+      <w:lvlJc w:val="left"/>
+      <w:pPr>
+        <w:tabs>
+          <w:tab w:val="num" w:pos="6480"/>
+        </w:tabs>
+        <w:ind w:left="6480" w:hanging="360"/>
+      </w:pPr>
+    </w:lvl>
+  </w:abstractNum>
+  <w:abstractNum w:abstractNumId="28" w15:restartNumberingAfterBreak="0">
     <w:nsid w:val="7DD47E49"/>
     <w:multiLevelType w:val="multilevel"/>
     <w:tmpl w:val="0214F0B0"/>
@@ -3689,46 +8204,97 @@
     </w:lvl>
   </w:abstractNum>
   <w:num w:numId="1" w16cid:durableId="342896452">
-    <w:abstractNumId w:val="11"/>
+    <w:abstractNumId w:val="28"/>
   </w:num>
   <w:num w:numId="2" w16cid:durableId="919680379">
     <w:abstractNumId w:val="0"/>
   </w:num>
   <w:num w:numId="3" w16cid:durableId="1637681352">
+    <w:abstractNumId w:val="22"/>
+  </w:num>
+  <w:num w:numId="4" w16cid:durableId="1259869507">
+    <w:abstractNumId w:val="3"/>
+  </w:num>
+  <w:num w:numId="5" w16cid:durableId="520978179">
+    <w:abstractNumId w:val="15"/>
+  </w:num>
+  <w:num w:numId="6" w16cid:durableId="1377506326">
+    <w:abstractNumId w:val="19"/>
+  </w:num>
+  <w:num w:numId="7" w16cid:durableId="284629204">
+    <w:abstractNumId w:val="5"/>
+  </w:num>
+  <w:num w:numId="8" w16cid:durableId="476605890">
+    <w:abstractNumId w:val="13"/>
+  </w:num>
+  <w:num w:numId="9" w16cid:durableId="804741426">
+    <w:abstractNumId w:val="26"/>
+  </w:num>
+  <w:num w:numId="10" w16cid:durableId="456609038">
+    <w:abstractNumId w:val="20"/>
+  </w:num>
+  <w:num w:numId="11" w16cid:durableId="1972859941">
     <w:abstractNumId w:val="9"/>
   </w:num>
-  <w:num w:numId="4" w16cid:durableId="1259869507">
-    <w:abstractNumId w:val="1"/>
-  </w:num>
-  <w:num w:numId="5" w16cid:durableId="520978179">
+  <w:num w:numId="12" w16cid:durableId="1437017587">
     <w:abstractNumId w:val="6"/>
   </w:num>
-  <w:num w:numId="6" w16cid:durableId="1377506326">
+  <w:num w:numId="13" w16cid:durableId="2040692312">
+    <w:abstractNumId w:val="18"/>
+  </w:num>
+  <w:num w:numId="14" w16cid:durableId="1127165196">
     <w:abstractNumId w:val="7"/>
   </w:num>
-  <w:num w:numId="7" w16cid:durableId="284629204">
+  <w:num w:numId="15" w16cid:durableId="800465587">
+    <w:abstractNumId w:val="21"/>
+  </w:num>
+  <w:num w:numId="16" w16cid:durableId="194582542">
+    <w:abstractNumId w:val="8"/>
+  </w:num>
+  <w:num w:numId="17" w16cid:durableId="1928538438">
+    <w:abstractNumId w:val="25"/>
+  </w:num>
+  <w:num w:numId="18" w16cid:durableId="1437750096">
+    <w:abstractNumId w:val="16"/>
+  </w:num>
+  <w:num w:numId="19" w16cid:durableId="1926037633">
+    <w:abstractNumId w:val="24"/>
+  </w:num>
+  <w:num w:numId="20" w16cid:durableId="1383094239">
+    <w:abstractNumId w:val="27"/>
+  </w:num>
+  <w:num w:numId="21" w16cid:durableId="329063996">
+    <w:abstractNumId w:val="17"/>
+  </w:num>
+  <w:num w:numId="22" w16cid:durableId="1963341875">
+    <w:abstractNumId w:val="4"/>
+  </w:num>
+  <w:num w:numId="23" w16cid:durableId="1280259789">
+    <w:abstractNumId w:val="14"/>
+  </w:num>
+  <w:num w:numId="24" w16cid:durableId="1942645938">
+    <w:abstractNumId w:val="11"/>
+  </w:num>
+  <w:num w:numId="25" w16cid:durableId="409470380">
+    <w:abstractNumId w:val="12"/>
+  </w:num>
+  <w:num w:numId="26" w16cid:durableId="148055376">
+    <w:abstractNumId w:val="10"/>
+  </w:num>
+  <w:num w:numId="27" w16cid:durableId="1310552667">
     <w:abstractNumId w:val="2"/>
   </w:num>
-  <w:num w:numId="8" w16cid:durableId="476605890">
-    <w:abstractNumId w:val="5"/>
+  <w:num w:numId="28" w16cid:durableId="2145005934">
+    <w:abstractNumId w:val="23"/>
   </w:num>
-  <w:num w:numId="9" w16cid:durableId="804741426">
-    <w:abstractNumId w:val="10"/>
-  </w:num>
-  <w:num w:numId="10" w16cid:durableId="456609038">
-    <w:abstractNumId w:val="8"/>
-  </w:num>
-  <w:num w:numId="11" w16cid:durableId="1972859941">
-    <w:abstractNumId w:val="4"/>
-  </w:num>
-  <w:num w:numId="12" w16cid:durableId="1437017587">
-    <w:abstractNumId w:val="3"/>
+  <w:num w:numId="29" w16cid:durableId="878666552">
+    <w:abstractNumId w:val="1"/>
   </w:num>
 </w:numbering>
 </file>
 
 <file path=word/styles.xml><?xml version="1.0" encoding="utf-8"?>
-<w:styles xmlns:mc="http://schemas.openxmlformats.org/markup-compatibility/2006" xmlns:r="http://schemas.openxmlformats.org/officeDocument/2006/relationships" xmlns:w="http://schemas.openxmlformats.org/wordprocessingml/2006/main" xmlns:w14="http://schemas.microsoft.com/office/word/2010/wordml" xmlns:w15="http://schemas.microsoft.com/office/word/2012/wordml" xmlns:w16cex="http://schemas.microsoft.com/office/word/2018/wordml/cex" xmlns:w16cid="http://schemas.microsoft.com/office/word/2016/wordml/cid" xmlns:w16="http://schemas.microsoft.com/office/word/2018/wordml" xmlns:w16du="http://schemas.microsoft.com/office/word/2023/wordml/word16du" xmlns:w16sdtdh="http://schemas.microsoft.com/office/word/2020/wordml/sdtdatahash" xmlns:w16se="http://schemas.microsoft.com/office/word/2015/wordml/symex" mc:Ignorable="w14 w15 w16se w16cid w16 w16cex w16sdtdh w16du">
+<w:styles xmlns:mc="http://schemas.openxmlformats.org/markup-compatibility/2006" xmlns:r="http://schemas.openxmlformats.org/officeDocument/2006/relationships" xmlns:w="http://schemas.openxmlformats.org/wordprocessingml/2006/main" xmlns:w14="http://schemas.microsoft.com/office/word/2010/wordml" xmlns:w15="http://schemas.microsoft.com/office/word/2012/wordml" xmlns:w16cex="http://schemas.microsoft.com/office/word/2018/wordml/cex" xmlns:w16cid="http://schemas.microsoft.com/office/word/2016/wordml/cid" xmlns:w16="http://schemas.microsoft.com/office/word/2018/wordml" xmlns:w16du="http://schemas.microsoft.com/office/word/2023/wordml/word16du" xmlns:w16sdtdh="http://schemas.microsoft.com/office/word/2020/wordml/sdtdatahash" xmlns:w16sdtfl="http://schemas.microsoft.com/office/word/2024/wordml/sdtformatlock" xmlns:w16se="http://schemas.microsoft.com/office/word/2015/wordml/symex" mc:Ignorable="w14 w15 w16se w16cid w16 w16cex w16sdtdh w16sdtfl w16du">
   <w:docDefaults>
     <w:rPrDefault>
       <w:rPr>
